--- a/Mediateca.docx
+++ b/Mediateca.docx
@@ -974,6 +974,7 @@
         <w:jc w:val="both"/>
         <w:rPr>
           <w:szCs w:val="52"/>
+          <w:lang w:val="en-US"/>
         </w:rPr>
       </w:pPr>
       <w:sdt>
@@ -982,6 +983,7 @@
             <w:rFonts w:asciiTheme="minorHAnsi" w:eastAsiaTheme="minorEastAsia" w:hAnsiTheme="minorHAnsi"/>
             <w:smallCaps w:val="0"/>
             <w:spacing w:val="0"/>
+            <w:lang w:val="en-US"/>
           </w:rPr>
           <w:id w:val="221498486"/>
           <w:placeholder>
@@ -997,6 +999,7 @@
               <w:rFonts w:asciiTheme="minorHAnsi" w:eastAsiaTheme="minorEastAsia" w:hAnsiTheme="minorHAnsi"/>
               <w:smallCaps w:val="0"/>
               <w:spacing w:val="0"/>
+              <w:lang w:val="en-US"/>
             </w:rPr>
             <w:t>Mediateca</w:t>
           </w:r>
@@ -4283,9 +4286,15 @@
       <w:pPr>
         <w:pStyle w:val="Subttulo"/>
         <w:jc w:val="both"/>
+        <w:rPr>
+          <w:lang w:val="en-US"/>
+        </w:rPr>
       </w:pPr>
       <w:sdt>
         <w:sdtPr>
+          <w:rPr>
+            <w:lang w:val="en-US"/>
+          </w:rPr>
           <w:id w:val="221498499"/>
           <w:placeholder>
             <w:docPart w:val="4C79D21946134AFA8D527A53A15F7808"/>
@@ -4296,11 +4305,17 @@
         <w:sdtEndPr/>
         <w:sdtContent>
           <w:r>
+            <w:rPr>
+              <w:lang w:val="en-US"/>
+            </w:rPr>
             <w:t>Patterns Java Project</w:t>
           </w:r>
         </w:sdtContent>
       </w:sdt>
       <w:r>
+        <w:rPr>
+          <w:lang w:val="en-US"/>
+        </w:rPr>
         <w:t xml:space="preserve"> </w:t>
       </w:r>
     </w:p>
@@ -4308,19 +4323,34 @@
       <w:pPr>
         <w:pStyle w:val="Subttulo"/>
         <w:jc w:val="both"/>
+        <w:rPr>
+          <w:lang w:val="en-US"/>
+        </w:rPr>
       </w:pPr>
     </w:p>
     <w:p>
       <w:pPr>
         <w:pStyle w:val="Subttulo"/>
         <w:jc w:val="both"/>
-      </w:pPr>
-      <w:r>
+        <w:rPr>
+          <w:lang w:val="en-US"/>
+        </w:rPr>
+      </w:pPr>
+      <w:r>
+        <w:rPr>
+          <w:lang w:val="en-US"/>
+        </w:rPr>
         <w:t>Indice.</w:t>
       </w:r>
     </w:p>
     <w:sdt>
       <w:sdtPr>
+        <w:rPr>
+          <w:rFonts w:asciiTheme="minorHAnsi" w:eastAsiaTheme="minorHAnsi" w:hAnsiTheme="minorHAnsi" w:cstheme="minorBidi"/>
+          <w:color w:val="414751" w:themeColor="text2" w:themeShade="BF"/>
+          <w:sz w:val="20"/>
+          <w:szCs w:val="20"/>
+        </w:rPr>
         <w:id w:val="1724483805"/>
         <w:docPartObj>
           <w:docPartGallery w:val="Table of Contents"/>
@@ -4329,12 +4359,8 @@
       </w:sdtPr>
       <w:sdtEndPr>
         <w:rPr>
-          <w:rFonts w:asciiTheme="minorHAnsi" w:eastAsiaTheme="minorHAnsi" w:hAnsiTheme="minorHAnsi" w:cstheme="minorBidi"/>
           <w:b/>
           <w:bCs/>
-          <w:color w:val="414751" w:themeColor="text2" w:themeShade="BF"/>
-          <w:sz w:val="20"/>
-          <w:szCs w:val="20"/>
         </w:rPr>
       </w:sdtEndPr>
       <w:sdtContent>
@@ -4994,21 +5020,7 @@
                 <w:rStyle w:val="Hipervnculo"/>
                 <w:noProof/>
               </w:rPr>
-              <w:t>Fa</w:t>
-            </w:r>
-            <w:r>
-              <w:rPr>
-                <w:rStyle w:val="Hipervnculo"/>
-                <w:noProof/>
-              </w:rPr>
-              <w:t>c</w:t>
-            </w:r>
-            <w:r>
-              <w:rPr>
-                <w:rStyle w:val="Hipervnculo"/>
-                <w:noProof/>
-              </w:rPr>
-              <w:t>hada</w:t>
+              <w:t>Fachada</w:t>
             </w:r>
             <w:r>
               <w:rPr>
@@ -5627,13 +5639,7 @@
         <w:jc w:val="both"/>
       </w:pPr>
       <w:r>
-        <w:t xml:space="preserve">determinado. El administrador debe de ser capaz de gestionar tanto </w:t>
-      </w:r>
-      <w:r>
-        <w:t>el alta</w:t>
-      </w:r>
-      <w:r>
-        <w:t xml:space="preserve"> y</w:t>
+        <w:t>determinado. El administrador debe de ser capaz de gestionar tanto el alta y</w:t>
       </w:r>
     </w:p>
     <w:p>
@@ -5892,8 +5898,102 @@
     </w:p>
     <w:p>
       <w:pPr>
-        <w:jc w:val="both"/>
-      </w:pPr>
+        <w:pStyle w:val="Ttulo3"/>
+      </w:pPr>
+      <w:r>
+        <w:t>Gestión usuarios</w:t>
+      </w:r>
+    </w:p>
+    <w:p/>
+    <w:p>
+      <w:pPr>
+        <w:pStyle w:val="Ttulo4"/>
+      </w:pPr>
+      <w:r>
+        <w:t>Creación de usuario</w:t>
+      </w:r>
+    </w:p>
+    <w:p>
+      <w:pPr>
+        <w:pStyle w:val="Ttulo4"/>
+      </w:pPr>
+    </w:p>
+    <w:p>
+      <w:pPr>
+        <w:pStyle w:val="Ttulo4"/>
+      </w:pPr>
+      <w:r>
+        <w:t>Borrar usuario</w:t>
+      </w:r>
+    </w:p>
+    <w:p>
+      <w:pPr>
+        <w:pStyle w:val="Ttulo4"/>
+      </w:pPr>
+    </w:p>
+    <w:p>
+      <w:pPr>
+        <w:pStyle w:val="Ttulo4"/>
+      </w:pPr>
+      <w:r>
+        <w:t>Hacer administrador</w:t>
+      </w:r>
+    </w:p>
+    <w:p/>
+    <w:p>
+      <w:pPr>
+        <w:pStyle w:val="Ttulo3"/>
+      </w:pPr>
+      <w:r>
+        <w:t>Gestión de artículos</w:t>
+      </w:r>
+    </w:p>
+    <w:p/>
+    <w:p>
+      <w:pPr>
+        <w:pStyle w:val="Ttulo4"/>
+      </w:pPr>
+      <w:r>
+        <w:t>Insertar articulo</w:t>
+      </w:r>
+    </w:p>
+    <w:p/>
+    <w:p>
+      <w:pPr>
+        <w:pStyle w:val="Ttulo4"/>
+      </w:pPr>
+      <w:r>
+        <w:t>Dar de baja artículo</w:t>
+      </w:r>
+    </w:p>
+    <w:p/>
+    <w:p>
+      <w:pPr>
+        <w:pStyle w:val="Ttulo3"/>
+      </w:pPr>
+      <w:r>
+        <w:t>Préstamo de artículo</w:t>
+      </w:r>
+    </w:p>
+    <w:p/>
+    <w:p>
+      <w:pPr>
+        <w:pStyle w:val="Ttulo4"/>
+      </w:pPr>
+      <w:r>
+        <w:t>Alquilar artículo</w:t>
+      </w:r>
+    </w:p>
+    <w:p/>
+    <w:p>
+      <w:pPr>
+        <w:pStyle w:val="Ttulo4"/>
+      </w:pPr>
+      <w:r>
+        <w:t>Devolver artículo</w:t>
+      </w:r>
+      <w:bookmarkStart w:id="4" w:name="_GoBack"/>
+      <w:bookmarkEnd w:id="4"/>
     </w:p>
     <w:p>
       <w:pPr>
@@ -5908,12 +6008,12 @@
         <w:pStyle w:val="Ttulo1"/>
         <w:jc w:val="both"/>
       </w:pPr>
-      <w:bookmarkStart w:id="4" w:name="_Toc504087141"/>
+      <w:bookmarkStart w:id="5" w:name="_Toc504087141"/>
       <w:r>
         <w:lastRenderedPageBreak/>
         <w:t>Diseño de la aplicación (uml) y patrones utilizados</w:t>
       </w:r>
-      <w:bookmarkEnd w:id="4"/>
+      <w:bookmarkEnd w:id="5"/>
     </w:p>
     <w:p>
       <w:pPr>
@@ -5925,11 +6025,11 @@
         <w:pStyle w:val="Ttulo2"/>
         <w:jc w:val="both"/>
       </w:pPr>
-      <w:bookmarkStart w:id="5" w:name="_Toc504087142"/>
+      <w:bookmarkStart w:id="6" w:name="_Toc504087142"/>
       <w:r>
         <w:t>Diseño de la aplicación (UML)</w:t>
       </w:r>
-      <w:bookmarkEnd w:id="5"/>
+      <w:bookmarkEnd w:id="6"/>
     </w:p>
     <w:p>
       <w:pPr>
@@ -5941,11 +6041,11 @@
         <w:pStyle w:val="Ttulo3"/>
         <w:jc w:val="both"/>
       </w:pPr>
-      <w:bookmarkStart w:id="6" w:name="_Toc504087143"/>
+      <w:bookmarkStart w:id="7" w:name="_Toc504087143"/>
       <w:r>
         <w:t>Diagrama de clases</w:t>
       </w:r>
-      <w:bookmarkEnd w:id="6"/>
+      <w:bookmarkEnd w:id="7"/>
     </w:p>
     <w:p>
       <w:pPr>
@@ -5956,6 +6056,234 @@
       <w:pPr>
         <w:jc w:val="both"/>
       </w:pPr>
+      <w:r>
+        <w:t xml:space="preserve">A </w:t>
+      </w:r>
+      <w:r>
+        <w:t>continuación,</w:t>
+      </w:r>
+      <w:r>
+        <w:t xml:space="preserve"> aparece el diagrama de clases del programa.</w:t>
+      </w:r>
+    </w:p>
+    <w:p>
+      <w:pPr>
+        <w:jc w:val="both"/>
+      </w:pPr>
+      <w:r>
+        <w:rPr>
+          <w:noProof/>
+        </w:rPr>
+        <w:drawing>
+          <wp:inline distT="0" distB="0" distL="0" distR="0">
+            <wp:extent cx="5324475" cy="2600325"/>
+            <wp:effectExtent l="0" t="0" r="9525" b="9525"/>
+            <wp:docPr id="80" name="Imagen 80"/>
+            <wp:cNvGraphicFramePr>
+              <a:graphicFrameLocks xmlns:a="http://schemas.openxmlformats.org/drawingml/2006/main" noChangeAspect="1"/>
+            </wp:cNvGraphicFramePr>
+            <a:graphic xmlns:a="http://schemas.openxmlformats.org/drawingml/2006/main">
+              <a:graphicData uri="http://schemas.openxmlformats.org/drawingml/2006/picture">
+                <pic:pic xmlns:pic="http://schemas.openxmlformats.org/drawingml/2006/picture">
+                  <pic:nvPicPr>
+                    <pic:cNvPr id="0" name="Picture 1"/>
+                    <pic:cNvPicPr>
+                      <a:picLocks noChangeAspect="1" noChangeArrowheads="1"/>
+                    </pic:cNvPicPr>
+                  </pic:nvPicPr>
+                  <pic:blipFill>
+                    <a:blip r:embed="rId12" cstate="print">
+                      <a:extLst>
+                        <a:ext uri="{28A0092B-C50C-407E-A947-70E740481C1C}">
+                          <a14:useLocalDpi xmlns:a14="http://schemas.microsoft.com/office/drawing/2010/main" val="0"/>
+                        </a:ext>
+                      </a:extLst>
+                    </a:blip>
+                    <a:srcRect/>
+                    <a:stretch>
+                      <a:fillRect/>
+                    </a:stretch>
+                  </pic:blipFill>
+                  <pic:spPr bwMode="auto">
+                    <a:xfrm>
+                      <a:off x="0" y="0"/>
+                      <a:ext cx="5324475" cy="2600325"/>
+                    </a:xfrm>
+                    <a:prstGeom prst="rect">
+                      <a:avLst/>
+                    </a:prstGeom>
+                    <a:noFill/>
+                    <a:ln>
+                      <a:noFill/>
+                    </a:ln>
+                  </pic:spPr>
+                </pic:pic>
+              </a:graphicData>
+            </a:graphic>
+          </wp:inline>
+        </w:drawing>
+      </w:r>
+    </w:p>
+    <w:p>
+      <w:pPr>
+        <w:jc w:val="both"/>
+      </w:pPr>
+      <w:r>
+        <w:t>El programa está estructurado de la siguiente manera</w:t>
+      </w:r>
+      <w:r>
+        <w:t>:</w:t>
+      </w:r>
+    </w:p>
+    <w:p>
+      <w:pPr>
+        <w:pStyle w:val="Prrafodelista"/>
+        <w:numPr>
+          <w:ilvl w:val="0"/>
+          <w:numId w:val="7"/>
+        </w:numPr>
+        <w:jc w:val="both"/>
+      </w:pPr>
+      <w:r>
+        <w:t xml:space="preserve">Hay una clase </w:t>
+      </w:r>
+      <w:r>
+        <w:t>Articu</w:t>
+      </w:r>
+      <w:r>
+        <w:t>l</w:t>
+      </w:r>
+      <w:r>
+        <w:t>o</w:t>
+      </w:r>
+      <w:r>
+        <w:t xml:space="preserve"> no abstracta (utilizamos instancias para la base de datos) de la que heredan los 4 tipos de articulos: libros, comics, discos y películas. De esta manera, los cuatro compartirán los atributos id, titulo, autor y género.</w:t>
+      </w:r>
+    </w:p>
+    <w:p>
+      <w:pPr>
+        <w:pStyle w:val="Prrafodelista"/>
+        <w:numPr>
+          <w:ilvl w:val="0"/>
+          <w:numId w:val="7"/>
+        </w:numPr>
+        <w:jc w:val="both"/>
+      </w:pPr>
+      <w:r>
+        <w:t>Estas clases serán instanciadas por un método en la clase fachada</w:t>
+      </w:r>
+      <w:r>
+        <w:t>, el cual devuelve un objeto de tipo Articulo.</w:t>
+      </w:r>
+    </w:p>
+    <w:p>
+      <w:pPr>
+        <w:pStyle w:val="Prrafodelista"/>
+        <w:numPr>
+          <w:ilvl w:val="0"/>
+          <w:numId w:val="7"/>
+        </w:numPr>
+        <w:jc w:val="both"/>
+      </w:pPr>
+      <w:r>
+        <w:t>La Fachada es una clase estática en la que está almacenada la mediateca, y es la clase que da interfaz unificada del programa.</w:t>
+      </w:r>
+    </w:p>
+    <w:p>
+      <w:pPr>
+        <w:pStyle w:val="Prrafodelista"/>
+        <w:numPr>
+          <w:ilvl w:val="0"/>
+          <w:numId w:val="7"/>
+        </w:numPr>
+        <w:jc w:val="both"/>
+      </w:pPr>
+      <w:r>
+        <w:t>La mediateca contiene el objeto proxy, el cual nos comunicará con el objeto DBSingleton que accede a la base de datos. También tiene un al usuario logeado en ese momento y un objeto factoría para construir los artículos.</w:t>
+      </w:r>
+    </w:p>
+    <w:p>
+      <w:pPr>
+        <w:pStyle w:val="Prrafodelista"/>
+        <w:numPr>
+          <w:ilvl w:val="0"/>
+          <w:numId w:val="7"/>
+        </w:numPr>
+        <w:jc w:val="both"/>
+      </w:pPr>
+      <w:r>
+        <w:t xml:space="preserve">La clase usuario </w:t>
+      </w:r>
+      <w:r>
+        <w:t>se inicializa con unos valores predeterminados, que luego se configuran para construir cada usuario concreto y cumplir el patrón prototype.</w:t>
+      </w:r>
+    </w:p>
+    <w:p>
+      <w:pPr>
+        <w:pStyle w:val="Prrafodelista"/>
+        <w:numPr>
+          <w:ilvl w:val="0"/>
+          <w:numId w:val="7"/>
+        </w:numPr>
+        <w:jc w:val="both"/>
+      </w:pPr>
+      <w:r>
+        <w:t>La clase ProxyQueryDB es la clase que tiene acceso a la clase estática DBSingleton, para unificar el acceso a la base de datos y solo instanciar una conexión a la base de datos (DBSingleton):</w:t>
+      </w:r>
+    </w:p>
+    <w:p>
+      <w:pPr>
+        <w:pStyle w:val="Prrafodelista"/>
+        <w:numPr>
+          <w:ilvl w:val="0"/>
+          <w:numId w:val="7"/>
+        </w:numPr>
+        <w:jc w:val="both"/>
+      </w:pPr>
+      <w:r>
+        <w:t xml:space="preserve">La clase Parametro se usa para las búsquedas en base de datos, para meter condiciones de búsqueda. Tiene nombre y valor, por ejemplo: </w:t>
+      </w:r>
+      <w:proofErr w:type="gramStart"/>
+      <w:r>
+        <w:t>Nombre:titulo</w:t>
+      </w:r>
+      <w:proofErr w:type="gramEnd"/>
+      <w:r>
+        <w:t xml:space="preserve"> Valor:DragonBall.</w:t>
+      </w:r>
+    </w:p>
+    <w:p>
+      <w:pPr>
+        <w:pStyle w:val="Prrafodelista"/>
+        <w:numPr>
+          <w:ilvl w:val="0"/>
+          <w:numId w:val="7"/>
+        </w:numPr>
+        <w:jc w:val="both"/>
+      </w:pPr>
+      <w:r>
+        <w:t xml:space="preserve">La clase Adapter se preocupa de saber en qué tabla hay que buscar y cuál es la sentencia que </w:t>
+      </w:r>
+      <w:r>
+        <w:t>hay</w:t>
+      </w:r>
+      <w:r>
+        <w:t xml:space="preserve"> que enviar para la búsqueda.</w:t>
+      </w:r>
+    </w:p>
+    <w:p>
+      <w:pPr>
+        <w:pStyle w:val="Prrafodelista"/>
+        <w:numPr>
+          <w:ilvl w:val="0"/>
+          <w:numId w:val="7"/>
+        </w:numPr>
+        <w:jc w:val="both"/>
+      </w:pPr>
+      <w:r>
+        <w:lastRenderedPageBreak/>
+        <w:t>La clase Estrategia implementa 3 estrategias diferentes para ordenar las búsquedas.</w:t>
+      </w:r>
     </w:p>
     <w:p>
       <w:pPr>
@@ -5966,10 +6294,7 @@
           <w:szCs w:val="24"/>
         </w:rPr>
       </w:pPr>
-      <w:bookmarkStart w:id="7" w:name="_Toc504087144"/>
-      <w:r>
-        <w:br w:type="page"/>
-      </w:r>
+      <w:bookmarkStart w:id="8" w:name="_Toc504087144"/>
     </w:p>
     <w:p>
       <w:pPr>
@@ -5977,10 +6302,9 @@
         <w:jc w:val="both"/>
       </w:pPr>
       <w:r>
-        <w:lastRenderedPageBreak/>
         <w:t>Diagrama de casos de uso</w:t>
       </w:r>
-      <w:bookmarkEnd w:id="7"/>
+      <w:bookmarkEnd w:id="8"/>
     </w:p>
     <w:p/>
     <w:p>
@@ -6014,7 +6338,7 @@
                     </pic:cNvPicPr>
                   </pic:nvPicPr>
                   <pic:blipFill>
-                    <a:blip r:embed="rId12">
+                    <a:blip r:embed="rId13">
                       <a:extLst>
                         <a:ext uri="{28A0092B-C50C-407E-A947-70E740481C1C}">
                           <a14:useLocalDpi xmlns:a14="http://schemas.microsoft.com/office/drawing/2010/main" val="0"/>
@@ -6113,6 +6437,7 @@
         <w:jc w:val="both"/>
       </w:pPr>
       <w:r>
+        <w:lastRenderedPageBreak/>
         <w:t xml:space="preserve">Dar de baja articulo: un usuario administrador podrá quitar un </w:t>
       </w:r>
       <w:r>
@@ -6135,7 +6460,6 @@
         <w:jc w:val="both"/>
       </w:pPr>
       <w:r>
-        <w:lastRenderedPageBreak/>
         <w:t>Devolver: un usuario (tanto administrador como normal) podrá devolver el artículo que tiene alquilado</w:t>
       </w:r>
       <w:r>
@@ -6146,8 +6470,6 @@
       <w:pPr>
         <w:jc w:val="both"/>
       </w:pPr>
-      <w:bookmarkStart w:id="8" w:name="_GoBack"/>
-      <w:bookmarkEnd w:id="8"/>
     </w:p>
     <w:p>
       <w:pPr>
@@ -6199,7 +6521,13 @@
         <w:jc w:val="both"/>
       </w:pPr>
       <w:r>
-        <w:t>Para la implementación de este patrón hemos definido una clase estática fachada, en la que se encontraba instanciado un objeto mediateca. De esta manera, conectamos la mediateca y las ventanas de la interfaz gráfica, llamando a funciones de la fachada exclusivamente.</w:t>
+        <w:t>Para la implementación de este patrón hemos definido una clase estática fachada, en la que se encontraba instanciado un objeto mediateca. De esta manera, conectamos la mediateca y las ventanas de la interfaz gráfica</w:t>
+      </w:r>
+      <w:r>
+        <w:t xml:space="preserve"> unificando la interfaz en un solo objeto</w:t>
+      </w:r>
+      <w:r>
+        <w:t>, llamando a funciones de la fachada exclusivamente.</w:t>
       </w:r>
       <w:r>
         <w:t xml:space="preserve"> Esto ha sido combinado con el patrón singleton, ya que solo se puede instanciar un objeto de tipo Fachada (clase de tipo static).</w:t>
@@ -6209,6 +6537,59 @@
       <w:pPr>
         <w:jc w:val="both"/>
       </w:pPr>
+      <w:r>
+        <w:rPr>
+          <w:noProof/>
+        </w:rPr>
+        <w:drawing>
+          <wp:inline distT="0" distB="0" distL="0" distR="0">
+            <wp:extent cx="3552825" cy="4193540"/>
+            <wp:effectExtent l="0" t="0" r="9525" b="0"/>
+            <wp:docPr id="82" name="Imagen 82"/>
+            <wp:cNvGraphicFramePr>
+              <a:graphicFrameLocks xmlns:a="http://schemas.openxmlformats.org/drawingml/2006/main" noChangeAspect="1"/>
+            </wp:cNvGraphicFramePr>
+            <a:graphic xmlns:a="http://schemas.openxmlformats.org/drawingml/2006/main">
+              <a:graphicData uri="http://schemas.openxmlformats.org/drawingml/2006/picture">
+                <pic:pic xmlns:pic="http://schemas.openxmlformats.org/drawingml/2006/picture">
+                  <pic:nvPicPr>
+                    <pic:cNvPr id="0" name="Picture 3"/>
+                    <pic:cNvPicPr>
+                      <a:picLocks noChangeAspect="1" noChangeArrowheads="1"/>
+                    </pic:cNvPicPr>
+                  </pic:nvPicPr>
+                  <pic:blipFill>
+                    <a:blip r:embed="rId14" cstate="print">
+                      <a:extLst>
+                        <a:ext uri="{28A0092B-C50C-407E-A947-70E740481C1C}">
+                          <a14:useLocalDpi xmlns:a14="http://schemas.microsoft.com/office/drawing/2010/main" val="0"/>
+                        </a:ext>
+                      </a:extLst>
+                    </a:blip>
+                    <a:srcRect/>
+                    <a:stretch>
+                      <a:fillRect/>
+                    </a:stretch>
+                  </pic:blipFill>
+                  <pic:spPr bwMode="auto">
+                    <a:xfrm>
+                      <a:off x="0" y="0"/>
+                      <a:ext cx="3552825" cy="4193540"/>
+                    </a:xfrm>
+                    <a:prstGeom prst="rect">
+                      <a:avLst/>
+                    </a:prstGeom>
+                    <a:noFill/>
+                    <a:ln>
+                      <a:noFill/>
+                    </a:ln>
+                  </pic:spPr>
+                </pic:pic>
+              </a:graphicData>
+            </a:graphic>
+          </wp:inline>
+        </w:drawing>
+      </w:r>
     </w:p>
     <w:p>
       <w:pPr>
@@ -6230,6 +6611,91 @@
       <w:pPr>
         <w:jc w:val="both"/>
       </w:pPr>
+      <w:r>
+        <w:t xml:space="preserve">La clase </w:t>
+      </w:r>
+      <w:r>
+        <w:t>E</w:t>
+      </w:r>
+      <w:r>
+        <w:t xml:space="preserve">strategia tiene un método ordenar y puede implementar 3 estrategias distintas: </w:t>
+      </w:r>
+      <w:r>
+        <w:t>estrategiaGe</w:t>
+      </w:r>
+      <w:r>
+        <w:t xml:space="preserve">nero, </w:t>
+      </w:r>
+      <w:r>
+        <w:t>estrategiaTi</w:t>
+      </w:r>
+      <w:r>
+        <w:t xml:space="preserve">tulo y </w:t>
+      </w:r>
+      <w:r>
+        <w:t>estrategiaA</w:t>
+      </w:r>
+      <w:r>
+        <w:t>utor.</w:t>
+      </w:r>
+    </w:p>
+    <w:p>
+      <w:pPr>
+        <w:jc w:val="both"/>
+      </w:pPr>
+      <w:r>
+        <w:rPr>
+          <w:noProof/>
+        </w:rPr>
+        <w:drawing>
+          <wp:inline distT="0" distB="0" distL="0" distR="0">
+            <wp:extent cx="3962400" cy="1995351"/>
+            <wp:effectExtent l="0" t="0" r="0" b="5080"/>
+            <wp:docPr id="84" name="Imagen 84"/>
+            <wp:cNvGraphicFramePr>
+              <a:graphicFrameLocks xmlns:a="http://schemas.openxmlformats.org/drawingml/2006/main" noChangeAspect="1"/>
+            </wp:cNvGraphicFramePr>
+            <a:graphic xmlns:a="http://schemas.openxmlformats.org/drawingml/2006/main">
+              <a:graphicData uri="http://schemas.openxmlformats.org/drawingml/2006/picture">
+                <pic:pic xmlns:pic="http://schemas.openxmlformats.org/drawingml/2006/picture">
+                  <pic:nvPicPr>
+                    <pic:cNvPr id="0" name="Picture 5"/>
+                    <pic:cNvPicPr>
+                      <a:picLocks noChangeAspect="1" noChangeArrowheads="1"/>
+                    </pic:cNvPicPr>
+                  </pic:nvPicPr>
+                  <pic:blipFill>
+                    <a:blip r:embed="rId15">
+                      <a:extLst>
+                        <a:ext uri="{28A0092B-C50C-407E-A947-70E740481C1C}">
+                          <a14:useLocalDpi xmlns:a14="http://schemas.microsoft.com/office/drawing/2010/main" val="0"/>
+                        </a:ext>
+                      </a:extLst>
+                    </a:blip>
+                    <a:srcRect/>
+                    <a:stretch>
+                      <a:fillRect/>
+                    </a:stretch>
+                  </pic:blipFill>
+                  <pic:spPr bwMode="auto">
+                    <a:xfrm>
+                      <a:off x="0" y="0"/>
+                      <a:ext cx="3968620" cy="1998483"/>
+                    </a:xfrm>
+                    <a:prstGeom prst="rect">
+                      <a:avLst/>
+                    </a:prstGeom>
+                    <a:noFill/>
+                    <a:ln>
+                      <a:noFill/>
+                    </a:ln>
+                  </pic:spPr>
+                </pic:pic>
+              </a:graphicData>
+            </a:graphic>
+          </wp:inline>
+        </w:drawing>
+      </w:r>
     </w:p>
     <w:p>
       <w:pPr>
@@ -6262,6 +6728,59 @@
       <w:pPr>
         <w:jc w:val="both"/>
       </w:pPr>
+      <w:r>
+        <w:rPr>
+          <w:noProof/>
+        </w:rPr>
+        <w:drawing>
+          <wp:inline distT="0" distB="0" distL="0" distR="0">
+            <wp:extent cx="1866360" cy="1476375"/>
+            <wp:effectExtent l="0" t="0" r="635" b="0"/>
+            <wp:docPr id="86" name="Imagen 86"/>
+            <wp:cNvGraphicFramePr>
+              <a:graphicFrameLocks xmlns:a="http://schemas.openxmlformats.org/drawingml/2006/main" noChangeAspect="1"/>
+            </wp:cNvGraphicFramePr>
+            <a:graphic xmlns:a="http://schemas.openxmlformats.org/drawingml/2006/main">
+              <a:graphicData uri="http://schemas.openxmlformats.org/drawingml/2006/picture">
+                <pic:pic xmlns:pic="http://schemas.openxmlformats.org/drawingml/2006/picture">
+                  <pic:nvPicPr>
+                    <pic:cNvPr id="0" name="Picture 7"/>
+                    <pic:cNvPicPr>
+                      <a:picLocks noChangeAspect="1" noChangeArrowheads="1"/>
+                    </pic:cNvPicPr>
+                  </pic:nvPicPr>
+                  <pic:blipFill>
+                    <a:blip r:embed="rId16" cstate="print">
+                      <a:extLst>
+                        <a:ext uri="{28A0092B-C50C-407E-A947-70E740481C1C}">
+                          <a14:useLocalDpi xmlns:a14="http://schemas.microsoft.com/office/drawing/2010/main" val="0"/>
+                        </a:ext>
+                      </a:extLst>
+                    </a:blip>
+                    <a:srcRect/>
+                    <a:stretch>
+                      <a:fillRect/>
+                    </a:stretch>
+                  </pic:blipFill>
+                  <pic:spPr bwMode="auto">
+                    <a:xfrm>
+                      <a:off x="0" y="0"/>
+                      <a:ext cx="1873977" cy="1482401"/>
+                    </a:xfrm>
+                    <a:prstGeom prst="rect">
+                      <a:avLst/>
+                    </a:prstGeom>
+                    <a:noFill/>
+                    <a:ln>
+                      <a:noFill/>
+                    </a:ln>
+                  </pic:spPr>
+                </pic:pic>
+              </a:graphicData>
+            </a:graphic>
+          </wp:inline>
+        </w:drawing>
+      </w:r>
     </w:p>
     <w:p>
       <w:pPr>
@@ -6294,6 +6813,60 @@
       <w:pPr>
         <w:jc w:val="both"/>
       </w:pPr>
+      <w:r>
+        <w:rPr>
+          <w:noProof/>
+        </w:rPr>
+        <w:lastRenderedPageBreak/>
+        <w:drawing>
+          <wp:inline distT="0" distB="0" distL="0" distR="0">
+            <wp:extent cx="4324350" cy="2123565"/>
+            <wp:effectExtent l="0" t="0" r="0" b="0"/>
+            <wp:docPr id="85" name="Imagen 85"/>
+            <wp:cNvGraphicFramePr>
+              <a:graphicFrameLocks xmlns:a="http://schemas.openxmlformats.org/drawingml/2006/main" noChangeAspect="1"/>
+            </wp:cNvGraphicFramePr>
+            <a:graphic xmlns:a="http://schemas.openxmlformats.org/drawingml/2006/main">
+              <a:graphicData uri="http://schemas.openxmlformats.org/drawingml/2006/picture">
+                <pic:pic xmlns:pic="http://schemas.openxmlformats.org/drawingml/2006/picture">
+                  <pic:nvPicPr>
+                    <pic:cNvPr id="0" name="Picture 6"/>
+                    <pic:cNvPicPr>
+                      <a:picLocks noChangeAspect="1" noChangeArrowheads="1"/>
+                    </pic:cNvPicPr>
+                  </pic:nvPicPr>
+                  <pic:blipFill>
+                    <a:blip r:embed="rId17" cstate="print">
+                      <a:extLst>
+                        <a:ext uri="{28A0092B-C50C-407E-A947-70E740481C1C}">
+                          <a14:useLocalDpi xmlns:a14="http://schemas.microsoft.com/office/drawing/2010/main" val="0"/>
+                        </a:ext>
+                      </a:extLst>
+                    </a:blip>
+                    <a:srcRect/>
+                    <a:stretch>
+                      <a:fillRect/>
+                    </a:stretch>
+                  </pic:blipFill>
+                  <pic:spPr bwMode="auto">
+                    <a:xfrm>
+                      <a:off x="0" y="0"/>
+                      <a:ext cx="4329170" cy="2125932"/>
+                    </a:xfrm>
+                    <a:prstGeom prst="rect">
+                      <a:avLst/>
+                    </a:prstGeom>
+                    <a:noFill/>
+                    <a:ln>
+                      <a:noFill/>
+                    </a:ln>
+                  </pic:spPr>
+                </pic:pic>
+              </a:graphicData>
+            </a:graphic>
+          </wp:inline>
+        </w:drawing>
+      </w:r>
     </w:p>
     <w:p>
       <w:pPr>
@@ -6316,7 +6889,6 @@
         <w:jc w:val="both"/>
       </w:pPr>
       <w:r>
-        <w:lastRenderedPageBreak/>
         <w:t>Este patrón es el más sencillo de implementar, simplemente, cuando tenemos que recorrer una colección (en este caso hemos usado ArrayList), declaramos un iterador (Iterator iterador = arrayUsuarios.iterator</w:t>
       </w:r>
       <w:proofErr w:type="gramStart"/>
@@ -6367,30 +6939,96 @@
     </w:p>
     <w:p>
       <w:pPr>
+        <w:jc w:val="both"/>
+      </w:pPr>
+      <w:r>
+        <w:rPr>
+          <w:noProof/>
+        </w:rPr>
+        <w:drawing>
+          <wp:inline distT="0" distB="0" distL="0" distR="0">
+            <wp:extent cx="5004956" cy="2752725"/>
+            <wp:effectExtent l="0" t="0" r="5715" b="0"/>
+            <wp:docPr id="89" name="Imagen 89"/>
+            <wp:cNvGraphicFramePr>
+              <a:graphicFrameLocks xmlns:a="http://schemas.openxmlformats.org/drawingml/2006/main" noChangeAspect="1"/>
+            </wp:cNvGraphicFramePr>
+            <a:graphic xmlns:a="http://schemas.openxmlformats.org/drawingml/2006/main">
+              <a:graphicData uri="http://schemas.openxmlformats.org/drawingml/2006/picture">
+                <pic:pic xmlns:pic="http://schemas.openxmlformats.org/drawingml/2006/picture">
+                  <pic:nvPicPr>
+                    <pic:cNvPr id="0" name="Picture 10"/>
+                    <pic:cNvPicPr>
+                      <a:picLocks noChangeAspect="1" noChangeArrowheads="1"/>
+                    </pic:cNvPicPr>
+                  </pic:nvPicPr>
+                  <pic:blipFill>
+                    <a:blip r:embed="rId18">
+                      <a:extLst>
+                        <a:ext uri="{28A0092B-C50C-407E-A947-70E740481C1C}">
+                          <a14:useLocalDpi xmlns:a14="http://schemas.microsoft.com/office/drawing/2010/main" val="0"/>
+                        </a:ext>
+                      </a:extLst>
+                    </a:blip>
+                    <a:srcRect/>
+                    <a:stretch>
+                      <a:fillRect/>
+                    </a:stretch>
+                  </pic:blipFill>
+                  <pic:spPr bwMode="auto">
+                    <a:xfrm>
+                      <a:off x="0" y="0"/>
+                      <a:ext cx="5032629" cy="2767945"/>
+                    </a:xfrm>
+                    <a:prstGeom prst="rect">
+                      <a:avLst/>
+                    </a:prstGeom>
+                    <a:noFill/>
+                    <a:ln>
+                      <a:noFill/>
+                    </a:ln>
+                  </pic:spPr>
+                </pic:pic>
+              </a:graphicData>
+            </a:graphic>
+          </wp:inline>
+        </w:drawing>
+      </w:r>
+    </w:p>
+    <w:p>
+      <w:pPr>
         <w:pStyle w:val="Ttulo3"/>
         <w:jc w:val="both"/>
       </w:pPr>
       <w:bookmarkStart w:id="16" w:name="_Toc504087152"/>
-      <w:r>
-        <w:t>Observer</w:t>
-      </w:r>
-      <w:bookmarkEnd w:id="16"/>
-    </w:p>
-    <w:p>
-      <w:pPr>
-        <w:jc w:val="both"/>
-      </w:pPr>
-    </w:p>
-    <w:p>
-      <w:pPr>
-        <w:jc w:val="both"/>
-      </w:pPr>
-    </w:p>
+    </w:p>
+    <w:p/>
     <w:p>
       <w:pPr>
         <w:pStyle w:val="Ttulo3"/>
         <w:jc w:val="both"/>
       </w:pPr>
+      <w:r>
+        <w:lastRenderedPageBreak/>
+        <w:t>Observer</w:t>
+      </w:r>
+      <w:bookmarkEnd w:id="16"/>
+    </w:p>
+    <w:p>
+      <w:pPr>
+        <w:jc w:val="both"/>
+      </w:pPr>
+    </w:p>
+    <w:p>
+      <w:pPr>
+        <w:jc w:val="both"/>
+      </w:pPr>
+    </w:p>
+    <w:p>
+      <w:pPr>
+        <w:pStyle w:val="Ttulo3"/>
+        <w:jc w:val="both"/>
+      </w:pPr>
       <w:bookmarkStart w:id="17" w:name="_Toc504087153"/>
       <w:r>
         <w:t>Factory method</w:t>
@@ -6410,9 +7048,132 @@
         <w:t>Tenemos 4 artículos diferentes, pero todos heredan de Articulo. Por esto, hemos creado una clase Factoría, que tiene 1 función para instanciar cada uno de los elementos, y luego una función genérica que combina las 4. De esta manera, con una sola función, instanciamos artículos de los 4 tipos, sin tener que usar 4 funciones diferentes.</w:t>
       </w:r>
     </w:p>
+    <w:p>
+      <w:pPr>
+        <w:jc w:val="both"/>
+      </w:pPr>
+      <w:r>
+        <w:rPr>
+          <w:noProof/>
+        </w:rPr>
+        <w:drawing>
+          <wp:inline distT="0" distB="0" distL="0" distR="0">
+            <wp:extent cx="5334000" cy="1381125"/>
+            <wp:effectExtent l="0" t="0" r="0" b="9525"/>
+            <wp:docPr id="88" name="Imagen 88"/>
+            <wp:cNvGraphicFramePr>
+              <a:graphicFrameLocks xmlns:a="http://schemas.openxmlformats.org/drawingml/2006/main" noChangeAspect="1"/>
+            </wp:cNvGraphicFramePr>
+            <a:graphic xmlns:a="http://schemas.openxmlformats.org/drawingml/2006/main">
+              <a:graphicData uri="http://schemas.openxmlformats.org/drawingml/2006/picture">
+                <pic:pic xmlns:pic="http://schemas.openxmlformats.org/drawingml/2006/picture">
+                  <pic:nvPicPr>
+                    <pic:cNvPr id="0" name="Picture 9"/>
+                    <pic:cNvPicPr>
+                      <a:picLocks noChangeAspect="1" noChangeArrowheads="1"/>
+                    </pic:cNvPicPr>
+                  </pic:nvPicPr>
+                  <pic:blipFill>
+                    <a:blip r:embed="rId19" cstate="print">
+                      <a:extLst>
+                        <a:ext uri="{28A0092B-C50C-407E-A947-70E740481C1C}">
+                          <a14:useLocalDpi xmlns:a14="http://schemas.microsoft.com/office/drawing/2010/main" val="0"/>
+                        </a:ext>
+                      </a:extLst>
+                    </a:blip>
+                    <a:srcRect/>
+                    <a:stretch>
+                      <a:fillRect/>
+                    </a:stretch>
+                  </pic:blipFill>
+                  <pic:spPr bwMode="auto">
+                    <a:xfrm>
+                      <a:off x="0" y="0"/>
+                      <a:ext cx="5334000" cy="1381125"/>
+                    </a:xfrm>
+                    <a:prstGeom prst="rect">
+                      <a:avLst/>
+                    </a:prstGeom>
+                    <a:noFill/>
+                    <a:ln>
+                      <a:noFill/>
+                    </a:ln>
+                  </pic:spPr>
+                </pic:pic>
+              </a:graphicData>
+            </a:graphic>
+          </wp:inline>
+        </w:drawing>
+      </w:r>
+    </w:p>
+    <w:p>
+      <w:pPr>
+        <w:pStyle w:val="Ttulo3"/>
+      </w:pPr>
+      <w:r>
+        <w:t>Adapter</w:t>
+      </w:r>
+    </w:p>
+    <w:p/>
+    <w:p/>
+    <w:p>
+      <w:r>
+        <w:rPr>
+          <w:noProof/>
+        </w:rPr>
+        <w:drawing>
+          <wp:inline distT="0" distB="0" distL="0" distR="0">
+            <wp:extent cx="5020235" cy="2590800"/>
+            <wp:effectExtent l="0" t="0" r="9525" b="0"/>
+            <wp:docPr id="87" name="Imagen 87"/>
+            <wp:cNvGraphicFramePr>
+              <a:graphicFrameLocks xmlns:a="http://schemas.openxmlformats.org/drawingml/2006/main" noChangeAspect="1"/>
+            </wp:cNvGraphicFramePr>
+            <a:graphic xmlns:a="http://schemas.openxmlformats.org/drawingml/2006/main">
+              <a:graphicData uri="http://schemas.openxmlformats.org/drawingml/2006/picture">
+                <pic:pic xmlns:pic="http://schemas.openxmlformats.org/drawingml/2006/picture">
+                  <pic:nvPicPr>
+                    <pic:cNvPr id="0" name="Picture 8"/>
+                    <pic:cNvPicPr>
+                      <a:picLocks noChangeAspect="1" noChangeArrowheads="1"/>
+                    </pic:cNvPicPr>
+                  </pic:nvPicPr>
+                  <pic:blipFill>
+                    <a:blip r:embed="rId20" cstate="print">
+                      <a:extLst>
+                        <a:ext uri="{28A0092B-C50C-407E-A947-70E740481C1C}">
+                          <a14:useLocalDpi xmlns:a14="http://schemas.microsoft.com/office/drawing/2010/main" val="0"/>
+                        </a:ext>
+                      </a:extLst>
+                    </a:blip>
+                    <a:srcRect/>
+                    <a:stretch>
+                      <a:fillRect/>
+                    </a:stretch>
+                  </pic:blipFill>
+                  <pic:spPr bwMode="auto">
+                    <a:xfrm>
+                      <a:off x="0" y="0"/>
+                      <a:ext cx="5023451" cy="2592460"/>
+                    </a:xfrm>
+                    <a:prstGeom prst="rect">
+                      <a:avLst/>
+                    </a:prstGeom>
+                    <a:noFill/>
+                    <a:ln>
+                      <a:noFill/>
+                    </a:ln>
+                  </pic:spPr>
+                </pic:pic>
+              </a:graphicData>
+            </a:graphic>
+          </wp:inline>
+        </w:drawing>
+      </w:r>
+    </w:p>
     <w:sectPr>
-      <w:headerReference w:type="default" r:id="rId13"/>
-      <w:footerReference w:type="default" r:id="rId14"/>
+      <w:headerReference w:type="default" r:id="rId21"/>
+      <w:footerReference w:type="default" r:id="rId22"/>
       <w:pgSz w:w="11907" w:h="16839"/>
       <w:pgMar w:top="1440" w:right="1751" w:bottom="1440" w:left="1751" w:header="709" w:footer="459" w:gutter="0"/>
       <w:pgNumType w:start="0"/>
@@ -6599,7 +7360,6 @@
     <w:sdt>
       <w:sdtPr>
         <w:id w:val="80127134"/>
-        <w:placeholder/>
         <w:dataBinding w:prefixMappings="xmlns:ns0='http://schemas.microsoft.com/office/2006/coverPageProps'" w:xpath="/ns0:CoverPageProperties[1]/ns0:PublishDate[1]" w:storeItemID="{55AF091B-3C7A-41E3-B477-F2FDAA23CFDA}"/>
         <w:date w:fullDate="2018-01-19T00:00:00Z">
           <w:dateFormat w:val="d-M-yyyy"/>
@@ -6966,6 +7726,119 @@
       </w:rPr>
     </w:lvl>
   </w:abstractNum>
+  <w:abstractNum w:abstractNumId="2" w15:restartNumberingAfterBreak="0">
+    <w:nsid w:val="5B466752"/>
+    <w:multiLevelType w:val="hybridMultilevel"/>
+    <w:tmpl w:val="24A06EDA"/>
+    <w:lvl w:ilvl="0" w:tplc="0C0A0001">
+      <w:start w:val="1"/>
+      <w:numFmt w:val="bullet"/>
+      <w:lvlText w:val=""/>
+      <w:lvlJc w:val="left"/>
+      <w:pPr>
+        <w:ind w:left="720" w:hanging="360"/>
+      </w:pPr>
+      <w:rPr>
+        <w:rFonts w:ascii="Symbol" w:hAnsi="Symbol" w:hint="default"/>
+      </w:rPr>
+    </w:lvl>
+    <w:lvl w:ilvl="1" w:tplc="0C0A0003" w:tentative="1">
+      <w:start w:val="1"/>
+      <w:numFmt w:val="bullet"/>
+      <w:lvlText w:val="o"/>
+      <w:lvlJc w:val="left"/>
+      <w:pPr>
+        <w:ind w:left="1440" w:hanging="360"/>
+      </w:pPr>
+      <w:rPr>
+        <w:rFonts w:ascii="Courier New" w:hAnsi="Courier New" w:cs="Courier New" w:hint="default"/>
+      </w:rPr>
+    </w:lvl>
+    <w:lvl w:ilvl="2" w:tplc="0C0A0005" w:tentative="1">
+      <w:start w:val="1"/>
+      <w:numFmt w:val="bullet"/>
+      <w:lvlText w:val=""/>
+      <w:lvlJc w:val="left"/>
+      <w:pPr>
+        <w:ind w:left="2160" w:hanging="360"/>
+      </w:pPr>
+      <w:rPr>
+        <w:rFonts w:ascii="Wingdings" w:hAnsi="Wingdings" w:hint="default"/>
+      </w:rPr>
+    </w:lvl>
+    <w:lvl w:ilvl="3" w:tplc="0C0A0001" w:tentative="1">
+      <w:start w:val="1"/>
+      <w:numFmt w:val="bullet"/>
+      <w:lvlText w:val=""/>
+      <w:lvlJc w:val="left"/>
+      <w:pPr>
+        <w:ind w:left="2880" w:hanging="360"/>
+      </w:pPr>
+      <w:rPr>
+        <w:rFonts w:ascii="Symbol" w:hAnsi="Symbol" w:hint="default"/>
+      </w:rPr>
+    </w:lvl>
+    <w:lvl w:ilvl="4" w:tplc="0C0A0003" w:tentative="1">
+      <w:start w:val="1"/>
+      <w:numFmt w:val="bullet"/>
+      <w:lvlText w:val="o"/>
+      <w:lvlJc w:val="left"/>
+      <w:pPr>
+        <w:ind w:left="3600" w:hanging="360"/>
+      </w:pPr>
+      <w:rPr>
+        <w:rFonts w:ascii="Courier New" w:hAnsi="Courier New" w:cs="Courier New" w:hint="default"/>
+      </w:rPr>
+    </w:lvl>
+    <w:lvl w:ilvl="5" w:tplc="0C0A0005" w:tentative="1">
+      <w:start w:val="1"/>
+      <w:numFmt w:val="bullet"/>
+      <w:lvlText w:val=""/>
+      <w:lvlJc w:val="left"/>
+      <w:pPr>
+        <w:ind w:left="4320" w:hanging="360"/>
+      </w:pPr>
+      <w:rPr>
+        <w:rFonts w:ascii="Wingdings" w:hAnsi="Wingdings" w:hint="default"/>
+      </w:rPr>
+    </w:lvl>
+    <w:lvl w:ilvl="6" w:tplc="0C0A0001" w:tentative="1">
+      <w:start w:val="1"/>
+      <w:numFmt w:val="bullet"/>
+      <w:lvlText w:val=""/>
+      <w:lvlJc w:val="left"/>
+      <w:pPr>
+        <w:ind w:left="5040" w:hanging="360"/>
+      </w:pPr>
+      <w:rPr>
+        <w:rFonts w:ascii="Symbol" w:hAnsi="Symbol" w:hint="default"/>
+      </w:rPr>
+    </w:lvl>
+    <w:lvl w:ilvl="7" w:tplc="0C0A0003" w:tentative="1">
+      <w:start w:val="1"/>
+      <w:numFmt w:val="bullet"/>
+      <w:lvlText w:val="o"/>
+      <w:lvlJc w:val="left"/>
+      <w:pPr>
+        <w:ind w:left="5760" w:hanging="360"/>
+      </w:pPr>
+      <w:rPr>
+        <w:rFonts w:ascii="Courier New" w:hAnsi="Courier New" w:cs="Courier New" w:hint="default"/>
+      </w:rPr>
+    </w:lvl>
+    <w:lvl w:ilvl="8" w:tplc="0C0A0005" w:tentative="1">
+      <w:start w:val="1"/>
+      <w:numFmt w:val="bullet"/>
+      <w:lvlText w:val=""/>
+      <w:lvlJc w:val="left"/>
+      <w:pPr>
+        <w:ind w:left="6480" w:hanging="360"/>
+      </w:pPr>
+      <w:rPr>
+        <w:rFonts w:ascii="Wingdings" w:hAnsi="Wingdings" w:hint="default"/>
+      </w:rPr>
+    </w:lvl>
+  </w:abstractNum>
   <w:num w:numId="1">
     <w:abstractNumId w:val="0"/>
   </w:num>
@@ -6983,6 +7856,9 @@
   </w:num>
   <w:num w:numId="6">
     <w:abstractNumId w:val="1"/>
+  </w:num>
+  <w:num w:numId="7">
+    <w:abstractNumId w:val="2"/>
   </w:num>
 </w:numbering>
 </file>
@@ -7159,7 +8035,7 @@
     <w:lsdException w:name="Table Web 2" w:semiHidden="1" w:unhideWhenUsed="1"/>
     <w:lsdException w:name="Table Web 3" w:semiHidden="1" w:unhideWhenUsed="1"/>
     <w:lsdException w:name="Balloon Text" w:semiHidden="1" w:unhideWhenUsed="1"/>
-    <w:lsdException w:name="Table Grid" w:semiHidden="1" w:uiPriority="1" w:unhideWhenUsed="1"/>
+    <w:lsdException w:name="Table Grid" w:uiPriority="1"/>
     <w:lsdException w:name="Table Theme" w:semiHidden="1" w:unhideWhenUsed="1"/>
     <w:lsdException w:name="Placeholder Text" w:semiHidden="1"/>
     <w:lsdException w:name="No Spacing" w:uiPriority="1" w:qFormat="1"/>
@@ -7453,7 +8329,6 @@
     <w:next w:val="Normal"/>
     <w:link w:val="Ttulo4Car"/>
     <w:uiPriority w:val="9"/>
-    <w:semiHidden/>
     <w:unhideWhenUsed/>
     <w:qFormat/>
     <w:pPr>
@@ -7824,7 +8699,6 @@
     <w:basedOn w:val="Fuentedeprrafopredeter"/>
     <w:link w:val="Ttulo4"/>
     <w:uiPriority w:val="9"/>
-    <w:semiHidden/>
     <w:rPr>
       <w:rFonts w:asciiTheme="majorHAnsi" w:hAnsiTheme="majorHAnsi" w:cstheme="minorBidi"/>
       <w:color w:val="E65B01" w:themeColor="accent1" w:themeShade="BF"/>
@@ -8290,10 +9164,7 @@
             <w:pStyle w:val="E442B6C7C39C4255B577F5DB367CB33D"/>
           </w:pPr>
           <w:r>
-            <w:t xml:space="preserve">[Escriba aquí una descripción </w:t>
-          </w:r>
-          <w:r>
-            <w:t>breve del documento. Normalmente, una descripción breve es un resumen corto del contenido del documento. Escriba aquí una descripción breve del documento. Normalmente, una descripción breve es un resumen corto del contenido del documento.]</w:t>
+            <w:t>[Escriba aquí una descripción breve del documento. Normalmente, una descripción breve es un resumen corto del contenido del documento. Escriba aquí una descripción breve del documento. Normalmente, una descripción breve es un resumen corto del contenido del documento.]</w:t>
           </w:r>
         </w:p>
       </w:docPartBody>
@@ -8316,12 +9187,26 @@
     <w:charset w:val="00"/>
     <w:family w:val="roman"/>
     <w:pitch w:val="variable"/>
-    <w:sig w:usb0="E0002AFF" w:usb1="C0007841" w:usb2="00000009" w:usb3="00000000" w:csb0="000001FF" w:csb1="00000000"/>
+    <w:sig w:usb0="E0002EFF" w:usb1="C000785B" w:usb2="00000009" w:usb3="00000000" w:csb0="000001FF" w:csb1="00000000"/>
   </w:font>
   <w:font w:name="Symbol">
     <w:panose1 w:val="05050102010706020507"/>
     <w:charset w:val="02"/>
     <w:family w:val="roman"/>
+    <w:pitch w:val="variable"/>
+    <w:sig w:usb0="00000000" w:usb1="10000000" w:usb2="00000000" w:usb3="00000000" w:csb0="80000000" w:csb1="00000000"/>
+  </w:font>
+  <w:font w:name="Courier New">
+    <w:panose1 w:val="02070309020205020404"/>
+    <w:charset w:val="00"/>
+    <w:family w:val="modern"/>
+    <w:pitch w:val="fixed"/>
+    <w:sig w:usb0="E0002EFF" w:usb1="C0007843" w:usb2="00000009" w:usb3="00000000" w:csb0="000001FF" w:csb1="00000000"/>
+  </w:font>
+  <w:font w:name="Wingdings">
+    <w:panose1 w:val="05000000000000000000"/>
+    <w:charset w:val="02"/>
+    <w:family w:val="auto"/>
     <w:pitch w:val="variable"/>
     <w:sig w:usb0="00000000" w:usb1="10000000" w:usb2="00000000" w:usb3="00000000" w:csb0="80000000" w:csb1="00000000"/>
   </w:font>
@@ -8344,14 +9229,14 @@
     <w:charset w:val="00"/>
     <w:family w:val="swiss"/>
     <w:pitch w:val="variable"/>
-    <w:sig w:usb0="E0002AFF" w:usb1="4000ACFF" w:usb2="00000001" w:usb3="00000000" w:csb0="000001FF" w:csb1="00000000"/>
+    <w:sig w:usb0="E0002AFF" w:usb1="C000247B" w:usb2="00000009" w:usb3="00000000" w:csb0="000001FF" w:csb1="00000000"/>
   </w:font>
   <w:font w:name="Calibri Light">
     <w:panose1 w:val="020F0302020204030204"/>
     <w:charset w:val="00"/>
     <w:family w:val="swiss"/>
     <w:pitch w:val="variable"/>
-    <w:sig w:usb0="A0002AEF" w:usb1="4000207B" w:usb2="00000000" w:usb3="00000000" w:csb0="000001FF" w:csb1="00000000"/>
+    <w:sig w:usb0="E0002AFF" w:usb1="C000247B" w:usb2="00000009" w:usb3="00000000" w:csb0="000001FF" w:csb1="00000000"/>
   </w:font>
 </w:fonts>
 </file>
@@ -8373,7 +9258,9 @@
   </w:compat>
   <w:rsids>
     <w:rsidRoot w:val="00CA1B93"/>
+    <w:rsid w:val="004E6876"/>
     <w:rsid w:val="00CA1B93"/>
+    <w:rsid w:val="00FE7F5F"/>
   </w:rsids>
   <m:mathPr>
     <m:mathFont m:val="Cambria Math"/>
@@ -9208,15 +10095,6 @@
 </file>
 
 <file path=customXml/item1.xml><?xml version="1.0" encoding="utf-8"?>
-<?mso-contentType ?>
-<FormTemplates xmlns="http://schemas.microsoft.com/sharepoint/v3/contenttype/forms">
-  <Display>DocumentLibraryForm</Display>
-  <Edit>AssetEditForm</Edit>
-  <New>DocumentLibraryForm</New>
-</FormTemplates>
-</file>
-
-<file path=customXml/item2.xml><?xml version="1.0" encoding="utf-8"?>
 <CoverPageProperties xmlns="http://schemas.microsoft.com/office/2006/coverPageProps">
   <PublishDate>2018-01-19T00:00:00</PublishDate>
   <Abstract>Mediateca es una aplicación en Java que permite la gestión de préstamos de libros, comics, discos y películas a sus usuarios con una interfaz simple y amigable.</Abstract>
@@ -9227,11 +10105,28 @@
 </CoverPageProperties>
 </file>
 
+<file path=customXml/item2.xml><?xml version="1.0" encoding="utf-8"?>
+<?mso-contentType ?>
+<FormTemplates xmlns="http://schemas.microsoft.com/sharepoint/v3/contenttype/forms">
+  <Display>DocumentLibraryForm</Display>
+  <Edit>AssetEditForm</Edit>
+  <New>DocumentLibraryForm</New>
+</FormTemplates>
+</file>
+
 <file path=customXml/item3.xml><?xml version="1.0" encoding="utf-8"?>
 <b:Sources xmlns:b="http://schemas.openxmlformats.org/officeDocument/2006/bibliography" xmlns="http://schemas.openxmlformats.org/officeDocument/2006/bibliography" SelectedStyle="\APASixthEditionOfficeOnline.xsl" StyleName="APA" Version="6"/>
 </file>
 
 <file path=customXml/itemProps1.xml><?xml version="1.0" encoding="utf-8"?>
+<ds:datastoreItem xmlns:ds="http://schemas.openxmlformats.org/officeDocument/2006/customXml" ds:itemID="{55AF091B-3C7A-41E3-B477-F2FDAA23CFDA}">
+  <ds:schemaRefs>
+    <ds:schemaRef ds:uri="http://schemas.microsoft.com/office/2006/coverPageProps"/>
+  </ds:schemaRefs>
+</ds:datastoreItem>
+</file>
+
+<file path=customXml/itemProps2.xml><?xml version="1.0" encoding="utf-8"?>
 <ds:datastoreItem xmlns:ds="http://schemas.openxmlformats.org/officeDocument/2006/customXml" ds:itemID="{A3BBDE17-6AF9-4E78-AF69-AFEAE23A2014}">
   <ds:schemaRefs>
     <ds:schemaRef ds:uri="http://schemas.microsoft.com/sharepoint/v3/contenttype/forms"/>
@@ -9239,16 +10134,8 @@
 </ds:datastoreItem>
 </file>
 
-<file path=customXml/itemProps2.xml><?xml version="1.0" encoding="utf-8"?>
-<ds:datastoreItem xmlns:ds="http://schemas.openxmlformats.org/officeDocument/2006/customXml" ds:itemID="{55AF091B-3C7A-41E3-B477-F2FDAA23CFDA}">
-  <ds:schemaRefs>
-    <ds:schemaRef ds:uri="http://schemas.microsoft.com/office/2006/coverPageProps"/>
-  </ds:schemaRefs>
-</ds:datastoreItem>
-</file>
-
 <file path=customXml/itemProps3.xml><?xml version="1.0" encoding="utf-8"?>
-<ds:datastoreItem xmlns:ds="http://schemas.openxmlformats.org/officeDocument/2006/customXml" ds:itemID="{86EB2D2F-CD13-43C9-B831-C08B5593A944}">
+<ds:datastoreItem xmlns:ds="http://schemas.openxmlformats.org/officeDocument/2006/customXml" ds:itemID="{53F7A7C3-AF14-407E-B5A7-89764534D3C8}">
   <ds:schemaRefs>
     <ds:schemaRef ds:uri="http://schemas.openxmlformats.org/officeDocument/2006/bibliography"/>
   </ds:schemaRefs>

--- a/Mediateca.docx
+++ b/Mediateca.docx
@@ -31,7 +31,6 @@
             <w:docPartUnique/>
           </w:docPartObj>
         </w:sdtPr>
-        <w:sdtEndPr/>
         <w:sdtContent>
           <w:r>
             <w:rPr>
@@ -493,7 +492,6 @@
                                     <w:dataBinding w:prefixMappings="xmlns:ns0='http://schemas.openxmlformats.org/package/2006/metadata/core-properties' xmlns:ns1='http://purl.org/dc/elements/1.1/'" w:xpath="/ns0:coreProperties[1]/ns1:title[1]" w:storeItemID="{6C3C8BC8-F283-45AE-878A-BAB7291924A1}"/>
                                     <w:text/>
                                   </w:sdtPr>
-                                  <w:sdtEndPr/>
                                   <w:sdtContent>
                                     <w:r>
                                       <w:rPr>
@@ -536,8 +534,8 @@
                                     <w:dataBinding w:prefixMappings="xmlns:ns0='http://schemas.openxmlformats.org/package/2006/metadata/core-properties' xmlns:ns1='http://purl.org/dc/elements/1.1/'" w:xpath="/ns0:coreProperties[1]/ns1:subject[1]" w:storeItemID="{6C3C8BC8-F283-45AE-878A-BAB7291924A1}"/>
                                     <w:text/>
                                   </w:sdtPr>
-                                  <w:sdtEndPr/>
                                   <w:sdtContent>
+                                    <w:proofErr w:type="spellStart"/>
                                     <w:r>
                                       <w:rPr>
                                         <w:i/>
@@ -546,7 +544,18 @@
                                         <w:sz w:val="28"/>
                                         <w:szCs w:val="28"/>
                                       </w:rPr>
-                                      <w:t>Patterns Java Project</w:t>
+                                      <w:t>Pattern</w:t>
+                                    </w:r>
+                                    <w:proofErr w:type="spellEnd"/>
+                                    <w:r>
+                                      <w:rPr>
+                                        <w:i/>
+                                        <w:iCs/>
+                                        <w:color w:val="244583" w:themeColor="accent2" w:themeShade="80"/>
+                                        <w:sz w:val="28"/>
+                                        <w:szCs w:val="28"/>
+                                      </w:rPr>
+                                      <w:t xml:space="preserve"> Java Project</w:t>
                                     </w:r>
                                   </w:sdtContent>
                                 </w:sdt>
@@ -573,16 +582,9 @@
                                     <w:dataBinding w:prefixMappings="xmlns:ns0='http://schemas.microsoft.com/office/2006/coverPageProps'" w:xpath="/ns0:CoverPageProperties[1]/ns0:Abstract[1]" w:storeItemID="{55AF091B-3C7A-41E3-B477-F2FDAA23CFDA}"/>
                                     <w:text/>
                                   </w:sdtPr>
-                                  <w:sdtEndPr/>
                                   <w:sdtContent>
                                     <w:r>
-                                      <w:t xml:space="preserve">Mediateca es una aplicación en Java que permite la gestión de </w:t>
-                                    </w:r>
-                                    <w:r>
-                                      <w:t>préstamos</w:t>
-                                    </w:r>
-                                    <w:r>
-                                      <w:t xml:space="preserve"> de libros, comics, discos y películas a sus usuarios con una interfaz simple y amigable.</w:t>
+                                      <w:t>Mediateca es una aplicación en Java que permite la gestión de préstamos de libros, comics, discos y películas a sus usuarios con una interfaz simple y amigable.</w:t>
                                     </w:r>
                                   </w:sdtContent>
                                 </w:sdt>
@@ -638,7 +640,6 @@
                               <w:dataBinding w:prefixMappings="xmlns:ns0='http://schemas.openxmlformats.org/package/2006/metadata/core-properties' xmlns:ns1='http://purl.org/dc/elements/1.1/'" w:xpath="/ns0:coreProperties[1]/ns1:title[1]" w:storeItemID="{6C3C8BC8-F283-45AE-878A-BAB7291924A1}"/>
                               <w:text/>
                             </w:sdtPr>
-                            <w:sdtEndPr/>
                             <w:sdtContent>
                               <w:r>
                                 <w:rPr>
@@ -681,8 +682,8 @@
                               <w:dataBinding w:prefixMappings="xmlns:ns0='http://schemas.openxmlformats.org/package/2006/metadata/core-properties' xmlns:ns1='http://purl.org/dc/elements/1.1/'" w:xpath="/ns0:coreProperties[1]/ns1:subject[1]" w:storeItemID="{6C3C8BC8-F283-45AE-878A-BAB7291924A1}"/>
                               <w:text/>
                             </w:sdtPr>
-                            <w:sdtEndPr/>
                             <w:sdtContent>
+                              <w:proofErr w:type="spellStart"/>
                               <w:r>
                                 <w:rPr>
                                   <w:i/>
@@ -691,7 +692,18 @@
                                   <w:sz w:val="28"/>
                                   <w:szCs w:val="28"/>
                                 </w:rPr>
-                                <w:t>Patterns Java Project</w:t>
+                                <w:t>Pattern</w:t>
+                              </w:r>
+                              <w:proofErr w:type="spellEnd"/>
+                              <w:r>
+                                <w:rPr>
+                                  <w:i/>
+                                  <w:iCs/>
+                                  <w:color w:val="244583" w:themeColor="accent2" w:themeShade="80"/>
+                                  <w:sz w:val="28"/>
+                                  <w:szCs w:val="28"/>
+                                </w:rPr>
+                                <w:t xml:space="preserve"> Java Project</w:t>
                               </w:r>
                             </w:sdtContent>
                           </w:sdt>
@@ -718,16 +730,9 @@
                               <w:dataBinding w:prefixMappings="xmlns:ns0='http://schemas.microsoft.com/office/2006/coverPageProps'" w:xpath="/ns0:CoverPageProperties[1]/ns0:Abstract[1]" w:storeItemID="{55AF091B-3C7A-41E3-B477-F2FDAA23CFDA}"/>
                               <w:text/>
                             </w:sdtPr>
-                            <w:sdtEndPr/>
                             <w:sdtContent>
                               <w:r>
-                                <w:t xml:space="preserve">Mediateca es una aplicación en Java que permite la gestión de </w:t>
-                              </w:r>
-                              <w:r>
-                                <w:t>préstamos</w:t>
-                              </w:r>
-                              <w:r>
-                                <w:t xml:space="preserve"> de libros, comics, discos y películas a sus usuarios con una interfaz simple y amigable.</w:t>
+                                <w:t>Mediateca es una aplicación en Java que permite la gestión de préstamos de libros, comics, discos y películas a sus usuarios con una interfaz simple y amigable.</w:t>
                               </w:r>
                             </w:sdtContent>
                           </w:sdt>
@@ -825,7 +830,6 @@
                                     <w:id w:val="280430085"/>
                                     <w:text/>
                                   </w:sdtPr>
-                                  <w:sdtEndPr/>
                                   <w:sdtContent>
                                     <w:r>
                                       <w:rPr>
@@ -906,7 +910,6 @@
                               <w:id w:val="280430085"/>
                               <w:text/>
                             </w:sdtPr>
-                            <w:sdtEndPr/>
                             <w:sdtContent>
                               <w:r>
                                 <w:rPr>
@@ -992,8 +995,8 @@
           <w:dataBinding w:prefixMappings="xmlns:ns0='http://purl.org/dc/elements/1.1/' xmlns:ns1='http://schemas.openxmlformats.org/package/2006/metadata/core-properties' " w:xpath="/ns1:coreProperties[1]/ns0:title[1]" w:storeItemID="{6C3C8BC8-F283-45AE-878A-BAB7291924A1}"/>
           <w:text/>
         </w:sdtPr>
-        <w:sdtEndPr/>
         <w:sdtContent>
+          <w:proofErr w:type="spellStart"/>
           <w:r>
             <w:rPr>
               <w:rFonts w:asciiTheme="minorHAnsi" w:eastAsiaTheme="minorEastAsia" w:hAnsiTheme="minorHAnsi"/>
@@ -1003,6 +1006,7 @@
             </w:rPr>
             <w:t>Mediateca</w:t>
           </w:r>
+          <w:proofErr w:type="spellEnd"/>
         </w:sdtContent>
       </w:sdt>
       <w:r>
@@ -4302,13 +4306,12 @@
           <w:dataBinding w:prefixMappings="xmlns:ns0='http://purl.org/dc/elements/1.1/' xmlns:ns1='http://schemas.openxmlformats.org/package/2006/metadata/core-properties' " w:xpath="/ns1:coreProperties[1]/ns0:subject[1]" w:storeItemID="{6C3C8BC8-F283-45AE-878A-BAB7291924A1}"/>
           <w:text/>
         </w:sdtPr>
-        <w:sdtEndPr/>
         <w:sdtContent>
           <w:r>
             <w:rPr>
               <w:lang w:val="en-US"/>
             </w:rPr>
-            <w:t>Patterns Java Project</w:t>
+            <w:t>Pattern Java Project</w:t>
           </w:r>
         </w:sdtContent>
       </w:sdt>
@@ -4340,7 +4343,13 @@
         <w:rPr>
           <w:lang w:val="en-US"/>
         </w:rPr>
-        <w:t>Indice.</w:t>
+        <w:t>Indices</w:t>
+      </w:r>
+      <w:r>
+        <w:rPr>
+          <w:lang w:val="en-US"/>
+        </w:rPr>
+        <w:t>.</w:t>
       </w:r>
     </w:p>
     <w:sdt>
@@ -4379,21 +4388,24 @@
             <w:tabs>
               <w:tab w:val="right" w:leader="dot" w:pos="8395"/>
             </w:tabs>
-            <w:jc w:val="both"/>
             <w:rPr>
+              <w:rFonts w:eastAsiaTheme="minorEastAsia"/>
               <w:noProof/>
+              <w:color w:val="auto"/>
+              <w:sz w:val="22"/>
+              <w:szCs w:val="22"/>
             </w:rPr>
           </w:pPr>
           <w:r>
             <w:fldChar w:fldCharType="begin"/>
           </w:r>
           <w:r>
-            <w:instrText xml:space="preserve"> TOC \o "1-3" \h \z \u </w:instrText>
+            <w:instrText xml:space="preserve"> TOC \o "1-4" \h \z \u </w:instrText>
           </w:r>
           <w:r>
             <w:fldChar w:fldCharType="separate"/>
           </w:r>
-          <w:hyperlink w:anchor="_Toc504087137" w:history="1">
+          <w:hyperlink w:anchor="_Toc504158061" w:history="1">
             <w:r>
               <w:rPr>
                 <w:rStyle w:val="Hipervnculo"/>
@@ -4420,7 +4432,7 @@
                 <w:noProof/>
                 <w:webHidden/>
               </w:rPr>
-              <w:instrText xml:space="preserve"> PAGEREF _Toc504087137 \h </w:instrText>
+              <w:instrText xml:space="preserve"> PAGEREF _Toc504158061 \h </w:instrText>
             </w:r>
             <w:r>
               <w:rPr>
@@ -4440,7 +4452,7 @@
                 <w:noProof/>
                 <w:webHidden/>
               </w:rPr>
-              <w:t>2</w:t>
+              <w:t>3</w:t>
             </w:r>
             <w:r>
               <w:rPr>
@@ -4457,12 +4469,15 @@
             <w:tabs>
               <w:tab w:val="right" w:leader="dot" w:pos="8395"/>
             </w:tabs>
-            <w:jc w:val="both"/>
             <w:rPr>
+              <w:rFonts w:eastAsiaTheme="minorEastAsia"/>
               <w:noProof/>
+              <w:color w:val="auto"/>
+              <w:sz w:val="22"/>
+              <w:szCs w:val="22"/>
             </w:rPr>
           </w:pPr>
-          <w:hyperlink w:anchor="_Toc504087138" w:history="1">
+          <w:hyperlink w:anchor="_Toc504158062" w:history="1">
             <w:r>
               <w:rPr>
                 <w:rStyle w:val="Hipervnculo"/>
@@ -4489,7 +4504,7 @@
                 <w:noProof/>
                 <w:webHidden/>
               </w:rPr>
-              <w:instrText xml:space="preserve"> PAGEREF _Toc504087138 \h </w:instrText>
+              <w:instrText xml:space="preserve"> PAGEREF _Toc504158062 \h </w:instrText>
             </w:r>
             <w:r>
               <w:rPr>
@@ -4509,7 +4524,7 @@
                 <w:noProof/>
                 <w:webHidden/>
               </w:rPr>
-              <w:t>3</w:t>
+              <w:t>4</w:t>
             </w:r>
             <w:r>
               <w:rPr>
@@ -4526,12 +4541,15 @@
             <w:tabs>
               <w:tab w:val="right" w:leader="dot" w:pos="8395"/>
             </w:tabs>
-            <w:jc w:val="both"/>
             <w:rPr>
+              <w:rFonts w:eastAsiaTheme="minorEastAsia"/>
               <w:noProof/>
+              <w:color w:val="auto"/>
+              <w:sz w:val="22"/>
+              <w:szCs w:val="22"/>
             </w:rPr>
           </w:pPr>
-          <w:hyperlink w:anchor="_Toc504087139" w:history="1">
+          <w:hyperlink w:anchor="_Toc504158063" w:history="1">
             <w:r>
               <w:rPr>
                 <w:rStyle w:val="Hipervnculo"/>
@@ -4558,7 +4576,7 @@
                 <w:noProof/>
                 <w:webHidden/>
               </w:rPr>
-              <w:instrText xml:space="preserve"> PAGEREF _Toc504087139 \h </w:instrText>
+              <w:instrText xml:space="preserve"> PAGEREF _Toc504158063 \h </w:instrText>
             </w:r>
             <w:r>
               <w:rPr>
@@ -4578,7 +4596,7 @@
                 <w:noProof/>
                 <w:webHidden/>
               </w:rPr>
-              <w:t>3</w:t>
+              <w:t>4</w:t>
             </w:r>
             <w:r>
               <w:rPr>
@@ -4595,12 +4613,15 @@
             <w:tabs>
               <w:tab w:val="right" w:leader="dot" w:pos="8395"/>
             </w:tabs>
-            <w:jc w:val="both"/>
             <w:rPr>
+              <w:rFonts w:eastAsiaTheme="minorEastAsia"/>
               <w:noProof/>
+              <w:color w:val="auto"/>
+              <w:sz w:val="22"/>
+              <w:szCs w:val="22"/>
             </w:rPr>
           </w:pPr>
-          <w:hyperlink w:anchor="_Toc504087140" w:history="1">
+          <w:hyperlink w:anchor="_Toc504158064" w:history="1">
             <w:r>
               <w:rPr>
                 <w:rStyle w:val="Hipervnculo"/>
@@ -4627,7 +4648,7 @@
                 <w:noProof/>
                 <w:webHidden/>
               </w:rPr>
-              <w:instrText xml:space="preserve"> PAGEREF _Toc504087140 \h </w:instrText>
+              <w:instrText xml:space="preserve"> PAGEREF _Toc504158064 \h </w:instrText>
             </w:r>
             <w:r>
               <w:rPr>
@@ -4647,7 +4668,727 @@
                 <w:noProof/>
                 <w:webHidden/>
               </w:rPr>
-              <w:t>4</w:t>
+              <w:t>5</w:t>
+            </w:r>
+            <w:r>
+              <w:rPr>
+                <w:noProof/>
+                <w:webHidden/>
+              </w:rPr>
+              <w:fldChar w:fldCharType="end"/>
+            </w:r>
+          </w:hyperlink>
+        </w:p>
+        <w:p>
+          <w:pPr>
+            <w:pStyle w:val="TDC3"/>
+            <w:tabs>
+              <w:tab w:val="right" w:leader="dot" w:pos="8395"/>
+            </w:tabs>
+            <w:rPr>
+              <w:rFonts w:eastAsiaTheme="minorEastAsia"/>
+              <w:noProof/>
+              <w:color w:val="auto"/>
+              <w:sz w:val="22"/>
+              <w:szCs w:val="22"/>
+            </w:rPr>
+          </w:pPr>
+          <w:hyperlink w:anchor="_Toc504158065" w:history="1">
+            <w:r>
+              <w:rPr>
+                <w:rStyle w:val="Hipervnculo"/>
+                <w:noProof/>
+              </w:rPr>
+              <w:t>Gestión usuarios</w:t>
+            </w:r>
+            <w:r>
+              <w:rPr>
+                <w:noProof/>
+                <w:webHidden/>
+              </w:rPr>
+              <w:tab/>
+            </w:r>
+            <w:r>
+              <w:rPr>
+                <w:noProof/>
+                <w:webHidden/>
+              </w:rPr>
+              <w:fldChar w:fldCharType="begin"/>
+            </w:r>
+            <w:r>
+              <w:rPr>
+                <w:noProof/>
+                <w:webHidden/>
+              </w:rPr>
+              <w:instrText xml:space="preserve"> PAGEREF _Toc504158065 \h </w:instrText>
+            </w:r>
+            <w:r>
+              <w:rPr>
+                <w:noProof/>
+                <w:webHidden/>
+              </w:rPr>
+            </w:r>
+            <w:r>
+              <w:rPr>
+                <w:noProof/>
+                <w:webHidden/>
+              </w:rPr>
+              <w:fldChar w:fldCharType="separate"/>
+            </w:r>
+            <w:r>
+              <w:rPr>
+                <w:noProof/>
+                <w:webHidden/>
+              </w:rPr>
+              <w:t>5</w:t>
+            </w:r>
+            <w:r>
+              <w:rPr>
+                <w:noProof/>
+                <w:webHidden/>
+              </w:rPr>
+              <w:fldChar w:fldCharType="end"/>
+            </w:r>
+          </w:hyperlink>
+        </w:p>
+        <w:p>
+          <w:pPr>
+            <w:pStyle w:val="TDC4"/>
+            <w:tabs>
+              <w:tab w:val="right" w:leader="dot" w:pos="8395"/>
+            </w:tabs>
+            <w:rPr>
+              <w:rFonts w:eastAsiaTheme="minorEastAsia"/>
+              <w:noProof/>
+              <w:color w:val="auto"/>
+              <w:sz w:val="22"/>
+              <w:szCs w:val="22"/>
+            </w:rPr>
+          </w:pPr>
+          <w:hyperlink w:anchor="_Toc504158066" w:history="1">
+            <w:r>
+              <w:rPr>
+                <w:rStyle w:val="Hipervnculo"/>
+                <w:noProof/>
+              </w:rPr>
+              <w:t>Creación de usuario</w:t>
+            </w:r>
+            <w:r>
+              <w:rPr>
+                <w:noProof/>
+                <w:webHidden/>
+              </w:rPr>
+              <w:tab/>
+            </w:r>
+            <w:r>
+              <w:rPr>
+                <w:noProof/>
+                <w:webHidden/>
+              </w:rPr>
+              <w:fldChar w:fldCharType="begin"/>
+            </w:r>
+            <w:r>
+              <w:rPr>
+                <w:noProof/>
+                <w:webHidden/>
+              </w:rPr>
+              <w:instrText xml:space="preserve"> PAGEREF _Toc504158066 \h </w:instrText>
+            </w:r>
+            <w:r>
+              <w:rPr>
+                <w:noProof/>
+                <w:webHidden/>
+              </w:rPr>
+            </w:r>
+            <w:r>
+              <w:rPr>
+                <w:noProof/>
+                <w:webHidden/>
+              </w:rPr>
+              <w:fldChar w:fldCharType="separate"/>
+            </w:r>
+            <w:r>
+              <w:rPr>
+                <w:noProof/>
+                <w:webHidden/>
+              </w:rPr>
+              <w:t>5</w:t>
+            </w:r>
+            <w:r>
+              <w:rPr>
+                <w:noProof/>
+                <w:webHidden/>
+              </w:rPr>
+              <w:fldChar w:fldCharType="end"/>
+            </w:r>
+          </w:hyperlink>
+        </w:p>
+        <w:p>
+          <w:pPr>
+            <w:pStyle w:val="TDC4"/>
+            <w:tabs>
+              <w:tab w:val="right" w:leader="dot" w:pos="8395"/>
+            </w:tabs>
+            <w:rPr>
+              <w:rFonts w:eastAsiaTheme="minorEastAsia"/>
+              <w:noProof/>
+              <w:color w:val="auto"/>
+              <w:sz w:val="22"/>
+              <w:szCs w:val="22"/>
+            </w:rPr>
+          </w:pPr>
+          <w:hyperlink w:anchor="_Toc504158067" w:history="1">
+            <w:r>
+              <w:rPr>
+                <w:rStyle w:val="Hipervnculo"/>
+                <w:noProof/>
+              </w:rPr>
+              <w:t>Borrar usuario</w:t>
+            </w:r>
+            <w:r>
+              <w:rPr>
+                <w:noProof/>
+                <w:webHidden/>
+              </w:rPr>
+              <w:tab/>
+            </w:r>
+            <w:r>
+              <w:rPr>
+                <w:noProof/>
+                <w:webHidden/>
+              </w:rPr>
+              <w:fldChar w:fldCharType="begin"/>
+            </w:r>
+            <w:r>
+              <w:rPr>
+                <w:noProof/>
+                <w:webHidden/>
+              </w:rPr>
+              <w:instrText xml:space="preserve"> PAGEREF _Toc504158067 \h </w:instrText>
+            </w:r>
+            <w:r>
+              <w:rPr>
+                <w:noProof/>
+                <w:webHidden/>
+              </w:rPr>
+            </w:r>
+            <w:r>
+              <w:rPr>
+                <w:noProof/>
+                <w:webHidden/>
+              </w:rPr>
+              <w:fldChar w:fldCharType="separate"/>
+            </w:r>
+            <w:r>
+              <w:rPr>
+                <w:noProof/>
+                <w:webHidden/>
+              </w:rPr>
+              <w:t>5</w:t>
+            </w:r>
+            <w:r>
+              <w:rPr>
+                <w:noProof/>
+                <w:webHidden/>
+              </w:rPr>
+              <w:fldChar w:fldCharType="end"/>
+            </w:r>
+          </w:hyperlink>
+        </w:p>
+        <w:p>
+          <w:pPr>
+            <w:pStyle w:val="TDC4"/>
+            <w:tabs>
+              <w:tab w:val="right" w:leader="dot" w:pos="8395"/>
+            </w:tabs>
+            <w:rPr>
+              <w:rFonts w:eastAsiaTheme="minorEastAsia"/>
+              <w:noProof/>
+              <w:color w:val="auto"/>
+              <w:sz w:val="22"/>
+              <w:szCs w:val="22"/>
+            </w:rPr>
+          </w:pPr>
+          <w:hyperlink w:anchor="_Toc504158068" w:history="1">
+            <w:r>
+              <w:rPr>
+                <w:rStyle w:val="Hipervnculo"/>
+                <w:noProof/>
+              </w:rPr>
+              <w:t>Hacer administrador</w:t>
+            </w:r>
+            <w:r>
+              <w:rPr>
+                <w:noProof/>
+                <w:webHidden/>
+              </w:rPr>
+              <w:tab/>
+            </w:r>
+            <w:r>
+              <w:rPr>
+                <w:noProof/>
+                <w:webHidden/>
+              </w:rPr>
+              <w:fldChar w:fldCharType="begin"/>
+            </w:r>
+            <w:r>
+              <w:rPr>
+                <w:noProof/>
+                <w:webHidden/>
+              </w:rPr>
+              <w:instrText xml:space="preserve"> PAGEREF _Toc504158068 \h </w:instrText>
+            </w:r>
+            <w:r>
+              <w:rPr>
+                <w:noProof/>
+                <w:webHidden/>
+              </w:rPr>
+            </w:r>
+            <w:r>
+              <w:rPr>
+                <w:noProof/>
+                <w:webHidden/>
+              </w:rPr>
+              <w:fldChar w:fldCharType="separate"/>
+            </w:r>
+            <w:r>
+              <w:rPr>
+                <w:noProof/>
+                <w:webHidden/>
+              </w:rPr>
+              <w:t>5</w:t>
+            </w:r>
+            <w:r>
+              <w:rPr>
+                <w:noProof/>
+                <w:webHidden/>
+              </w:rPr>
+              <w:fldChar w:fldCharType="end"/>
+            </w:r>
+          </w:hyperlink>
+        </w:p>
+        <w:p>
+          <w:pPr>
+            <w:pStyle w:val="TDC3"/>
+            <w:tabs>
+              <w:tab w:val="right" w:leader="dot" w:pos="8395"/>
+            </w:tabs>
+            <w:rPr>
+              <w:rFonts w:eastAsiaTheme="minorEastAsia"/>
+              <w:noProof/>
+              <w:color w:val="auto"/>
+              <w:sz w:val="22"/>
+              <w:szCs w:val="22"/>
+            </w:rPr>
+          </w:pPr>
+          <w:hyperlink w:anchor="_Toc504158069" w:history="1">
+            <w:r>
+              <w:rPr>
+                <w:rStyle w:val="Hipervnculo"/>
+                <w:noProof/>
+              </w:rPr>
+              <w:t>Gestión de artículos</w:t>
+            </w:r>
+            <w:r>
+              <w:rPr>
+                <w:noProof/>
+                <w:webHidden/>
+              </w:rPr>
+              <w:tab/>
+            </w:r>
+            <w:r>
+              <w:rPr>
+                <w:noProof/>
+                <w:webHidden/>
+              </w:rPr>
+              <w:fldChar w:fldCharType="begin"/>
+            </w:r>
+            <w:r>
+              <w:rPr>
+                <w:noProof/>
+                <w:webHidden/>
+              </w:rPr>
+              <w:instrText xml:space="preserve"> PAGEREF _Toc504158069 \h </w:instrText>
+            </w:r>
+            <w:r>
+              <w:rPr>
+                <w:noProof/>
+                <w:webHidden/>
+              </w:rPr>
+            </w:r>
+            <w:r>
+              <w:rPr>
+                <w:noProof/>
+                <w:webHidden/>
+              </w:rPr>
+              <w:fldChar w:fldCharType="separate"/>
+            </w:r>
+            <w:r>
+              <w:rPr>
+                <w:noProof/>
+                <w:webHidden/>
+              </w:rPr>
+              <w:t>6</w:t>
+            </w:r>
+            <w:r>
+              <w:rPr>
+                <w:noProof/>
+                <w:webHidden/>
+              </w:rPr>
+              <w:fldChar w:fldCharType="end"/>
+            </w:r>
+          </w:hyperlink>
+        </w:p>
+        <w:p>
+          <w:pPr>
+            <w:pStyle w:val="TDC4"/>
+            <w:tabs>
+              <w:tab w:val="right" w:leader="dot" w:pos="8395"/>
+            </w:tabs>
+            <w:rPr>
+              <w:rFonts w:eastAsiaTheme="minorEastAsia"/>
+              <w:noProof/>
+              <w:color w:val="auto"/>
+              <w:sz w:val="22"/>
+              <w:szCs w:val="22"/>
+            </w:rPr>
+          </w:pPr>
+          <w:hyperlink w:anchor="_Toc504158070" w:history="1">
+            <w:r>
+              <w:rPr>
+                <w:rStyle w:val="Hipervnculo"/>
+                <w:noProof/>
+              </w:rPr>
+              <w:t>Insertar articulo</w:t>
+            </w:r>
+            <w:r>
+              <w:rPr>
+                <w:noProof/>
+                <w:webHidden/>
+              </w:rPr>
+              <w:tab/>
+            </w:r>
+            <w:r>
+              <w:rPr>
+                <w:noProof/>
+                <w:webHidden/>
+              </w:rPr>
+              <w:fldChar w:fldCharType="begin"/>
+            </w:r>
+            <w:r>
+              <w:rPr>
+                <w:noProof/>
+                <w:webHidden/>
+              </w:rPr>
+              <w:instrText xml:space="preserve"> PAGEREF _Toc504158070 \h </w:instrText>
+            </w:r>
+            <w:r>
+              <w:rPr>
+                <w:noProof/>
+                <w:webHidden/>
+              </w:rPr>
+            </w:r>
+            <w:r>
+              <w:rPr>
+                <w:noProof/>
+                <w:webHidden/>
+              </w:rPr>
+              <w:fldChar w:fldCharType="separate"/>
+            </w:r>
+            <w:r>
+              <w:rPr>
+                <w:noProof/>
+                <w:webHidden/>
+              </w:rPr>
+              <w:t>6</w:t>
+            </w:r>
+            <w:r>
+              <w:rPr>
+                <w:noProof/>
+                <w:webHidden/>
+              </w:rPr>
+              <w:fldChar w:fldCharType="end"/>
+            </w:r>
+          </w:hyperlink>
+        </w:p>
+        <w:p>
+          <w:pPr>
+            <w:pStyle w:val="TDC4"/>
+            <w:tabs>
+              <w:tab w:val="right" w:leader="dot" w:pos="8395"/>
+            </w:tabs>
+            <w:rPr>
+              <w:rFonts w:eastAsiaTheme="minorEastAsia"/>
+              <w:noProof/>
+              <w:color w:val="auto"/>
+              <w:sz w:val="22"/>
+              <w:szCs w:val="22"/>
+            </w:rPr>
+          </w:pPr>
+          <w:hyperlink w:anchor="_Toc504158071" w:history="1">
+            <w:r>
+              <w:rPr>
+                <w:rStyle w:val="Hipervnculo"/>
+                <w:noProof/>
+              </w:rPr>
+              <w:t>Dar de baja artículo</w:t>
+            </w:r>
+            <w:r>
+              <w:rPr>
+                <w:noProof/>
+                <w:webHidden/>
+              </w:rPr>
+              <w:tab/>
+            </w:r>
+            <w:r>
+              <w:rPr>
+                <w:noProof/>
+                <w:webHidden/>
+              </w:rPr>
+              <w:fldChar w:fldCharType="begin"/>
+            </w:r>
+            <w:r>
+              <w:rPr>
+                <w:noProof/>
+                <w:webHidden/>
+              </w:rPr>
+              <w:instrText xml:space="preserve"> PAGEREF _Toc504158071 \h </w:instrText>
+            </w:r>
+            <w:r>
+              <w:rPr>
+                <w:noProof/>
+                <w:webHidden/>
+              </w:rPr>
+            </w:r>
+            <w:r>
+              <w:rPr>
+                <w:noProof/>
+                <w:webHidden/>
+              </w:rPr>
+              <w:fldChar w:fldCharType="separate"/>
+            </w:r>
+            <w:r>
+              <w:rPr>
+                <w:noProof/>
+                <w:webHidden/>
+              </w:rPr>
+              <w:t>6</w:t>
+            </w:r>
+            <w:r>
+              <w:rPr>
+                <w:noProof/>
+                <w:webHidden/>
+              </w:rPr>
+              <w:fldChar w:fldCharType="end"/>
+            </w:r>
+          </w:hyperlink>
+        </w:p>
+        <w:p>
+          <w:pPr>
+            <w:pStyle w:val="TDC3"/>
+            <w:tabs>
+              <w:tab w:val="right" w:leader="dot" w:pos="8395"/>
+            </w:tabs>
+            <w:rPr>
+              <w:rFonts w:eastAsiaTheme="minorEastAsia"/>
+              <w:noProof/>
+              <w:color w:val="auto"/>
+              <w:sz w:val="22"/>
+              <w:szCs w:val="22"/>
+            </w:rPr>
+          </w:pPr>
+          <w:hyperlink w:anchor="_Toc504158072" w:history="1">
+            <w:r>
+              <w:rPr>
+                <w:rStyle w:val="Hipervnculo"/>
+                <w:noProof/>
+              </w:rPr>
+              <w:t>Préstamo de artículo</w:t>
+            </w:r>
+            <w:r>
+              <w:rPr>
+                <w:noProof/>
+                <w:webHidden/>
+              </w:rPr>
+              <w:tab/>
+            </w:r>
+            <w:r>
+              <w:rPr>
+                <w:noProof/>
+                <w:webHidden/>
+              </w:rPr>
+              <w:fldChar w:fldCharType="begin"/>
+            </w:r>
+            <w:r>
+              <w:rPr>
+                <w:noProof/>
+                <w:webHidden/>
+              </w:rPr>
+              <w:instrText xml:space="preserve"> PAGEREF _Toc504158072 \h </w:instrText>
+            </w:r>
+            <w:r>
+              <w:rPr>
+                <w:noProof/>
+                <w:webHidden/>
+              </w:rPr>
+            </w:r>
+            <w:r>
+              <w:rPr>
+                <w:noProof/>
+                <w:webHidden/>
+              </w:rPr>
+              <w:fldChar w:fldCharType="separate"/>
+            </w:r>
+            <w:r>
+              <w:rPr>
+                <w:noProof/>
+                <w:webHidden/>
+              </w:rPr>
+              <w:t>7</w:t>
+            </w:r>
+            <w:r>
+              <w:rPr>
+                <w:noProof/>
+                <w:webHidden/>
+              </w:rPr>
+              <w:fldChar w:fldCharType="end"/>
+            </w:r>
+          </w:hyperlink>
+        </w:p>
+        <w:p>
+          <w:pPr>
+            <w:pStyle w:val="TDC4"/>
+            <w:tabs>
+              <w:tab w:val="right" w:leader="dot" w:pos="8395"/>
+            </w:tabs>
+            <w:rPr>
+              <w:rFonts w:eastAsiaTheme="minorEastAsia"/>
+              <w:noProof/>
+              <w:color w:val="auto"/>
+              <w:sz w:val="22"/>
+              <w:szCs w:val="22"/>
+            </w:rPr>
+          </w:pPr>
+          <w:hyperlink w:anchor="_Toc504158073" w:history="1">
+            <w:r>
+              <w:rPr>
+                <w:rStyle w:val="Hipervnculo"/>
+                <w:noProof/>
+              </w:rPr>
+              <w:t>Alquilar artículo</w:t>
+            </w:r>
+            <w:r>
+              <w:rPr>
+                <w:noProof/>
+                <w:webHidden/>
+              </w:rPr>
+              <w:tab/>
+            </w:r>
+            <w:r>
+              <w:rPr>
+                <w:noProof/>
+                <w:webHidden/>
+              </w:rPr>
+              <w:fldChar w:fldCharType="begin"/>
+            </w:r>
+            <w:r>
+              <w:rPr>
+                <w:noProof/>
+                <w:webHidden/>
+              </w:rPr>
+              <w:instrText xml:space="preserve"> PAGEREF _Toc504158073 \h </w:instrText>
+            </w:r>
+            <w:r>
+              <w:rPr>
+                <w:noProof/>
+                <w:webHidden/>
+              </w:rPr>
+            </w:r>
+            <w:r>
+              <w:rPr>
+                <w:noProof/>
+                <w:webHidden/>
+              </w:rPr>
+              <w:fldChar w:fldCharType="separate"/>
+            </w:r>
+            <w:r>
+              <w:rPr>
+                <w:noProof/>
+                <w:webHidden/>
+              </w:rPr>
+              <w:t>7</w:t>
+            </w:r>
+            <w:r>
+              <w:rPr>
+                <w:noProof/>
+                <w:webHidden/>
+              </w:rPr>
+              <w:fldChar w:fldCharType="end"/>
+            </w:r>
+          </w:hyperlink>
+        </w:p>
+        <w:p>
+          <w:pPr>
+            <w:pStyle w:val="TDC4"/>
+            <w:tabs>
+              <w:tab w:val="right" w:leader="dot" w:pos="8395"/>
+            </w:tabs>
+            <w:rPr>
+              <w:rFonts w:eastAsiaTheme="minorEastAsia"/>
+              <w:noProof/>
+              <w:color w:val="auto"/>
+              <w:sz w:val="22"/>
+              <w:szCs w:val="22"/>
+            </w:rPr>
+          </w:pPr>
+          <w:hyperlink w:anchor="_Toc504158074" w:history="1">
+            <w:r>
+              <w:rPr>
+                <w:rStyle w:val="Hipervnculo"/>
+                <w:noProof/>
+              </w:rPr>
+              <w:t>Devolver artículo</w:t>
+            </w:r>
+            <w:r>
+              <w:rPr>
+                <w:noProof/>
+                <w:webHidden/>
+              </w:rPr>
+              <w:tab/>
+            </w:r>
+            <w:r>
+              <w:rPr>
+                <w:noProof/>
+                <w:webHidden/>
+              </w:rPr>
+              <w:fldChar w:fldCharType="begin"/>
+            </w:r>
+            <w:r>
+              <w:rPr>
+                <w:noProof/>
+                <w:webHidden/>
+              </w:rPr>
+              <w:instrText xml:space="preserve"> PAGEREF _Toc504158074 \h </w:instrText>
+            </w:r>
+            <w:r>
+              <w:rPr>
+                <w:noProof/>
+                <w:webHidden/>
+              </w:rPr>
+            </w:r>
+            <w:r>
+              <w:rPr>
+                <w:noProof/>
+                <w:webHidden/>
+              </w:rPr>
+              <w:fldChar w:fldCharType="separate"/>
+            </w:r>
+            <w:r>
+              <w:rPr>
+                <w:noProof/>
+                <w:webHidden/>
+              </w:rPr>
+              <w:t>7</w:t>
             </w:r>
             <w:r>
               <w:rPr>
@@ -4664,12 +5405,15 @@
             <w:tabs>
               <w:tab w:val="right" w:leader="dot" w:pos="8395"/>
             </w:tabs>
-            <w:jc w:val="both"/>
             <w:rPr>
+              <w:rFonts w:eastAsiaTheme="minorEastAsia"/>
               <w:noProof/>
+              <w:color w:val="auto"/>
+              <w:sz w:val="22"/>
+              <w:szCs w:val="22"/>
             </w:rPr>
           </w:pPr>
-          <w:hyperlink w:anchor="_Toc504087141" w:history="1">
+          <w:hyperlink w:anchor="_Toc504158075" w:history="1">
             <w:r>
               <w:rPr>
                 <w:rStyle w:val="Hipervnculo"/>
@@ -4696,7 +5440,7 @@
                 <w:noProof/>
                 <w:webHidden/>
               </w:rPr>
-              <w:instrText xml:space="preserve"> PAGEREF _Toc504087141 \h </w:instrText>
+              <w:instrText xml:space="preserve"> PAGEREF _Toc504158075 \h </w:instrText>
             </w:r>
             <w:r>
               <w:rPr>
@@ -4716,7 +5460,7 @@
                 <w:noProof/>
                 <w:webHidden/>
               </w:rPr>
-              <w:t>5</w:t>
+              <w:t>9</w:t>
             </w:r>
             <w:r>
               <w:rPr>
@@ -4733,12 +5477,15 @@
             <w:tabs>
               <w:tab w:val="right" w:leader="dot" w:pos="8395"/>
             </w:tabs>
-            <w:jc w:val="both"/>
             <w:rPr>
+              <w:rFonts w:eastAsiaTheme="minorEastAsia"/>
               <w:noProof/>
+              <w:color w:val="auto"/>
+              <w:sz w:val="22"/>
+              <w:szCs w:val="22"/>
             </w:rPr>
           </w:pPr>
-          <w:hyperlink w:anchor="_Toc504087142" w:history="1">
+          <w:hyperlink w:anchor="_Toc504158076" w:history="1">
             <w:r>
               <w:rPr>
                 <w:rStyle w:val="Hipervnculo"/>
@@ -4765,7 +5512,7 @@
                 <w:noProof/>
                 <w:webHidden/>
               </w:rPr>
-              <w:instrText xml:space="preserve"> PAGEREF _Toc504087142 \h </w:instrText>
+              <w:instrText xml:space="preserve"> PAGEREF _Toc504158076 \h </w:instrText>
             </w:r>
             <w:r>
               <w:rPr>
@@ -4785,7 +5532,7 @@
                 <w:noProof/>
                 <w:webHidden/>
               </w:rPr>
-              <w:t>5</w:t>
+              <w:t>9</w:t>
             </w:r>
             <w:r>
               <w:rPr>
@@ -4802,12 +5549,15 @@
             <w:tabs>
               <w:tab w:val="right" w:leader="dot" w:pos="8395"/>
             </w:tabs>
-            <w:jc w:val="both"/>
             <w:rPr>
+              <w:rFonts w:eastAsiaTheme="minorEastAsia"/>
               <w:noProof/>
+              <w:color w:val="auto"/>
+              <w:sz w:val="22"/>
+              <w:szCs w:val="22"/>
             </w:rPr>
           </w:pPr>
-          <w:hyperlink w:anchor="_Toc504087143" w:history="1">
+          <w:hyperlink w:anchor="_Toc504158077" w:history="1">
             <w:r>
               <w:rPr>
                 <w:rStyle w:val="Hipervnculo"/>
@@ -4834,7 +5584,7 @@
                 <w:noProof/>
                 <w:webHidden/>
               </w:rPr>
-              <w:instrText xml:space="preserve"> PAGEREF _Toc504087143 \h </w:instrText>
+              <w:instrText xml:space="preserve"> PAGEREF _Toc504158077 \h </w:instrText>
             </w:r>
             <w:r>
               <w:rPr>
@@ -4854,7 +5604,7 @@
                 <w:noProof/>
                 <w:webHidden/>
               </w:rPr>
-              <w:t>5</w:t>
+              <w:t>9</w:t>
             </w:r>
             <w:r>
               <w:rPr>
@@ -4871,12 +5621,15 @@
             <w:tabs>
               <w:tab w:val="right" w:leader="dot" w:pos="8395"/>
             </w:tabs>
-            <w:jc w:val="both"/>
             <w:rPr>
+              <w:rFonts w:eastAsiaTheme="minorEastAsia"/>
               <w:noProof/>
+              <w:color w:val="auto"/>
+              <w:sz w:val="22"/>
+              <w:szCs w:val="22"/>
             </w:rPr>
           </w:pPr>
-          <w:hyperlink w:anchor="_Toc504087144" w:history="1">
+          <w:hyperlink w:anchor="_Toc504158078" w:history="1">
             <w:r>
               <w:rPr>
                 <w:rStyle w:val="Hipervnculo"/>
@@ -4903,7 +5656,7 @@
                 <w:noProof/>
                 <w:webHidden/>
               </w:rPr>
-              <w:instrText xml:space="preserve"> PAGEREF _Toc504087144 \h </w:instrText>
+              <w:instrText xml:space="preserve"> PAGEREF _Toc504158078 \h </w:instrText>
             </w:r>
             <w:r>
               <w:rPr>
@@ -4923,7 +5676,7 @@
                 <w:noProof/>
                 <w:webHidden/>
               </w:rPr>
-              <w:t>5</w:t>
+              <w:t>10</w:t>
             </w:r>
             <w:r>
               <w:rPr>
@@ -4940,12 +5693,15 @@
             <w:tabs>
               <w:tab w:val="right" w:leader="dot" w:pos="8395"/>
             </w:tabs>
-            <w:jc w:val="both"/>
             <w:rPr>
+              <w:rFonts w:eastAsiaTheme="minorEastAsia"/>
               <w:noProof/>
+              <w:color w:val="auto"/>
+              <w:sz w:val="22"/>
+              <w:szCs w:val="22"/>
             </w:rPr>
           </w:pPr>
-          <w:hyperlink w:anchor="_Toc504087145" w:history="1">
+          <w:hyperlink w:anchor="_Toc504158079" w:history="1">
             <w:r>
               <w:rPr>
                 <w:rStyle w:val="Hipervnculo"/>
@@ -4972,7 +5728,7 @@
                 <w:noProof/>
                 <w:webHidden/>
               </w:rPr>
-              <w:instrText xml:space="preserve"> PAGEREF _Toc504087145 \h </w:instrText>
+              <w:instrText xml:space="preserve"> PAGEREF _Toc504158079 \h </w:instrText>
             </w:r>
             <w:r>
               <w:rPr>
@@ -4992,7 +5748,7 @@
                 <w:noProof/>
                 <w:webHidden/>
               </w:rPr>
-              <w:t>6</w:t>
+              <w:t>11</w:t>
             </w:r>
             <w:r>
               <w:rPr>
@@ -5009,12 +5765,15 @@
             <w:tabs>
               <w:tab w:val="right" w:leader="dot" w:pos="8395"/>
             </w:tabs>
-            <w:jc w:val="both"/>
             <w:rPr>
+              <w:rFonts w:eastAsiaTheme="minorEastAsia"/>
               <w:noProof/>
+              <w:color w:val="auto"/>
+              <w:sz w:val="22"/>
+              <w:szCs w:val="22"/>
             </w:rPr>
           </w:pPr>
-          <w:hyperlink w:anchor="_Toc504087146" w:history="1">
+          <w:hyperlink w:anchor="_Toc504158080" w:history="1">
             <w:r>
               <w:rPr>
                 <w:rStyle w:val="Hipervnculo"/>
@@ -5041,7 +5800,7 @@
                 <w:noProof/>
                 <w:webHidden/>
               </w:rPr>
-              <w:instrText xml:space="preserve"> PAGEREF _Toc504087146 \h </w:instrText>
+              <w:instrText xml:space="preserve"> PAGEREF _Toc504158080 \h </w:instrText>
             </w:r>
             <w:r>
               <w:rPr>
@@ -5061,7 +5820,7 @@
                 <w:noProof/>
                 <w:webHidden/>
               </w:rPr>
-              <w:t>6</w:t>
+              <w:t>11</w:t>
             </w:r>
             <w:r>
               <w:rPr>
@@ -5078,12 +5837,15 @@
             <w:tabs>
               <w:tab w:val="right" w:leader="dot" w:pos="8395"/>
             </w:tabs>
-            <w:jc w:val="both"/>
             <w:rPr>
+              <w:rFonts w:eastAsiaTheme="minorEastAsia"/>
               <w:noProof/>
+              <w:color w:val="auto"/>
+              <w:sz w:val="22"/>
+              <w:szCs w:val="22"/>
             </w:rPr>
           </w:pPr>
-          <w:hyperlink w:anchor="_Toc504087147" w:history="1">
+          <w:hyperlink w:anchor="_Toc504158081" w:history="1">
             <w:r>
               <w:rPr>
                 <w:rStyle w:val="Hipervnculo"/>
@@ -5110,7 +5872,7 @@
                 <w:noProof/>
                 <w:webHidden/>
               </w:rPr>
-              <w:instrText xml:space="preserve"> PAGEREF _Toc504087147 \h </w:instrText>
+              <w:instrText xml:space="preserve"> PAGEREF _Toc504158081 \h </w:instrText>
             </w:r>
             <w:r>
               <w:rPr>
@@ -5130,7 +5892,7 @@
                 <w:noProof/>
                 <w:webHidden/>
               </w:rPr>
-              <w:t>6</w:t>
+              <w:t>11</w:t>
             </w:r>
             <w:r>
               <w:rPr>
@@ -5147,12 +5909,15 @@
             <w:tabs>
               <w:tab w:val="right" w:leader="dot" w:pos="8395"/>
             </w:tabs>
-            <w:jc w:val="both"/>
             <w:rPr>
+              <w:rFonts w:eastAsiaTheme="minorEastAsia"/>
               <w:noProof/>
+              <w:color w:val="auto"/>
+              <w:sz w:val="22"/>
+              <w:szCs w:val="22"/>
             </w:rPr>
           </w:pPr>
-          <w:hyperlink w:anchor="_Toc504087148" w:history="1">
+          <w:hyperlink w:anchor="_Toc504158082" w:history="1">
             <w:r>
               <w:rPr>
                 <w:rStyle w:val="Hipervnculo"/>
@@ -5179,7 +5944,7 @@
                 <w:noProof/>
                 <w:webHidden/>
               </w:rPr>
-              <w:instrText xml:space="preserve"> PAGEREF _Toc504087148 \h </w:instrText>
+              <w:instrText xml:space="preserve"> PAGEREF _Toc504158082 \h </w:instrText>
             </w:r>
             <w:r>
               <w:rPr>
@@ -5199,7 +5964,7 @@
                 <w:noProof/>
                 <w:webHidden/>
               </w:rPr>
-              <w:t>6</w:t>
+              <w:t>12</w:t>
             </w:r>
             <w:r>
               <w:rPr>
@@ -5216,12 +5981,15 @@
             <w:tabs>
               <w:tab w:val="right" w:leader="dot" w:pos="8395"/>
             </w:tabs>
-            <w:jc w:val="both"/>
             <w:rPr>
+              <w:rFonts w:eastAsiaTheme="minorEastAsia"/>
               <w:noProof/>
+              <w:color w:val="auto"/>
+              <w:sz w:val="22"/>
+              <w:szCs w:val="22"/>
             </w:rPr>
           </w:pPr>
-          <w:hyperlink w:anchor="_Toc504087149" w:history="1">
+          <w:hyperlink w:anchor="_Toc504158083" w:history="1">
             <w:r>
               <w:rPr>
                 <w:rStyle w:val="Hipervnculo"/>
@@ -5248,7 +6016,7 @@
                 <w:noProof/>
                 <w:webHidden/>
               </w:rPr>
-              <w:instrText xml:space="preserve"> PAGEREF _Toc504087149 \h </w:instrText>
+              <w:instrText xml:space="preserve"> PAGEREF _Toc504158083 \h </w:instrText>
             </w:r>
             <w:r>
               <w:rPr>
@@ -5268,7 +6036,7 @@
                 <w:noProof/>
                 <w:webHidden/>
               </w:rPr>
-              <w:t>6</w:t>
+              <w:t>12</w:t>
             </w:r>
             <w:r>
               <w:rPr>
@@ -5285,12 +6053,15 @@
             <w:tabs>
               <w:tab w:val="right" w:leader="dot" w:pos="8395"/>
             </w:tabs>
-            <w:jc w:val="both"/>
             <w:rPr>
+              <w:rFonts w:eastAsiaTheme="minorEastAsia"/>
               <w:noProof/>
+              <w:color w:val="auto"/>
+              <w:sz w:val="22"/>
+              <w:szCs w:val="22"/>
             </w:rPr>
           </w:pPr>
-          <w:hyperlink w:anchor="_Toc504087150" w:history="1">
+          <w:hyperlink w:anchor="_Toc504158084" w:history="1">
             <w:r>
               <w:rPr>
                 <w:rStyle w:val="Hipervnculo"/>
@@ -5317,7 +6088,7 @@
                 <w:noProof/>
                 <w:webHidden/>
               </w:rPr>
-              <w:instrText xml:space="preserve"> PAGEREF _Toc504087150 \h </w:instrText>
+              <w:instrText xml:space="preserve"> PAGEREF _Toc504158084 \h </w:instrText>
             </w:r>
             <w:r>
               <w:rPr>
@@ -5337,7 +6108,7 @@
                 <w:noProof/>
                 <w:webHidden/>
               </w:rPr>
-              <w:t>6</w:t>
+              <w:t>13</w:t>
             </w:r>
             <w:r>
               <w:rPr>
@@ -5354,12 +6125,15 @@
             <w:tabs>
               <w:tab w:val="right" w:leader="dot" w:pos="8395"/>
             </w:tabs>
-            <w:jc w:val="both"/>
             <w:rPr>
+              <w:rFonts w:eastAsiaTheme="minorEastAsia"/>
               <w:noProof/>
+              <w:color w:val="auto"/>
+              <w:sz w:val="22"/>
+              <w:szCs w:val="22"/>
             </w:rPr>
           </w:pPr>
-          <w:hyperlink w:anchor="_Toc504087151" w:history="1">
+          <w:hyperlink w:anchor="_Toc504158085" w:history="1">
             <w:r>
               <w:rPr>
                 <w:rStyle w:val="Hipervnculo"/>
@@ -5386,7 +6160,7 @@
                 <w:noProof/>
                 <w:webHidden/>
               </w:rPr>
-              <w:instrText xml:space="preserve"> PAGEREF _Toc504087151 \h </w:instrText>
+              <w:instrText xml:space="preserve"> PAGEREF _Toc504158085 \h </w:instrText>
             </w:r>
             <w:r>
               <w:rPr>
@@ -5406,7 +6180,7 @@
                 <w:noProof/>
                 <w:webHidden/>
               </w:rPr>
-              <w:t>6</w:t>
+              <w:t>13</w:t>
             </w:r>
             <w:r>
               <w:rPr>
@@ -5423,12 +6197,15 @@
             <w:tabs>
               <w:tab w:val="right" w:leader="dot" w:pos="8395"/>
             </w:tabs>
-            <w:jc w:val="both"/>
             <w:rPr>
+              <w:rFonts w:eastAsiaTheme="minorEastAsia"/>
               <w:noProof/>
+              <w:color w:val="auto"/>
+              <w:sz w:val="22"/>
+              <w:szCs w:val="22"/>
             </w:rPr>
           </w:pPr>
-          <w:hyperlink w:anchor="_Toc504087152" w:history="1">
+          <w:hyperlink w:anchor="_Toc504158086" w:history="1">
             <w:r>
               <w:rPr>
                 <w:rStyle w:val="Hipervnculo"/>
@@ -5455,7 +6232,7 @@
                 <w:noProof/>
                 <w:webHidden/>
               </w:rPr>
-              <w:instrText xml:space="preserve"> PAGEREF _Toc504087152 \h </w:instrText>
+              <w:instrText xml:space="preserve"> PAGEREF _Toc504158086 \h </w:instrText>
             </w:r>
             <w:r>
               <w:rPr>
@@ -5475,7 +6252,7 @@
                 <w:noProof/>
                 <w:webHidden/>
               </w:rPr>
-              <w:t>6</w:t>
+              <w:t>14</w:t>
             </w:r>
             <w:r>
               <w:rPr>
@@ -5492,12 +6269,15 @@
             <w:tabs>
               <w:tab w:val="right" w:leader="dot" w:pos="8395"/>
             </w:tabs>
-            <w:jc w:val="both"/>
             <w:rPr>
+              <w:rFonts w:eastAsiaTheme="minorEastAsia"/>
               <w:noProof/>
+              <w:color w:val="auto"/>
+              <w:sz w:val="22"/>
+              <w:szCs w:val="22"/>
             </w:rPr>
           </w:pPr>
-          <w:hyperlink w:anchor="_Toc504087153" w:history="1">
+          <w:hyperlink w:anchor="_Toc504158087" w:history="1">
             <w:r>
               <w:rPr>
                 <w:rStyle w:val="Hipervnculo"/>
@@ -5524,7 +6304,7 @@
                 <w:noProof/>
                 <w:webHidden/>
               </w:rPr>
-              <w:instrText xml:space="preserve"> PAGEREF _Toc504087153 \h </w:instrText>
+              <w:instrText xml:space="preserve"> PAGEREF _Toc504158087 \h </w:instrText>
             </w:r>
             <w:r>
               <w:rPr>
@@ -5544,7 +6324,79 @@
                 <w:noProof/>
                 <w:webHidden/>
               </w:rPr>
-              <w:t>7</w:t>
+              <w:t>14</w:t>
+            </w:r>
+            <w:r>
+              <w:rPr>
+                <w:noProof/>
+                <w:webHidden/>
+              </w:rPr>
+              <w:fldChar w:fldCharType="end"/>
+            </w:r>
+          </w:hyperlink>
+        </w:p>
+        <w:p>
+          <w:pPr>
+            <w:pStyle w:val="TDC3"/>
+            <w:tabs>
+              <w:tab w:val="right" w:leader="dot" w:pos="8395"/>
+            </w:tabs>
+            <w:rPr>
+              <w:rFonts w:eastAsiaTheme="minorEastAsia"/>
+              <w:noProof/>
+              <w:color w:val="auto"/>
+              <w:sz w:val="22"/>
+              <w:szCs w:val="22"/>
+            </w:rPr>
+          </w:pPr>
+          <w:hyperlink w:anchor="_Toc504158088" w:history="1">
+            <w:r>
+              <w:rPr>
+                <w:rStyle w:val="Hipervnculo"/>
+                <w:noProof/>
+              </w:rPr>
+              <w:t>Adapter</w:t>
+            </w:r>
+            <w:r>
+              <w:rPr>
+                <w:noProof/>
+                <w:webHidden/>
+              </w:rPr>
+              <w:tab/>
+            </w:r>
+            <w:r>
+              <w:rPr>
+                <w:noProof/>
+                <w:webHidden/>
+              </w:rPr>
+              <w:fldChar w:fldCharType="begin"/>
+            </w:r>
+            <w:r>
+              <w:rPr>
+                <w:noProof/>
+                <w:webHidden/>
+              </w:rPr>
+              <w:instrText xml:space="preserve"> PAGEREF _Toc504158088 \h </w:instrText>
+            </w:r>
+            <w:r>
+              <w:rPr>
+                <w:noProof/>
+                <w:webHidden/>
+              </w:rPr>
+            </w:r>
+            <w:r>
+              <w:rPr>
+                <w:noProof/>
+                <w:webHidden/>
+              </w:rPr>
+              <w:fldChar w:fldCharType="separate"/>
+            </w:r>
+            <w:r>
+              <w:rPr>
+                <w:noProof/>
+                <w:webHidden/>
+              </w:rPr>
+              <w:t>14</w:t>
             </w:r>
             <w:r>
               <w:rPr>
@@ -5560,10 +6412,6 @@
             <w:jc w:val="both"/>
           </w:pPr>
           <w:r>
-            <w:rPr>
-              <w:b/>
-              <w:bCs/>
-            </w:rPr>
             <w:fldChar w:fldCharType="end"/>
           </w:r>
         </w:p>
@@ -5574,6 +6422,7 @@
         <w:jc w:val="both"/>
       </w:pPr>
       <w:r>
+        <w:lastRenderedPageBreak/>
         <w:br w:type="page"/>
       </w:r>
     </w:p>
@@ -5582,7 +6431,7 @@
         <w:pStyle w:val="Ttulo1"/>
         <w:jc w:val="both"/>
       </w:pPr>
-      <w:bookmarkStart w:id="0" w:name="_Toc504087137"/>
+      <w:bookmarkStart w:id="0" w:name="_Toc504158061"/>
       <w:r>
         <w:lastRenderedPageBreak/>
         <w:t>Enunciado y requisitos</w:t>
@@ -5631,7 +6480,13 @@
         <w:jc w:val="both"/>
       </w:pPr>
       <w:r>
-        <w:t>Los usuarios deben de ser capaces de alquilar artículos durante un tiempo</w:t>
+        <w:t xml:space="preserve">Los usuarios deben de ser capaces de alquilar </w:t>
+      </w:r>
+      <w:r>
+        <w:t>un artículo</w:t>
+      </w:r>
+      <w:r>
+        <w:t xml:space="preserve"> durante un tiempo</w:t>
       </w:r>
     </w:p>
     <w:p>
@@ -5686,7 +6541,7 @@
         <w:pStyle w:val="Ttulo1"/>
         <w:jc w:val="both"/>
       </w:pPr>
-      <w:bookmarkStart w:id="1" w:name="_Toc504087138"/>
+      <w:bookmarkStart w:id="1" w:name="_Toc504158062"/>
       <w:r>
         <w:lastRenderedPageBreak/>
         <w:t>Ins</w:t>
@@ -5706,7 +6561,7 @@
         <w:pStyle w:val="Ttulo2"/>
         <w:jc w:val="both"/>
       </w:pPr>
-      <w:bookmarkStart w:id="2" w:name="_Toc504087139"/>
+      <w:bookmarkStart w:id="2" w:name="_Toc504158063"/>
       <w:r>
         <w:t>Instrucciones de ejecución.</w:t>
       </w:r>
@@ -5722,7 +6577,15 @@
         <w:jc w:val="both"/>
       </w:pPr>
       <w:r>
-        <w:t>Para la instalación del programa, descargar el instalador de NetBeans con todas las extensiones o la versión EE e instalarlo. También tiene la opción de instalar simplemente el servidor GlassFish en su distribución actual de NetBeans.</w:t>
+        <w:t xml:space="preserve">Para la instalación del programa, descargar el instalador de NetBeans con todas las extensiones o la versión EE e instalarlo. También tiene la opción de instalar simplemente el servidor </w:t>
+      </w:r>
+      <w:proofErr w:type="spellStart"/>
+      <w:r>
+        <w:t>GlassFish</w:t>
+      </w:r>
+      <w:proofErr w:type="spellEnd"/>
+      <w:r>
+        <w:t xml:space="preserve"> en su distribución actual de NetBeans.</w:t>
       </w:r>
     </w:p>
     <w:p>
@@ -5791,16 +6654,45 @@
         <w:t>Una vez instalado NetBeans y el servidor</w:t>
       </w:r>
       <w:r>
-        <w:t>, se deberá crear una base de datos de java y recrear las tablas con los archivos .grasp proporcionados en la práctica. Con la base de datos ya creada, utilizar el script proporcionado para la carga inicial de datos para la prueba.</w:t>
-      </w:r>
-    </w:p>
-    <w:p>
-      <w:pPr>
-        <w:jc w:val="both"/>
-      </w:pPr>
-      <w:r>
-        <w:t>Una vez hecho esto, importar el proyecto y cambiar la ruta de la base de datos (ir a la clase BDSingleton y cambiar la dirección en el String url</w:t>
-      </w:r>
+        <w:t>, se deberá crear una base de datos de java y recrear las tablas con los archivos .</w:t>
+      </w:r>
+      <w:proofErr w:type="spellStart"/>
+      <w:r>
+        <w:t>grasp</w:t>
+      </w:r>
+      <w:proofErr w:type="spellEnd"/>
+      <w:r>
+        <w:t xml:space="preserve"> proporcionados en la práctica. Con la base de datos ya creada, utilizar el script proporcionado para la carga inicial de datos para la prueba.</w:t>
+      </w:r>
+    </w:p>
+    <w:p>
+      <w:pPr>
+        <w:jc w:val="both"/>
+      </w:pPr>
+      <w:r>
+        <w:t xml:space="preserve">Una vez hecho esto, importar el proyecto y cambiar la ruta de la base de datos (ir a la clase </w:t>
+      </w:r>
+      <w:proofErr w:type="spellStart"/>
+      <w:r>
+        <w:t>BDSingleton</w:t>
+      </w:r>
+      <w:proofErr w:type="spellEnd"/>
+      <w:r>
+        <w:t xml:space="preserve"> y cambiar la dirección en el </w:t>
+      </w:r>
+      <w:proofErr w:type="spellStart"/>
+      <w:r>
+        <w:t>String</w:t>
+      </w:r>
+      <w:proofErr w:type="spellEnd"/>
+      <w:r>
+        <w:t xml:space="preserve"> </w:t>
+      </w:r>
+      <w:proofErr w:type="spellStart"/>
+      <w:r>
+        <w:t>url</w:t>
+      </w:r>
+      <w:proofErr w:type="spellEnd"/>
       <w:r>
         <w:t>.</w:t>
       </w:r>
@@ -5884,7 +6776,7 @@
         <w:pStyle w:val="Ttulo2"/>
         <w:jc w:val="both"/>
       </w:pPr>
-      <w:bookmarkStart w:id="3" w:name="_Toc504087140"/>
+      <w:bookmarkStart w:id="3" w:name="_Toc504158064"/>
       <w:r>
         <w:lastRenderedPageBreak/>
         <w:t>Manual de usuario</w:t>
@@ -5899,153 +6791,870 @@
     <w:p>
       <w:pPr>
         <w:pStyle w:val="Ttulo3"/>
-      </w:pPr>
+        <w:jc w:val="both"/>
+      </w:pPr>
+      <w:bookmarkStart w:id="4" w:name="_Toc504158065"/>
       <w:r>
         <w:t>Gestión usuarios</w:t>
       </w:r>
-    </w:p>
-    <w:p/>
+      <w:bookmarkEnd w:id="4"/>
+    </w:p>
+    <w:p>
+      <w:pPr>
+        <w:jc w:val="both"/>
+      </w:pPr>
+    </w:p>
     <w:p>
       <w:pPr>
         <w:pStyle w:val="Ttulo4"/>
-      </w:pPr>
+        <w:jc w:val="both"/>
+      </w:pPr>
+      <w:bookmarkStart w:id="5" w:name="_Toc504158066"/>
       <w:r>
         <w:t>Creación de usuario</w:t>
       </w:r>
+      <w:bookmarkEnd w:id="5"/>
+    </w:p>
+    <w:p>
+      <w:pPr>
+        <w:jc w:val="both"/>
+      </w:pPr>
+      <w:r>
+        <w:t>Para crearse un usuario para acceder a la mediateca, simplemente pulsamos el botón “Crear usuario”, rellenamos los campos y le damos al botón “Registrarse”. En caso de no querer registrarse, pulsar “Cancelar”.</w:t>
+      </w:r>
+    </w:p>
+    <w:p>
+      <w:r>
+        <w:rPr>
+          <w:noProof/>
+        </w:rPr>
+        <w:drawing>
+          <wp:inline distT="0" distB="0" distL="0" distR="0">
+            <wp:extent cx="2428875" cy="1827790"/>
+            <wp:effectExtent l="0" t="0" r="0" b="1270"/>
+            <wp:docPr id="90" name="Imagen 90"/>
+            <wp:cNvGraphicFramePr>
+              <a:graphicFrameLocks xmlns:a="http://schemas.openxmlformats.org/drawingml/2006/main" noChangeAspect="1"/>
+            </wp:cNvGraphicFramePr>
+            <a:graphic xmlns:a="http://schemas.openxmlformats.org/drawingml/2006/main">
+              <a:graphicData uri="http://schemas.openxmlformats.org/drawingml/2006/picture">
+                <pic:pic xmlns:pic="http://schemas.openxmlformats.org/drawingml/2006/picture">
+                  <pic:nvPicPr>
+                    <pic:cNvPr id="0" name="Picture 11"/>
+                    <pic:cNvPicPr>
+                      <a:picLocks noChangeAspect="1" noChangeArrowheads="1"/>
+                    </pic:cNvPicPr>
+                  </pic:nvPicPr>
+                  <pic:blipFill>
+                    <a:blip r:embed="rId12">
+                      <a:extLst>
+                        <a:ext uri="{28A0092B-C50C-407E-A947-70E740481C1C}">
+                          <a14:useLocalDpi xmlns:a14="http://schemas.microsoft.com/office/drawing/2010/main" val="0"/>
+                        </a:ext>
+                      </a:extLst>
+                    </a:blip>
+                    <a:srcRect/>
+                    <a:stretch>
+                      <a:fillRect/>
+                    </a:stretch>
+                  </pic:blipFill>
+                  <pic:spPr bwMode="auto">
+                    <a:xfrm>
+                      <a:off x="0" y="0"/>
+                      <a:ext cx="2435502" cy="1832777"/>
+                    </a:xfrm>
+                    <a:prstGeom prst="rect">
+                      <a:avLst/>
+                    </a:prstGeom>
+                    <a:noFill/>
+                    <a:ln>
+                      <a:noFill/>
+                    </a:ln>
+                  </pic:spPr>
+                </pic:pic>
+              </a:graphicData>
+            </a:graphic>
+          </wp:inline>
+        </w:drawing>
+      </w:r>
+      <w:r>
+        <w:t xml:space="preserve">                </w:t>
+      </w:r>
+      <w:r>
+        <w:rPr>
+          <w:noProof/>
+        </w:rPr>
+        <w:drawing>
+          <wp:inline distT="0" distB="0" distL="0" distR="0">
+            <wp:extent cx="2122213" cy="1943100"/>
+            <wp:effectExtent l="0" t="0" r="0" b="0"/>
+            <wp:docPr id="91" name="Imagen 91"/>
+            <wp:cNvGraphicFramePr>
+              <a:graphicFrameLocks xmlns:a="http://schemas.openxmlformats.org/drawingml/2006/main" noChangeAspect="1"/>
+            </wp:cNvGraphicFramePr>
+            <a:graphic xmlns:a="http://schemas.openxmlformats.org/drawingml/2006/main">
+              <a:graphicData uri="http://schemas.openxmlformats.org/drawingml/2006/picture">
+                <pic:pic xmlns:pic="http://schemas.openxmlformats.org/drawingml/2006/picture">
+                  <pic:nvPicPr>
+                    <pic:cNvPr id="0" name="Picture 12"/>
+                    <pic:cNvPicPr>
+                      <a:picLocks noChangeAspect="1" noChangeArrowheads="1"/>
+                    </pic:cNvPicPr>
+                  </pic:nvPicPr>
+                  <pic:blipFill>
+                    <a:blip r:embed="rId13">
+                      <a:extLst>
+                        <a:ext uri="{28A0092B-C50C-407E-A947-70E740481C1C}">
+                          <a14:useLocalDpi xmlns:a14="http://schemas.microsoft.com/office/drawing/2010/main" val="0"/>
+                        </a:ext>
+                      </a:extLst>
+                    </a:blip>
+                    <a:srcRect/>
+                    <a:stretch>
+                      <a:fillRect/>
+                    </a:stretch>
+                  </pic:blipFill>
+                  <pic:spPr bwMode="auto">
+                    <a:xfrm>
+                      <a:off x="0" y="0"/>
+                      <a:ext cx="2145756" cy="1964656"/>
+                    </a:xfrm>
+                    <a:prstGeom prst="rect">
+                      <a:avLst/>
+                    </a:prstGeom>
+                    <a:noFill/>
+                    <a:ln>
+                      <a:noFill/>
+                    </a:ln>
+                  </pic:spPr>
+                </pic:pic>
+              </a:graphicData>
+            </a:graphic>
+          </wp:inline>
+        </w:drawing>
+      </w:r>
     </w:p>
     <w:p>
       <w:pPr>
         <w:pStyle w:val="Ttulo4"/>
-      </w:pPr>
+        <w:jc w:val="both"/>
+      </w:pPr>
+      <w:bookmarkStart w:id="6" w:name="_Toc504158067"/>
+      <w:r>
+        <w:t>Borrar usuario</w:t>
+      </w:r>
+      <w:bookmarkEnd w:id="6"/>
+    </w:p>
+    <w:p>
+      <w:pPr>
+        <w:jc w:val="both"/>
+      </w:pPr>
+      <w:r>
+        <w:t>Para borrar un usuario del sistema, debemos ser administradores y entrar a la opción “Borrar usuario”. Una vez ahí, elegiremos el usuario que queremos hacer administrador y le damos a “Aceptar”.</w:t>
+      </w:r>
+    </w:p>
+    <w:p>
+      <w:pPr>
+        <w:jc w:val="both"/>
+      </w:pPr>
+      <w:r>
+        <w:rPr>
+          <w:noProof/>
+        </w:rPr>
+        <w:drawing>
+          <wp:inline distT="0" distB="0" distL="0" distR="0">
+            <wp:extent cx="1966370" cy="2018665"/>
+            <wp:effectExtent l="0" t="0" r="0" b="635"/>
+            <wp:docPr id="93" name="Imagen 93"/>
+            <wp:cNvGraphicFramePr>
+              <a:graphicFrameLocks xmlns:a="http://schemas.openxmlformats.org/drawingml/2006/main" noChangeAspect="1"/>
+            </wp:cNvGraphicFramePr>
+            <a:graphic xmlns:a="http://schemas.openxmlformats.org/drawingml/2006/main">
+              <a:graphicData uri="http://schemas.openxmlformats.org/drawingml/2006/picture">
+                <pic:pic xmlns:pic="http://schemas.openxmlformats.org/drawingml/2006/picture">
+                  <pic:nvPicPr>
+                    <pic:cNvPr id="0" name="Picture 14"/>
+                    <pic:cNvPicPr>
+                      <a:picLocks noChangeAspect="1" noChangeArrowheads="1"/>
+                    </pic:cNvPicPr>
+                  </pic:nvPicPr>
+                  <pic:blipFill>
+                    <a:blip r:embed="rId14">
+                      <a:extLst>
+                        <a:ext uri="{28A0092B-C50C-407E-A947-70E740481C1C}">
+                          <a14:useLocalDpi xmlns:a14="http://schemas.microsoft.com/office/drawing/2010/main" val="0"/>
+                        </a:ext>
+                      </a:extLst>
+                    </a:blip>
+                    <a:srcRect/>
+                    <a:stretch>
+                      <a:fillRect/>
+                    </a:stretch>
+                  </pic:blipFill>
+                  <pic:spPr bwMode="auto">
+                    <a:xfrm>
+                      <a:off x="0" y="0"/>
+                      <a:ext cx="1980975" cy="2033658"/>
+                    </a:xfrm>
+                    <a:prstGeom prst="rect">
+                      <a:avLst/>
+                    </a:prstGeom>
+                    <a:noFill/>
+                    <a:ln>
+                      <a:noFill/>
+                    </a:ln>
+                  </pic:spPr>
+                </pic:pic>
+              </a:graphicData>
+            </a:graphic>
+          </wp:inline>
+        </w:drawing>
+      </w:r>
+      <w:r>
+        <w:t xml:space="preserve">          </w:t>
+      </w:r>
+      <w:r>
+        <w:rPr>
+          <w:noProof/>
+        </w:rPr>
+        <w:drawing>
+          <wp:inline distT="0" distB="0" distL="0" distR="0">
+            <wp:extent cx="2802255" cy="2029704"/>
+            <wp:effectExtent l="0" t="0" r="0" b="8890"/>
+            <wp:docPr id="92" name="Imagen 92"/>
+            <wp:cNvGraphicFramePr>
+              <a:graphicFrameLocks xmlns:a="http://schemas.openxmlformats.org/drawingml/2006/main" noChangeAspect="1"/>
+            </wp:cNvGraphicFramePr>
+            <a:graphic xmlns:a="http://schemas.openxmlformats.org/drawingml/2006/main">
+              <a:graphicData uri="http://schemas.openxmlformats.org/drawingml/2006/picture">
+                <pic:pic xmlns:pic="http://schemas.openxmlformats.org/drawingml/2006/picture">
+                  <pic:nvPicPr>
+                    <pic:cNvPr id="0" name="Picture 13"/>
+                    <pic:cNvPicPr>
+                      <a:picLocks noChangeAspect="1" noChangeArrowheads="1"/>
+                    </pic:cNvPicPr>
+                  </pic:nvPicPr>
+                  <pic:blipFill>
+                    <a:blip r:embed="rId15">
+                      <a:extLst>
+                        <a:ext uri="{28A0092B-C50C-407E-A947-70E740481C1C}">
+                          <a14:useLocalDpi xmlns:a14="http://schemas.microsoft.com/office/drawing/2010/main" val="0"/>
+                        </a:ext>
+                      </a:extLst>
+                    </a:blip>
+                    <a:srcRect/>
+                    <a:stretch>
+                      <a:fillRect/>
+                    </a:stretch>
+                  </pic:blipFill>
+                  <pic:spPr bwMode="auto">
+                    <a:xfrm>
+                      <a:off x="0" y="0"/>
+                      <a:ext cx="2837703" cy="2055379"/>
+                    </a:xfrm>
+                    <a:prstGeom prst="rect">
+                      <a:avLst/>
+                    </a:prstGeom>
+                    <a:noFill/>
+                    <a:ln>
+                      <a:noFill/>
+                    </a:ln>
+                  </pic:spPr>
+                </pic:pic>
+              </a:graphicData>
+            </a:graphic>
+          </wp:inline>
+        </w:drawing>
+      </w:r>
     </w:p>
     <w:p>
       <w:pPr>
         <w:pStyle w:val="Ttulo4"/>
-      </w:pPr>
-      <w:r>
-        <w:t>Borrar usuario</w:t>
+        <w:jc w:val="both"/>
+      </w:pPr>
+      <w:bookmarkStart w:id="7" w:name="_Toc504158068"/>
+      <w:r>
+        <w:t>Hacer administrador</w:t>
+      </w:r>
+      <w:bookmarkEnd w:id="7"/>
+    </w:p>
+    <w:p>
+      <w:pPr>
+        <w:jc w:val="both"/>
+      </w:pPr>
+      <w:r>
+        <w:t xml:space="preserve">Para hacer a un usuario administrador del sistema, debemos ser administradores y entrar a la opción “Hacer </w:t>
+      </w:r>
+      <w:proofErr w:type="spellStart"/>
+      <w:r>
+        <w:t>admin</w:t>
+      </w:r>
+      <w:proofErr w:type="spellEnd"/>
+      <w:r>
+        <w:t xml:space="preserve">”. Una vez ahí, elegiremos el usuario que queremos hacer administrador y le damos a “Hacer </w:t>
+      </w:r>
+      <w:proofErr w:type="spellStart"/>
+      <w:r>
+        <w:t>admin</w:t>
+      </w:r>
+      <w:proofErr w:type="spellEnd"/>
+      <w:r>
+        <w:t>”.</w:t>
+      </w:r>
+    </w:p>
+    <w:p>
+      <w:pPr>
+        <w:jc w:val="both"/>
+      </w:pPr>
+      <w:r>
+        <w:rPr>
+          <w:noProof/>
+        </w:rPr>
+        <w:lastRenderedPageBreak/>
+        <w:drawing>
+          <wp:inline distT="0" distB="0" distL="0" distR="0">
+            <wp:extent cx="2562225" cy="1753442"/>
+            <wp:effectExtent l="0" t="0" r="0" b="0"/>
+            <wp:docPr id="94" name="Imagen 94"/>
+            <wp:cNvGraphicFramePr>
+              <a:graphicFrameLocks xmlns:a="http://schemas.openxmlformats.org/drawingml/2006/main" noChangeAspect="1"/>
+            </wp:cNvGraphicFramePr>
+            <a:graphic xmlns:a="http://schemas.openxmlformats.org/drawingml/2006/main">
+              <a:graphicData uri="http://schemas.openxmlformats.org/drawingml/2006/picture">
+                <pic:pic xmlns:pic="http://schemas.openxmlformats.org/drawingml/2006/picture">
+                  <pic:nvPicPr>
+                    <pic:cNvPr id="0" name="Picture 15"/>
+                    <pic:cNvPicPr>
+                      <a:picLocks noChangeAspect="1" noChangeArrowheads="1"/>
+                    </pic:cNvPicPr>
+                  </pic:nvPicPr>
+                  <pic:blipFill>
+                    <a:blip r:embed="rId16">
+                      <a:extLst>
+                        <a:ext uri="{28A0092B-C50C-407E-A947-70E740481C1C}">
+                          <a14:useLocalDpi xmlns:a14="http://schemas.microsoft.com/office/drawing/2010/main" val="0"/>
+                        </a:ext>
+                      </a:extLst>
+                    </a:blip>
+                    <a:srcRect/>
+                    <a:stretch>
+                      <a:fillRect/>
+                    </a:stretch>
+                  </pic:blipFill>
+                  <pic:spPr bwMode="auto">
+                    <a:xfrm>
+                      <a:off x="0" y="0"/>
+                      <a:ext cx="2571271" cy="1759633"/>
+                    </a:xfrm>
+                    <a:prstGeom prst="rect">
+                      <a:avLst/>
+                    </a:prstGeom>
+                    <a:noFill/>
+                    <a:ln>
+                      <a:noFill/>
+                    </a:ln>
+                  </pic:spPr>
+                </pic:pic>
+              </a:graphicData>
+            </a:graphic>
+          </wp:inline>
+        </w:drawing>
+      </w:r>
+    </w:p>
+    <w:p>
+      <w:pPr>
+        <w:pStyle w:val="Ttulo3"/>
+        <w:jc w:val="both"/>
+      </w:pPr>
+      <w:bookmarkStart w:id="8" w:name="_Toc504158069"/>
+      <w:r>
+        <w:t>Gestión de artículos</w:t>
+      </w:r>
+      <w:bookmarkEnd w:id="8"/>
+    </w:p>
+    <w:p>
+      <w:pPr>
+        <w:jc w:val="both"/>
+      </w:pPr>
+    </w:p>
+    <w:p>
+      <w:pPr>
+        <w:jc w:val="both"/>
+      </w:pPr>
+      <w:r>
+        <w:t>Solo un usuario administrador puede gestionar los artículos de la mediateca.</w:t>
       </w:r>
     </w:p>
     <w:p>
       <w:pPr>
         <w:pStyle w:val="Ttulo4"/>
-      </w:pPr>
+        <w:jc w:val="both"/>
+      </w:pPr>
+      <w:bookmarkStart w:id="9" w:name="_Toc504158070"/>
+      <w:r>
+        <w:t>Insertar articulo</w:t>
+      </w:r>
+      <w:bookmarkEnd w:id="9"/>
+    </w:p>
+    <w:p>
+      <w:pPr>
+        <w:jc w:val="both"/>
+      </w:pPr>
+      <w:r>
+        <w:t>Para insertar un articulo a la mediateca, el administrador seleccionará la opción “Insertar artículo”, esto le llevará a una pestaña donde tendrá que elegir el tipo de articulo que quiere crear (libro, comic, película, disco). Cuando lo tenga seleccionado le dará a aceptar y le aparecerá la pantalla del articulo correspondiente. En esta pantalla introduciremos los datos del artículo y le daremos a “Introducir”. En el caso de no querer, darle a “Cancelar”.</w:t>
+      </w:r>
+    </w:p>
+    <w:p>
+      <w:pPr>
+        <w:jc w:val="both"/>
+      </w:pPr>
+      <w:r>
+        <w:rPr>
+          <w:noProof/>
+        </w:rPr>
+        <w:drawing>
+          <wp:inline distT="0" distB="0" distL="0" distR="0">
+            <wp:extent cx="2773045" cy="2025650"/>
+            <wp:effectExtent l="0" t="0" r="8255" b="0"/>
+            <wp:docPr id="95" name="Imagen 95"/>
+            <wp:cNvGraphicFramePr>
+              <a:graphicFrameLocks xmlns:a="http://schemas.openxmlformats.org/drawingml/2006/main" noChangeAspect="1"/>
+            </wp:cNvGraphicFramePr>
+            <a:graphic xmlns:a="http://schemas.openxmlformats.org/drawingml/2006/main">
+              <a:graphicData uri="http://schemas.openxmlformats.org/drawingml/2006/picture">
+                <pic:pic xmlns:pic="http://schemas.openxmlformats.org/drawingml/2006/picture">
+                  <pic:nvPicPr>
+                    <pic:cNvPr id="0" name="Picture 16"/>
+                    <pic:cNvPicPr>
+                      <a:picLocks noChangeAspect="1" noChangeArrowheads="1"/>
+                    </pic:cNvPicPr>
+                  </pic:nvPicPr>
+                  <pic:blipFill>
+                    <a:blip r:embed="rId17">
+                      <a:extLst>
+                        <a:ext uri="{28A0092B-C50C-407E-A947-70E740481C1C}">
+                          <a14:useLocalDpi xmlns:a14="http://schemas.microsoft.com/office/drawing/2010/main" val="0"/>
+                        </a:ext>
+                      </a:extLst>
+                    </a:blip>
+                    <a:srcRect/>
+                    <a:stretch>
+                      <a:fillRect/>
+                    </a:stretch>
+                  </pic:blipFill>
+                  <pic:spPr bwMode="auto">
+                    <a:xfrm>
+                      <a:off x="0" y="0"/>
+                      <a:ext cx="2787229" cy="2036011"/>
+                    </a:xfrm>
+                    <a:prstGeom prst="rect">
+                      <a:avLst/>
+                    </a:prstGeom>
+                    <a:noFill/>
+                    <a:ln>
+                      <a:noFill/>
+                    </a:ln>
+                  </pic:spPr>
+                </pic:pic>
+              </a:graphicData>
+            </a:graphic>
+          </wp:inline>
+        </w:drawing>
+      </w:r>
+      <w:r>
+        <w:t xml:space="preserve">     </w:t>
+      </w:r>
+      <w:r>
+        <w:rPr>
+          <w:noProof/>
+        </w:rPr>
+        <w:drawing>
+          <wp:inline distT="0" distB="0" distL="0" distR="0">
+            <wp:extent cx="2237821" cy="2011207"/>
+            <wp:effectExtent l="0" t="0" r="0" b="8255"/>
+            <wp:docPr id="96" name="Imagen 96"/>
+            <wp:cNvGraphicFramePr>
+              <a:graphicFrameLocks xmlns:a="http://schemas.openxmlformats.org/drawingml/2006/main" noChangeAspect="1"/>
+            </wp:cNvGraphicFramePr>
+            <a:graphic xmlns:a="http://schemas.openxmlformats.org/drawingml/2006/main">
+              <a:graphicData uri="http://schemas.openxmlformats.org/drawingml/2006/picture">
+                <pic:pic xmlns:pic="http://schemas.openxmlformats.org/drawingml/2006/picture">
+                  <pic:nvPicPr>
+                    <pic:cNvPr id="0" name="Picture 17"/>
+                    <pic:cNvPicPr>
+                      <a:picLocks noChangeAspect="1" noChangeArrowheads="1"/>
+                    </pic:cNvPicPr>
+                  </pic:nvPicPr>
+                  <pic:blipFill>
+                    <a:blip r:embed="rId18">
+                      <a:extLst>
+                        <a:ext uri="{28A0092B-C50C-407E-A947-70E740481C1C}">
+                          <a14:useLocalDpi xmlns:a14="http://schemas.microsoft.com/office/drawing/2010/main" val="0"/>
+                        </a:ext>
+                      </a:extLst>
+                    </a:blip>
+                    <a:srcRect/>
+                    <a:stretch>
+                      <a:fillRect/>
+                    </a:stretch>
+                  </pic:blipFill>
+                  <pic:spPr bwMode="auto">
+                    <a:xfrm>
+                      <a:off x="0" y="0"/>
+                      <a:ext cx="2253084" cy="2024924"/>
+                    </a:xfrm>
+                    <a:prstGeom prst="rect">
+                      <a:avLst/>
+                    </a:prstGeom>
+                    <a:noFill/>
+                    <a:ln>
+                      <a:noFill/>
+                    </a:ln>
+                  </pic:spPr>
+                </pic:pic>
+              </a:graphicData>
+            </a:graphic>
+          </wp:inline>
+        </w:drawing>
+      </w:r>
     </w:p>
     <w:p>
       <w:pPr>
         <w:pStyle w:val="Ttulo4"/>
-      </w:pPr>
-      <w:r>
-        <w:t>Hacer administrador</w:t>
-      </w:r>
-    </w:p>
-    <w:p/>
+        <w:jc w:val="both"/>
+      </w:pPr>
+      <w:bookmarkStart w:id="10" w:name="_Toc504158071"/>
+      <w:r>
+        <w:t>Dar de baja artículo</w:t>
+      </w:r>
+      <w:bookmarkEnd w:id="10"/>
+    </w:p>
+    <w:p>
+      <w:pPr>
+        <w:jc w:val="both"/>
+      </w:pPr>
+      <w:r>
+        <w:t>Para dar de baja un artículo, el administrador debe seleccionar la opción “Dar de baja artículo”. Aquí seleccionará el artículo que desea dar de baja y le dará a “Aceptar”.</w:t>
+      </w:r>
+    </w:p>
+    <w:p>
+      <w:pPr>
+        <w:jc w:val="both"/>
+      </w:pPr>
+      <w:r>
+        <w:rPr>
+          <w:noProof/>
+        </w:rPr>
+        <w:drawing>
+          <wp:inline distT="0" distB="0" distL="0" distR="0">
+            <wp:extent cx="2593966" cy="1971675"/>
+            <wp:effectExtent l="0" t="0" r="0" b="0"/>
+            <wp:docPr id="97" name="Imagen 97"/>
+            <wp:cNvGraphicFramePr>
+              <a:graphicFrameLocks xmlns:a="http://schemas.openxmlformats.org/drawingml/2006/main" noChangeAspect="1"/>
+            </wp:cNvGraphicFramePr>
+            <a:graphic xmlns:a="http://schemas.openxmlformats.org/drawingml/2006/main">
+              <a:graphicData uri="http://schemas.openxmlformats.org/drawingml/2006/picture">
+                <pic:pic xmlns:pic="http://schemas.openxmlformats.org/drawingml/2006/picture">
+                  <pic:nvPicPr>
+                    <pic:cNvPr id="0" name="Picture 18"/>
+                    <pic:cNvPicPr>
+                      <a:picLocks noChangeAspect="1" noChangeArrowheads="1"/>
+                    </pic:cNvPicPr>
+                  </pic:nvPicPr>
+                  <pic:blipFill>
+                    <a:blip r:embed="rId19">
+                      <a:extLst>
+                        <a:ext uri="{28A0092B-C50C-407E-A947-70E740481C1C}">
+                          <a14:useLocalDpi xmlns:a14="http://schemas.microsoft.com/office/drawing/2010/main" val="0"/>
+                        </a:ext>
+                      </a:extLst>
+                    </a:blip>
+                    <a:srcRect/>
+                    <a:stretch>
+                      <a:fillRect/>
+                    </a:stretch>
+                  </pic:blipFill>
+                  <pic:spPr bwMode="auto">
+                    <a:xfrm>
+                      <a:off x="0" y="0"/>
+                      <a:ext cx="2598315" cy="1974981"/>
+                    </a:xfrm>
+                    <a:prstGeom prst="rect">
+                      <a:avLst/>
+                    </a:prstGeom>
+                    <a:noFill/>
+                    <a:ln>
+                      <a:noFill/>
+                    </a:ln>
+                  </pic:spPr>
+                </pic:pic>
+              </a:graphicData>
+            </a:graphic>
+          </wp:inline>
+        </w:drawing>
+      </w:r>
+    </w:p>
     <w:p>
       <w:pPr>
         <w:pStyle w:val="Ttulo3"/>
-      </w:pPr>
-      <w:r>
-        <w:t>Gestión de artículos</w:t>
-      </w:r>
-    </w:p>
-    <w:p/>
+        <w:jc w:val="both"/>
+      </w:pPr>
+      <w:bookmarkStart w:id="11" w:name="_Toc504158072"/>
+      <w:r>
+        <w:lastRenderedPageBreak/>
+        <w:t>Préstamo de artículo</w:t>
+      </w:r>
+      <w:bookmarkEnd w:id="11"/>
+    </w:p>
+    <w:p>
+      <w:pPr>
+        <w:jc w:val="both"/>
+      </w:pPr>
+    </w:p>
+    <w:p>
+      <w:pPr>
+        <w:jc w:val="both"/>
+      </w:pPr>
+      <w:r>
+        <w:t xml:space="preserve">Tanto un usuario administrador como uno normal, pueden tanto alquilar </w:t>
+      </w:r>
+      <w:r>
+        <w:t xml:space="preserve">un artículo </w:t>
+      </w:r>
+      <w:r>
+        <w:t xml:space="preserve">como </w:t>
+      </w:r>
+      <w:r>
+        <w:t>devolverlo</w:t>
+      </w:r>
+      <w:r>
+        <w:t>.</w:t>
+      </w:r>
+    </w:p>
     <w:p>
       <w:pPr>
         <w:pStyle w:val="Ttulo4"/>
-      </w:pPr>
-      <w:r>
-        <w:t>Insertar articulo</w:t>
-      </w:r>
-    </w:p>
-    <w:p/>
+        <w:jc w:val="both"/>
+      </w:pPr>
+      <w:bookmarkStart w:id="12" w:name="_Toc504158073"/>
+      <w:r>
+        <w:t>Alquilar artículo</w:t>
+      </w:r>
+      <w:bookmarkEnd w:id="12"/>
+    </w:p>
+    <w:p>
+      <w:pPr>
+        <w:jc w:val="both"/>
+      </w:pPr>
+      <w:r>
+        <w:t>Para alquilar un artículo, el usuario debe darle a “Alquilar”. Le aparecerá una pantalla en la que puede buscar de diferentes maneras.</w:t>
+      </w:r>
+      <w:r>
+        <w:t xml:space="preserve"> Podemos seleccionar el tipo de artículo que queremos buscar (libro, comic, película, disco) y dependiendo del que seleccionemos nos deja filtrar por unos campos u otros: Duración (audio y película), páginas (libro y comic), ilustrador (comic), actores (película). </w:t>
+      </w:r>
+    </w:p>
+    <w:p>
+      <w:pPr>
+        <w:jc w:val="both"/>
+      </w:pPr>
+      <w:r>
+        <w:rPr>
+          <w:noProof/>
+        </w:rPr>
+        <w:drawing>
+          <wp:inline distT="0" distB="0" distL="0" distR="0">
+            <wp:extent cx="5334000" cy="3495675"/>
+            <wp:effectExtent l="0" t="0" r="0" b="9525"/>
+            <wp:docPr id="99" name="Imagen 99"/>
+            <wp:cNvGraphicFramePr>
+              <a:graphicFrameLocks xmlns:a="http://schemas.openxmlformats.org/drawingml/2006/main" noChangeAspect="1"/>
+            </wp:cNvGraphicFramePr>
+            <a:graphic xmlns:a="http://schemas.openxmlformats.org/drawingml/2006/main">
+              <a:graphicData uri="http://schemas.openxmlformats.org/drawingml/2006/picture">
+                <pic:pic xmlns:pic="http://schemas.openxmlformats.org/drawingml/2006/picture">
+                  <pic:nvPicPr>
+                    <pic:cNvPr id="0" name="Picture 20"/>
+                    <pic:cNvPicPr>
+                      <a:picLocks noChangeAspect="1" noChangeArrowheads="1"/>
+                    </pic:cNvPicPr>
+                  </pic:nvPicPr>
+                  <pic:blipFill>
+                    <a:blip r:embed="rId20">
+                      <a:extLst>
+                        <a:ext uri="{28A0092B-C50C-407E-A947-70E740481C1C}">
+                          <a14:useLocalDpi xmlns:a14="http://schemas.microsoft.com/office/drawing/2010/main" val="0"/>
+                        </a:ext>
+                      </a:extLst>
+                    </a:blip>
+                    <a:srcRect/>
+                    <a:stretch>
+                      <a:fillRect/>
+                    </a:stretch>
+                  </pic:blipFill>
+                  <pic:spPr bwMode="auto">
+                    <a:xfrm>
+                      <a:off x="0" y="0"/>
+                      <a:ext cx="5334000" cy="3495675"/>
+                    </a:xfrm>
+                    <a:prstGeom prst="rect">
+                      <a:avLst/>
+                    </a:prstGeom>
+                    <a:noFill/>
+                    <a:ln>
+                      <a:noFill/>
+                    </a:ln>
+                  </pic:spPr>
+                </pic:pic>
+              </a:graphicData>
+            </a:graphic>
+          </wp:inline>
+        </w:drawing>
+      </w:r>
+    </w:p>
     <w:p>
       <w:pPr>
         <w:pStyle w:val="Ttulo4"/>
-      </w:pPr>
-      <w:r>
-        <w:t>Dar de baja artículo</w:t>
-      </w:r>
-    </w:p>
-    <w:p/>
+        <w:jc w:val="both"/>
+      </w:pPr>
+      <w:bookmarkStart w:id="13" w:name="_Toc504158074"/>
+      <w:r>
+        <w:t>Devolver artículo</w:t>
+      </w:r>
+      <w:bookmarkEnd w:id="13"/>
+    </w:p>
+    <w:p>
+      <w:r>
+        <w:t xml:space="preserve">Para devolver el artículo que se tiene alquilado, le daremos a “Devolver” y nos aparece una pantalla mostrando el artículo que tiene el usuario </w:t>
+      </w:r>
+      <w:proofErr w:type="spellStart"/>
+      <w:r>
+        <w:t>logeado</w:t>
+      </w:r>
+      <w:proofErr w:type="spellEnd"/>
+      <w:r>
+        <w:t>. Para confirmar la devolución le damos a “Devolver” y si queremos cancelarlo a “Cancelar”.</w:t>
+      </w:r>
+    </w:p>
+    <w:p>
+      <w:r>
+        <w:rPr>
+          <w:noProof/>
+        </w:rPr>
+        <w:drawing>
+          <wp:inline distT="0" distB="0" distL="0" distR="0">
+            <wp:extent cx="3762375" cy="1802805"/>
+            <wp:effectExtent l="0" t="0" r="0" b="6985"/>
+            <wp:docPr id="98" name="Imagen 98"/>
+            <wp:cNvGraphicFramePr>
+              <a:graphicFrameLocks xmlns:a="http://schemas.openxmlformats.org/drawingml/2006/main" noChangeAspect="1"/>
+            </wp:cNvGraphicFramePr>
+            <a:graphic xmlns:a="http://schemas.openxmlformats.org/drawingml/2006/main">
+              <a:graphicData uri="http://schemas.openxmlformats.org/drawingml/2006/picture">
+                <pic:pic xmlns:pic="http://schemas.openxmlformats.org/drawingml/2006/picture">
+                  <pic:nvPicPr>
+                    <pic:cNvPr id="0" name="Picture 19"/>
+                    <pic:cNvPicPr>
+                      <a:picLocks noChangeAspect="1" noChangeArrowheads="1"/>
+                    </pic:cNvPicPr>
+                  </pic:nvPicPr>
+                  <pic:blipFill>
+                    <a:blip r:embed="rId21">
+                      <a:extLst>
+                        <a:ext uri="{28A0092B-C50C-407E-A947-70E740481C1C}">
+                          <a14:useLocalDpi xmlns:a14="http://schemas.microsoft.com/office/drawing/2010/main" val="0"/>
+                        </a:ext>
+                      </a:extLst>
+                    </a:blip>
+                    <a:srcRect/>
+                    <a:stretch>
+                      <a:fillRect/>
+                    </a:stretch>
+                  </pic:blipFill>
+                  <pic:spPr bwMode="auto">
+                    <a:xfrm>
+                      <a:off x="0" y="0"/>
+                      <a:ext cx="3774331" cy="1808534"/>
+                    </a:xfrm>
+                    <a:prstGeom prst="rect">
+                      <a:avLst/>
+                    </a:prstGeom>
+                    <a:noFill/>
+                    <a:ln>
+                      <a:noFill/>
+                    </a:ln>
+                  </pic:spPr>
+                </pic:pic>
+              </a:graphicData>
+            </a:graphic>
+          </wp:inline>
+        </w:drawing>
+      </w:r>
+    </w:p>
+    <w:p>
+      <w:pPr>
+        <w:jc w:val="both"/>
+      </w:pPr>
+      <w:r>
+        <w:br w:type="page"/>
+      </w:r>
+    </w:p>
+    <w:p>
+      <w:pPr>
+        <w:pStyle w:val="Ttulo1"/>
+        <w:jc w:val="both"/>
+      </w:pPr>
+      <w:bookmarkStart w:id="14" w:name="_Toc504158075"/>
+      <w:r>
+        <w:lastRenderedPageBreak/>
+        <w:t>Diseño de</w:t>
+      </w:r>
+      <w:bookmarkStart w:id="15" w:name="_GoBack"/>
+      <w:bookmarkEnd w:id="15"/>
+      <w:r>
+        <w:t xml:space="preserve"> la aplicación (</w:t>
+      </w:r>
+      <w:proofErr w:type="spellStart"/>
+      <w:r>
+        <w:t>uml</w:t>
+      </w:r>
+      <w:proofErr w:type="spellEnd"/>
+      <w:r>
+        <w:t>) y patrones utilizados</w:t>
+      </w:r>
+      <w:bookmarkEnd w:id="14"/>
+    </w:p>
+    <w:p>
+      <w:pPr>
+        <w:jc w:val="both"/>
+      </w:pPr>
+    </w:p>
+    <w:p>
+      <w:pPr>
+        <w:pStyle w:val="Ttulo2"/>
+        <w:jc w:val="both"/>
+      </w:pPr>
+      <w:bookmarkStart w:id="16" w:name="_Toc504158076"/>
+      <w:r>
+        <w:t>Diseño de la aplicación (UML)</w:t>
+      </w:r>
+      <w:bookmarkEnd w:id="16"/>
+    </w:p>
+    <w:p>
+      <w:pPr>
+        <w:jc w:val="both"/>
+      </w:pPr>
+    </w:p>
     <w:p>
       <w:pPr>
         <w:pStyle w:val="Ttulo3"/>
-      </w:pPr>
-      <w:r>
-        <w:t>Préstamo de artículo</w:t>
-      </w:r>
-    </w:p>
-    <w:p/>
-    <w:p>
-      <w:pPr>
-        <w:pStyle w:val="Ttulo4"/>
-      </w:pPr>
-      <w:r>
-        <w:t>Alquilar artículo</w:t>
-      </w:r>
-    </w:p>
-    <w:p/>
-    <w:p>
-      <w:pPr>
-        <w:pStyle w:val="Ttulo4"/>
-      </w:pPr>
-      <w:r>
-        <w:t>Devolver artículo</w:t>
-      </w:r>
-      <w:bookmarkStart w:id="4" w:name="_GoBack"/>
-      <w:bookmarkEnd w:id="4"/>
-    </w:p>
-    <w:p>
-      <w:pPr>
-        <w:jc w:val="both"/>
-      </w:pPr>
-      <w:r>
-        <w:br w:type="page"/>
-      </w:r>
-    </w:p>
-    <w:p>
-      <w:pPr>
-        <w:pStyle w:val="Ttulo1"/>
-        <w:jc w:val="both"/>
-      </w:pPr>
-      <w:bookmarkStart w:id="5" w:name="_Toc504087141"/>
-      <w:r>
-        <w:lastRenderedPageBreak/>
-        <w:t>Diseño de la aplicación (uml) y patrones utilizados</w:t>
-      </w:r>
-      <w:bookmarkEnd w:id="5"/>
-    </w:p>
-    <w:p>
-      <w:pPr>
-        <w:jc w:val="both"/>
-      </w:pPr>
-    </w:p>
-    <w:p>
-      <w:pPr>
-        <w:pStyle w:val="Ttulo2"/>
-        <w:jc w:val="both"/>
-      </w:pPr>
-      <w:bookmarkStart w:id="6" w:name="_Toc504087142"/>
-      <w:r>
-        <w:t>Diseño de la aplicación (UML)</w:t>
-      </w:r>
-      <w:bookmarkEnd w:id="6"/>
-    </w:p>
-    <w:p>
-      <w:pPr>
-        <w:jc w:val="both"/>
-      </w:pPr>
-    </w:p>
-    <w:p>
-      <w:pPr>
-        <w:pStyle w:val="Ttulo3"/>
-        <w:jc w:val="both"/>
-      </w:pPr>
-      <w:bookmarkStart w:id="7" w:name="_Toc504087143"/>
+        <w:jc w:val="both"/>
+      </w:pPr>
+      <w:bookmarkStart w:id="17" w:name="_Toc504158077"/>
       <w:r>
         <w:t>Diagrama de clases</w:t>
       </w:r>
-      <w:bookmarkEnd w:id="7"/>
+      <w:bookmarkEnd w:id="17"/>
     </w:p>
     <w:p>
       <w:pPr>
@@ -6092,7 +7701,7 @@
                     </pic:cNvPicPr>
                   </pic:nvPicPr>
                   <pic:blipFill>
-                    <a:blip r:embed="rId12" cstate="print">
+                    <a:blip r:embed="rId22" cstate="print">
                       <a:extLst>
                         <a:ext uri="{28A0092B-C50C-407E-A947-70E740481C1C}">
                           <a14:useLocalDpi xmlns:a14="http://schemas.microsoft.com/office/drawing/2010/main" val="0"/>
@@ -6199,7 +7808,23 @@
         <w:jc w:val="both"/>
       </w:pPr>
       <w:r>
-        <w:t>La mediateca contiene el objeto proxy, el cual nos comunicará con el objeto DBSingleton que accede a la base de datos. También tiene un al usuario logeado en ese momento y un objeto factoría para construir los artículos.</w:t>
+        <w:t xml:space="preserve">La mediateca contiene el objeto proxy, el cual nos comunicará con el objeto </w:t>
+      </w:r>
+      <w:proofErr w:type="spellStart"/>
+      <w:r>
+        <w:t>DBSingleton</w:t>
+      </w:r>
+      <w:proofErr w:type="spellEnd"/>
+      <w:r>
+        <w:t xml:space="preserve"> que accede a la base de datos. También tiene un al usuario </w:t>
+      </w:r>
+      <w:proofErr w:type="spellStart"/>
+      <w:r>
+        <w:t>logeado</w:t>
+      </w:r>
+      <w:proofErr w:type="spellEnd"/>
+      <w:r>
+        <w:t xml:space="preserve"> en ese momento y un objeto factoría para construir los artículos.</w:t>
       </w:r>
     </w:p>
     <w:p>
@@ -6215,7 +7840,15 @@
         <w:t xml:space="preserve">La clase usuario </w:t>
       </w:r>
       <w:r>
-        <w:t>se inicializa con unos valores predeterminados, que luego se configuran para construir cada usuario concreto y cumplir el patrón prototype.</w:t>
+        <w:t xml:space="preserve">se inicializa con unos valores predeterminados, que luego se configuran para construir cada usuario concreto y cumplir el patrón </w:t>
+      </w:r>
+      <w:proofErr w:type="spellStart"/>
+      <w:r>
+        <w:t>prototype</w:t>
+      </w:r>
+      <w:proofErr w:type="spellEnd"/>
+      <w:r>
+        <w:t>.</w:t>
       </w:r>
     </w:p>
     <w:p>
@@ -6228,7 +7861,31 @@
         <w:jc w:val="both"/>
       </w:pPr>
       <w:r>
-        <w:t>La clase ProxyQueryDB es la clase que tiene acceso a la clase estática DBSingleton, para unificar el acceso a la base de datos y solo instanciar una conexión a la base de datos (DBSingleton):</w:t>
+        <w:t xml:space="preserve">La clase </w:t>
+      </w:r>
+      <w:proofErr w:type="spellStart"/>
+      <w:r>
+        <w:t>ProxyQueryDB</w:t>
+      </w:r>
+      <w:proofErr w:type="spellEnd"/>
+      <w:r>
+        <w:t xml:space="preserve"> es la clase que tiene acceso a la clase estática </w:t>
+      </w:r>
+      <w:proofErr w:type="spellStart"/>
+      <w:r>
+        <w:t>DBSingleton</w:t>
+      </w:r>
+      <w:proofErr w:type="spellEnd"/>
+      <w:r>
+        <w:t>, para unificar el acceso a la base de datos y solo instanciar una conexión a la base de datos (</w:t>
+      </w:r>
+      <w:proofErr w:type="spellStart"/>
+      <w:r>
+        <w:t>DBSingleton</w:t>
+      </w:r>
+      <w:proofErr w:type="spellEnd"/>
+      <w:r>
+        <w:t>):</w:t>
       </w:r>
     </w:p>
     <w:p>
@@ -6241,15 +7898,33 @@
         <w:jc w:val="both"/>
       </w:pPr>
       <w:r>
-        <w:t xml:space="preserve">La clase Parametro se usa para las búsquedas en base de datos, para meter condiciones de búsqueda. Tiene nombre y valor, por ejemplo: </w:t>
-      </w:r>
+        <w:t xml:space="preserve">La clase </w:t>
+      </w:r>
+      <w:proofErr w:type="spellStart"/>
+      <w:r>
+        <w:t>Parametro</w:t>
+      </w:r>
+      <w:proofErr w:type="spellEnd"/>
+      <w:r>
+        <w:t xml:space="preserve"> se usa para las búsquedas en base de datos, para meter condiciones de búsqueda. Tiene nombre y valor, por ejemplo: </w:t>
+      </w:r>
+      <w:proofErr w:type="spellStart"/>
       <w:proofErr w:type="gramStart"/>
       <w:r>
         <w:t>Nombre:titulo</w:t>
       </w:r>
+      <w:proofErr w:type="spellEnd"/>
       <w:proofErr w:type="gramEnd"/>
       <w:r>
-        <w:t xml:space="preserve"> Valor:DragonBall.</w:t>
+        <w:t xml:space="preserve"> </w:t>
+      </w:r>
+      <w:proofErr w:type="spellStart"/>
+      <w:r>
+        <w:t>Valor:DragonBall</w:t>
+      </w:r>
+      <w:proofErr w:type="spellEnd"/>
+      <w:r>
+        <w:t>.</w:t>
       </w:r>
     </w:p>
     <w:p>
@@ -6262,7 +7937,15 @@
         <w:jc w:val="both"/>
       </w:pPr>
       <w:r>
-        <w:t xml:space="preserve">La clase Adapter se preocupa de saber en qué tabla hay que buscar y cuál es la sentencia que </w:t>
+        <w:t xml:space="preserve">La clase </w:t>
+      </w:r>
+      <w:proofErr w:type="spellStart"/>
+      <w:r>
+        <w:t>Adapter</w:t>
+      </w:r>
+      <w:proofErr w:type="spellEnd"/>
+      <w:r>
+        <w:t xml:space="preserve"> se preocupa de saber en qué tabla hay que buscar y cuál es la sentencia que </w:t>
       </w:r>
       <w:r>
         <w:t>hay</w:t>
@@ -6287,6 +7970,7 @@
     </w:p>
     <w:p>
       <w:pPr>
+        <w:jc w:val="both"/>
         <w:rPr>
           <w:rFonts w:asciiTheme="majorHAnsi" w:hAnsiTheme="majorHAnsi"/>
           <w:spacing w:val="5"/>
@@ -6294,20 +7978,27 @@
           <w:szCs w:val="24"/>
         </w:rPr>
       </w:pPr>
-      <w:bookmarkStart w:id="8" w:name="_Toc504087144"/>
     </w:p>
     <w:p>
       <w:pPr>
         <w:pStyle w:val="Ttulo3"/>
         <w:jc w:val="both"/>
       </w:pPr>
+      <w:bookmarkStart w:id="18" w:name="_Toc504158078"/>
       <w:r>
         <w:t>Diagrama de casos de uso</w:t>
       </w:r>
-      <w:bookmarkEnd w:id="8"/>
-    </w:p>
-    <w:p/>
-    <w:p>
+      <w:bookmarkEnd w:id="18"/>
+    </w:p>
+    <w:p>
+      <w:pPr>
+        <w:jc w:val="both"/>
+      </w:pPr>
+    </w:p>
+    <w:p>
+      <w:pPr>
+        <w:jc w:val="both"/>
+      </w:pPr>
       <w:r>
         <w:t>Ahora presentaremos los casos de uso planteado en nuestro programa, aquí tenéis un diagrama explicativo.</w:t>
       </w:r>
@@ -6338,7 +8029,7 @@
                     </pic:cNvPicPr>
                   </pic:nvPicPr>
                   <pic:blipFill>
-                    <a:blip r:embed="rId13">
+                    <a:blip r:embed="rId23">
                       <a:extLst>
                         <a:ext uri="{28A0092B-C50C-407E-A947-70E740481C1C}">
                           <a14:useLocalDpi xmlns:a14="http://schemas.microsoft.com/office/drawing/2010/main" val="0"/>
@@ -6452,7 +8143,15 @@
         <w:jc w:val="both"/>
       </w:pPr>
       <w:r>
-        <w:t>Alquilar: un usuario (tanto administrador como normal) podrá alquilar un articulo a través de la aplicación.</w:t>
+        <w:t xml:space="preserve">Alquilar: un usuario (tanto administrador como normal) podrá alquilar un </w:t>
+      </w:r>
+      <w:proofErr w:type="spellStart"/>
+      <w:r>
+        <w:t>articulo</w:t>
+      </w:r>
+      <w:proofErr w:type="spellEnd"/>
+      <w:r>
+        <w:t xml:space="preserve"> a través de la aplicación.</w:t>
       </w:r>
     </w:p>
     <w:p>
@@ -6473,14 +8172,27 @@
     </w:p>
     <w:p>
       <w:pPr>
+        <w:rPr>
+          <w:rFonts w:asciiTheme="majorHAnsi" w:hAnsiTheme="majorHAnsi"/>
+          <w:sz w:val="28"/>
+          <w:szCs w:val="28"/>
+        </w:rPr>
+      </w:pPr>
+      <w:bookmarkStart w:id="19" w:name="_Toc504158079"/>
+      <w:r>
+        <w:br w:type="page"/>
+      </w:r>
+    </w:p>
+    <w:p>
+      <w:pPr>
         <w:pStyle w:val="Ttulo2"/>
         <w:jc w:val="both"/>
       </w:pPr>
-      <w:bookmarkStart w:id="9" w:name="_Toc504087145"/>
-      <w:r>
+      <w:r>
+        <w:lastRenderedPageBreak/>
         <w:t>Patrones utilizados</w:t>
       </w:r>
-      <w:bookmarkEnd w:id="9"/>
+      <w:bookmarkEnd w:id="19"/>
     </w:p>
     <w:p>
       <w:pPr>
@@ -6505,11 +8217,11 @@
         <w:pStyle w:val="Ttulo3"/>
         <w:jc w:val="both"/>
       </w:pPr>
-      <w:bookmarkStart w:id="10" w:name="_Toc504087146"/>
+      <w:bookmarkStart w:id="20" w:name="_Toc504158080"/>
       <w:r>
         <w:t>Fachada</w:t>
       </w:r>
-      <w:bookmarkEnd w:id="10"/>
+      <w:bookmarkEnd w:id="20"/>
     </w:p>
     <w:p>
       <w:pPr>
@@ -6530,7 +8242,23 @@
         <w:t>, llamando a funciones de la fachada exclusivamente.</w:t>
       </w:r>
       <w:r>
-        <w:t xml:space="preserve"> Esto ha sido combinado con el patrón singleton, ya que solo se puede instanciar un objeto de tipo Fachada (clase de tipo static).</w:t>
+        <w:t xml:space="preserve"> Esto ha sido combinado con el patrón </w:t>
+      </w:r>
+      <w:proofErr w:type="spellStart"/>
+      <w:r>
+        <w:t>singleton</w:t>
+      </w:r>
+      <w:proofErr w:type="spellEnd"/>
+      <w:r>
+        <w:t xml:space="preserve">, ya que solo se puede instanciar un objeto de tipo Fachada (clase de tipo </w:t>
+      </w:r>
+      <w:proofErr w:type="spellStart"/>
+      <w:r>
+        <w:t>static</w:t>
+      </w:r>
+      <w:proofErr w:type="spellEnd"/>
+      <w:r>
+        <w:t>).</w:t>
       </w:r>
     </w:p>
     <w:p>
@@ -6559,7 +8287,7 @@
                     </pic:cNvPicPr>
                   </pic:nvPicPr>
                   <pic:blipFill>
-                    <a:blip r:embed="rId14" cstate="print">
+                    <a:blip r:embed="rId24" cstate="print">
                       <a:extLst>
                         <a:ext uri="{28A0092B-C50C-407E-A947-70E740481C1C}">
                           <a14:useLocalDpi xmlns:a14="http://schemas.microsoft.com/office/drawing/2010/main" val="0"/>
@@ -6596,11 +8324,13 @@
         <w:pStyle w:val="Ttulo3"/>
         <w:jc w:val="both"/>
       </w:pPr>
-      <w:bookmarkStart w:id="11" w:name="_Toc504087147"/>
+      <w:bookmarkStart w:id="21" w:name="_Toc504158081"/>
+      <w:proofErr w:type="spellStart"/>
       <w:r>
         <w:t>Estrategy</w:t>
       </w:r>
-      <w:bookmarkEnd w:id="11"/>
+      <w:bookmarkEnd w:id="21"/>
+      <w:proofErr w:type="spellEnd"/>
     </w:p>
     <w:p>
       <w:pPr>
@@ -6620,23 +8350,38 @@
       <w:r>
         <w:t xml:space="preserve">strategia tiene un método ordenar y puede implementar 3 estrategias distintas: </w:t>
       </w:r>
+      <w:proofErr w:type="spellStart"/>
       <w:r>
         <w:t>estrategiaGe</w:t>
       </w:r>
       <w:r>
-        <w:t xml:space="preserve">nero, </w:t>
-      </w:r>
+        <w:t>nero</w:t>
+      </w:r>
+      <w:proofErr w:type="spellEnd"/>
+      <w:r>
+        <w:t xml:space="preserve">, </w:t>
+      </w:r>
+      <w:proofErr w:type="spellStart"/>
       <w:r>
         <w:t>estrategiaTi</w:t>
       </w:r>
       <w:r>
-        <w:t xml:space="preserve">tulo y </w:t>
-      </w:r>
+        <w:t>tulo</w:t>
+      </w:r>
+      <w:proofErr w:type="spellEnd"/>
+      <w:r>
+        <w:t xml:space="preserve"> y </w:t>
+      </w:r>
+      <w:proofErr w:type="spellStart"/>
       <w:r>
         <w:t>estrategiaA</w:t>
       </w:r>
       <w:r>
-        <w:t>utor.</w:t>
+        <w:t>utor</w:t>
+      </w:r>
+      <w:proofErr w:type="spellEnd"/>
+      <w:r>
+        <w:t>.</w:t>
       </w:r>
     </w:p>
     <w:p>
@@ -6647,6 +8392,7 @@
         <w:rPr>
           <w:noProof/>
         </w:rPr>
+        <w:lastRenderedPageBreak/>
         <w:drawing>
           <wp:inline distT="0" distB="0" distL="0" distR="0">
             <wp:extent cx="3962400" cy="1995351"/>
@@ -6665,7 +8411,7 @@
                     </pic:cNvPicPr>
                   </pic:nvPicPr>
                   <pic:blipFill>
-                    <a:blip r:embed="rId15">
+                    <a:blip r:embed="rId25">
                       <a:extLst>
                         <a:ext uri="{28A0092B-C50C-407E-A947-70E740481C1C}">
                           <a14:useLocalDpi xmlns:a14="http://schemas.microsoft.com/office/drawing/2010/main" val="0"/>
@@ -6702,11 +8448,13 @@
         <w:pStyle w:val="Ttulo3"/>
         <w:jc w:val="both"/>
       </w:pPr>
-      <w:bookmarkStart w:id="12" w:name="_Toc504087148"/>
+      <w:bookmarkStart w:id="22" w:name="_Toc504158082"/>
+      <w:proofErr w:type="spellStart"/>
       <w:r>
         <w:t>Singleton</w:t>
       </w:r>
-      <w:bookmarkEnd w:id="12"/>
+      <w:bookmarkEnd w:id="22"/>
+      <w:proofErr w:type="spellEnd"/>
     </w:p>
     <w:p>
       <w:pPr>
@@ -6721,7 +8469,39 @@
         <w:t>Hemos utilizado este patrón en dos ocasiones. La primera que pensamos fue para el acceso a la base de datos, para limitarlo a un único objeto</w:t>
       </w:r>
       <w:r>
-        <w:t xml:space="preserve"> (DBSingleton de tipo static). La segunda fue para comunicar el programa con la interfaz, implementamos el singleton a la fachada, para que todos los jFrame tuvieran acceso a una única (y la misma) mediateca (instanciada dentro de la fachada).</w:t>
+        <w:t xml:space="preserve"> (</w:t>
+      </w:r>
+      <w:proofErr w:type="spellStart"/>
+      <w:r>
+        <w:t>DBSingleton</w:t>
+      </w:r>
+      <w:proofErr w:type="spellEnd"/>
+      <w:r>
+        <w:t xml:space="preserve"> de tipo </w:t>
+      </w:r>
+      <w:proofErr w:type="spellStart"/>
+      <w:r>
+        <w:t>static</w:t>
+      </w:r>
+      <w:proofErr w:type="spellEnd"/>
+      <w:r>
+        <w:t xml:space="preserve">). La segunda fue para comunicar el programa con la interfaz, implementamos el </w:t>
+      </w:r>
+      <w:proofErr w:type="spellStart"/>
+      <w:r>
+        <w:t>singleton</w:t>
+      </w:r>
+      <w:proofErr w:type="spellEnd"/>
+      <w:r>
+        <w:t xml:space="preserve"> a la fachada, para que todos los </w:t>
+      </w:r>
+      <w:proofErr w:type="spellStart"/>
+      <w:r>
+        <w:t>jFrame</w:t>
+      </w:r>
+      <w:proofErr w:type="spellEnd"/>
+      <w:r>
+        <w:t xml:space="preserve"> tuvieran acceso a una única (y la misma) mediateca (instanciada dentro de la fachada).</w:t>
       </w:r>
     </w:p>
     <w:p>
@@ -6750,7 +8530,7 @@
                     </pic:cNvPicPr>
                   </pic:nvPicPr>
                   <pic:blipFill>
-                    <a:blip r:embed="rId16" cstate="print">
+                    <a:blip r:embed="rId26" cstate="print">
                       <a:extLst>
                         <a:ext uri="{28A0092B-C50C-407E-A947-70E740481C1C}">
                           <a14:useLocalDpi xmlns:a14="http://schemas.microsoft.com/office/drawing/2010/main" val="0"/>
@@ -6787,26 +8567,58 @@
         <w:pStyle w:val="Ttulo3"/>
         <w:jc w:val="both"/>
       </w:pPr>
-      <w:bookmarkStart w:id="13" w:name="_Toc504087149"/>
+      <w:bookmarkStart w:id="23" w:name="_Toc504158083"/>
       <w:r>
         <w:t>Proxy</w:t>
       </w:r>
-      <w:bookmarkEnd w:id="13"/>
-    </w:p>
-    <w:p>
-      <w:pPr>
-        <w:jc w:val="both"/>
-      </w:pPr>
-    </w:p>
-    <w:p>
-      <w:pPr>
-        <w:jc w:val="both"/>
-      </w:pPr>
-      <w:r>
-        <w:t>Para limitar el acceso a base de datos, se ha creado una clase ProxyDB, que es la única clase con acceso directo a la clase BDSingleton, que es la que se comunica con la base de datos. Este patrón ha sido combinado con el Singleton, de tal manera</w:t>
-      </w:r>
-      <w:r>
-        <w:t>, que DBSingleton solo pueda instanciarse una vez, y así tener un único acceso a la base de datos.</w:t>
+      <w:bookmarkEnd w:id="23"/>
+    </w:p>
+    <w:p>
+      <w:pPr>
+        <w:jc w:val="both"/>
+      </w:pPr>
+    </w:p>
+    <w:p>
+      <w:pPr>
+        <w:jc w:val="both"/>
+      </w:pPr>
+      <w:r>
+        <w:t xml:space="preserve">Para limitar el acceso a base de datos, se ha creado una clase </w:t>
+      </w:r>
+      <w:proofErr w:type="spellStart"/>
+      <w:r>
+        <w:t>ProxyDB</w:t>
+      </w:r>
+      <w:proofErr w:type="spellEnd"/>
+      <w:r>
+        <w:t xml:space="preserve">, que es la única clase con acceso directo a la clase </w:t>
+      </w:r>
+      <w:proofErr w:type="spellStart"/>
+      <w:r>
+        <w:t>BDSingleton</w:t>
+      </w:r>
+      <w:proofErr w:type="spellEnd"/>
+      <w:r>
+        <w:t xml:space="preserve">, que es la que se comunica con la base de datos. Este patrón ha sido combinado con el </w:t>
+      </w:r>
+      <w:proofErr w:type="spellStart"/>
+      <w:r>
+        <w:t>Singleton</w:t>
+      </w:r>
+      <w:proofErr w:type="spellEnd"/>
+      <w:r>
+        <w:t>, de tal manera</w:t>
+      </w:r>
+      <w:r>
+        <w:t xml:space="preserve">, que </w:t>
+      </w:r>
+      <w:proofErr w:type="spellStart"/>
+      <w:r>
+        <w:t>DBSingleton</w:t>
+      </w:r>
+      <w:proofErr w:type="spellEnd"/>
+      <w:r>
+        <w:t xml:space="preserve"> solo pueda instanciarse una vez, y así tener un único acceso a la base de datos.</w:t>
       </w:r>
     </w:p>
     <w:p>
@@ -6817,7 +8629,6 @@
         <w:rPr>
           <w:noProof/>
         </w:rPr>
-        <w:lastRenderedPageBreak/>
         <w:drawing>
           <wp:inline distT="0" distB="0" distL="0" distR="0">
             <wp:extent cx="4324350" cy="2123565"/>
@@ -6836,7 +8647,7 @@
                     </pic:cNvPicPr>
                   </pic:nvPicPr>
                   <pic:blipFill>
-                    <a:blip r:embed="rId17" cstate="print">
+                    <a:blip r:embed="rId27" cstate="print">
                       <a:extLst>
                         <a:ext uri="{28A0092B-C50C-407E-A947-70E740481C1C}">
                           <a14:useLocalDpi xmlns:a14="http://schemas.microsoft.com/office/drawing/2010/main" val="0"/>
@@ -6873,31 +8684,79 @@
         <w:pStyle w:val="Ttulo3"/>
         <w:jc w:val="both"/>
       </w:pPr>
-      <w:bookmarkStart w:id="14" w:name="_Toc504087150"/>
-      <w:r>
+      <w:bookmarkStart w:id="24" w:name="_Toc504158084"/>
+      <w:proofErr w:type="spellStart"/>
+      <w:r>
+        <w:lastRenderedPageBreak/>
         <w:t>Iterator</w:t>
       </w:r>
-      <w:bookmarkEnd w:id="14"/>
-    </w:p>
-    <w:p>
-      <w:pPr>
-        <w:jc w:val="both"/>
-      </w:pPr>
-    </w:p>
-    <w:p>
-      <w:pPr>
-        <w:jc w:val="both"/>
-      </w:pPr>
-      <w:r>
-        <w:t>Este patrón es el más sencillo de implementar, simplemente, cuando tenemos que recorrer una colección (en este caso hemos usado ArrayList), declaramos un iterador (Iterator iterador = arrayUsuarios.iterator</w:t>
-      </w:r>
+      <w:bookmarkEnd w:id="24"/>
+      <w:proofErr w:type="spellEnd"/>
+    </w:p>
+    <w:p>
+      <w:pPr>
+        <w:jc w:val="both"/>
+      </w:pPr>
+    </w:p>
+    <w:p>
+      <w:pPr>
+        <w:jc w:val="both"/>
+      </w:pPr>
+      <w:r>
+        <w:t xml:space="preserve">Este patrón es el más sencillo de implementar, simplemente, cuando tenemos que recorrer una colección (en este caso hemos usado </w:t>
+      </w:r>
+      <w:proofErr w:type="spellStart"/>
+      <w:r>
+        <w:t>ArrayList</w:t>
+      </w:r>
+      <w:proofErr w:type="spellEnd"/>
+      <w:r>
+        <w:t xml:space="preserve">), declaramos un </w:t>
+      </w:r>
+      <w:proofErr w:type="spellStart"/>
+      <w:r>
+        <w:t>iterador</w:t>
+      </w:r>
+      <w:proofErr w:type="spellEnd"/>
+      <w:r>
+        <w:t xml:space="preserve"> (</w:t>
+      </w:r>
+      <w:proofErr w:type="spellStart"/>
+      <w:r>
+        <w:t>Iterator</w:t>
+      </w:r>
+      <w:proofErr w:type="spellEnd"/>
+      <w:r>
+        <w:t xml:space="preserve"> </w:t>
+      </w:r>
+      <w:proofErr w:type="spellStart"/>
+      <w:r>
+        <w:t>iterador</w:t>
+      </w:r>
+      <w:proofErr w:type="spellEnd"/>
+      <w:r>
+        <w:t xml:space="preserve"> = </w:t>
+      </w:r>
+      <w:proofErr w:type="spellStart"/>
+      <w:r>
+        <w:t>arrayUsuarios.iterator</w:t>
+      </w:r>
+      <w:proofErr w:type="spellEnd"/>
       <w:proofErr w:type="gramStart"/>
       <w:r>
         <w:t>();)</w:t>
       </w:r>
       <w:proofErr w:type="gramEnd"/>
       <w:r>
-        <w:t xml:space="preserve"> y tenemos acceso de manera cómoda a los elementos del ArrayList.</w:t>
+        <w:t xml:space="preserve"> y tenemos acceso de manera cómoda a los elementos del </w:t>
+      </w:r>
+      <w:proofErr w:type="spellStart"/>
+      <w:r>
+        <w:t>ArrayList</w:t>
+      </w:r>
+      <w:proofErr w:type="spellEnd"/>
+      <w:r>
+        <w:t>.</w:t>
       </w:r>
     </w:p>
     <w:p>
@@ -6910,26 +8769,44 @@
         <w:pStyle w:val="Ttulo3"/>
         <w:jc w:val="both"/>
       </w:pPr>
-      <w:bookmarkStart w:id="15" w:name="_Toc504087151"/>
+      <w:bookmarkStart w:id="25" w:name="_Toc504158085"/>
+      <w:proofErr w:type="spellStart"/>
       <w:r>
         <w:t>Prototype</w:t>
       </w:r>
-      <w:bookmarkEnd w:id="15"/>
-    </w:p>
-    <w:p>
-      <w:pPr>
-        <w:jc w:val="both"/>
-      </w:pPr>
-    </w:p>
-    <w:p>
-      <w:pPr>
-        <w:jc w:val="both"/>
-      </w:pPr>
-      <w:r>
-        <w:t>El patrón prototype ha sido implementado para la creación de usuarios</w:t>
-      </w:r>
-      <w:r>
-        <w:t>, la clase usuario tiene un constructor sin parámetros que instancia siempre un usuario modelo. También dispone de un método configurarUsuario, al que se le pasan los parámetros del nuevo usuario.</w:t>
+      <w:bookmarkEnd w:id="25"/>
+      <w:proofErr w:type="spellEnd"/>
+    </w:p>
+    <w:p>
+      <w:pPr>
+        <w:jc w:val="both"/>
+      </w:pPr>
+    </w:p>
+    <w:p>
+      <w:pPr>
+        <w:jc w:val="both"/>
+      </w:pPr>
+      <w:r>
+        <w:t xml:space="preserve">El patrón </w:t>
+      </w:r>
+      <w:proofErr w:type="spellStart"/>
+      <w:r>
+        <w:t>prototype</w:t>
+      </w:r>
+      <w:proofErr w:type="spellEnd"/>
+      <w:r>
+        <w:t xml:space="preserve"> ha sido implementado para la creación de usuarios</w:t>
+      </w:r>
+      <w:r>
+        <w:t xml:space="preserve">, la clase usuario tiene un constructor sin parámetros que instancia siempre un usuario modelo. También dispone de un método </w:t>
+      </w:r>
+      <w:proofErr w:type="spellStart"/>
+      <w:r>
+        <w:t>configurarUsuario</w:t>
+      </w:r>
+      <w:proofErr w:type="spellEnd"/>
+      <w:r>
+        <w:t>, al que se le pasan los parámetros del nuevo usuario.</w:t>
       </w:r>
     </w:p>
     <w:p>
@@ -6963,7 +8840,7 @@
                     </pic:cNvPicPr>
                   </pic:nvPicPr>
                   <pic:blipFill>
-                    <a:blip r:embed="rId18">
+                    <a:blip r:embed="rId28">
                       <a:extLst>
                         <a:ext uri="{28A0092B-C50C-407E-A947-70E740481C1C}">
                           <a14:useLocalDpi xmlns:a14="http://schemas.microsoft.com/office/drawing/2010/main" val="0"/>
@@ -7000,19 +8877,45 @@
         <w:pStyle w:val="Ttulo3"/>
         <w:jc w:val="both"/>
       </w:pPr>
-      <w:bookmarkStart w:id="16" w:name="_Toc504087152"/>
-    </w:p>
-    <w:p/>
+    </w:p>
+    <w:p>
+      <w:pPr>
+        <w:jc w:val="both"/>
+      </w:pPr>
+    </w:p>
     <w:p>
       <w:pPr>
         <w:pStyle w:val="Ttulo3"/>
         <w:jc w:val="both"/>
       </w:pPr>
-      <w:r>
-        <w:lastRenderedPageBreak/>
+      <w:bookmarkStart w:id="26" w:name="_Toc504158086"/>
+      <w:proofErr w:type="spellStart"/>
+      <w:r>
         <w:t>Observer</w:t>
       </w:r>
-      <w:bookmarkEnd w:id="16"/>
+      <w:bookmarkEnd w:id="26"/>
+      <w:proofErr w:type="spellEnd"/>
+    </w:p>
+    <w:p>
+      <w:pPr>
+        <w:jc w:val="both"/>
+      </w:pPr>
+    </w:p>
+    <w:p>
+      <w:pPr>
+        <w:jc w:val="both"/>
+      </w:pPr>
+      <w:r>
+        <w:t xml:space="preserve">Implementamos el patrón </w:t>
+      </w:r>
+      <w:proofErr w:type="spellStart"/>
+      <w:r>
+        <w:t>observer</w:t>
+      </w:r>
+      <w:proofErr w:type="spellEnd"/>
+      <w:r>
+        <w:t xml:space="preserve"> a nivel de base de datos, con el podremos seguir un articulo para cuando se devuelva le notifique al usuario que deseaba alquilarlo. Tenemos una tabla observaciones que tiene los observadores (que son los usuarios y los objetos que observa cada uno).</w:t>
+      </w:r>
     </w:p>
     <w:p>
       <w:pPr>
@@ -7029,11 +8932,16 @@
         <w:pStyle w:val="Ttulo3"/>
         <w:jc w:val="both"/>
       </w:pPr>
-      <w:bookmarkStart w:id="17" w:name="_Toc504087153"/>
-      <w:r>
-        <w:t>Factory method</w:t>
-      </w:r>
-      <w:bookmarkEnd w:id="17"/>
+      <w:bookmarkStart w:id="27" w:name="_Toc504158087"/>
+      <w:r>
+        <w:t xml:space="preserve">Factory </w:t>
+      </w:r>
+      <w:proofErr w:type="spellStart"/>
+      <w:r>
+        <w:t>method</w:t>
+      </w:r>
+      <w:bookmarkEnd w:id="27"/>
+      <w:proofErr w:type="spellEnd"/>
     </w:p>
     <w:p>
       <w:pPr>
@@ -7074,7 +8982,7 @@
                     </pic:cNvPicPr>
                   </pic:nvPicPr>
                   <pic:blipFill>
-                    <a:blip r:embed="rId19" cstate="print">
+                    <a:blip r:embed="rId29" cstate="print">
                       <a:extLst>
                         <a:ext uri="{28A0092B-C50C-407E-A947-70E740481C1C}">
                           <a14:useLocalDpi xmlns:a14="http://schemas.microsoft.com/office/drawing/2010/main" val="0"/>
@@ -7109,13 +9017,45 @@
     <w:p>
       <w:pPr>
         <w:pStyle w:val="Ttulo3"/>
-      </w:pPr>
+        <w:jc w:val="both"/>
+      </w:pPr>
+      <w:bookmarkStart w:id="28" w:name="_Toc504158088"/>
+      <w:proofErr w:type="spellStart"/>
       <w:r>
         <w:t>Adapter</w:t>
       </w:r>
-    </w:p>
-    <w:p/>
-    <w:p/>
+      <w:bookmarkEnd w:id="28"/>
+      <w:proofErr w:type="spellEnd"/>
+    </w:p>
+    <w:p>
+      <w:pPr>
+        <w:jc w:val="both"/>
+      </w:pPr>
+    </w:p>
+    <w:p>
+      <w:pPr>
+        <w:jc w:val="both"/>
+      </w:pPr>
+      <w:r>
+        <w:t xml:space="preserve">El patrón </w:t>
+      </w:r>
+      <w:proofErr w:type="spellStart"/>
+      <w:r>
+        <w:t>adapter</w:t>
+      </w:r>
+      <w:proofErr w:type="spellEnd"/>
+      <w:r>
+        <w:t xml:space="preserve"> se implementa en la parte de base de datos con la clase </w:t>
+      </w:r>
+      <w:proofErr w:type="spellStart"/>
+      <w:r>
+        <w:t>Adapter</w:t>
+      </w:r>
+      <w:proofErr w:type="spellEnd"/>
+      <w:r>
+        <w:t>. Lo utilizamos para saber en qué tabla hay que buscar y cuál es la sentencia que hay que enviar para la búsqueda</w:t>
+      </w:r>
+    </w:p>
     <w:p>
       <w:r>
         <w:rPr>
@@ -7139,7 +9079,7 @@
                     </pic:cNvPicPr>
                   </pic:nvPicPr>
                   <pic:blipFill>
-                    <a:blip r:embed="rId20" cstate="print">
+                    <a:blip r:embed="rId30" cstate="print">
                       <a:extLst>
                         <a:ext uri="{28A0092B-C50C-407E-A947-70E740481C1C}">
                           <a14:useLocalDpi xmlns:a14="http://schemas.microsoft.com/office/drawing/2010/main" val="0"/>
@@ -7172,8 +9112,8 @@
       </w:r>
     </w:p>
     <w:sectPr>
-      <w:headerReference w:type="default" r:id="rId21"/>
-      <w:footerReference w:type="default" r:id="rId22"/>
+      <w:headerReference w:type="default" r:id="rId31"/>
+      <w:footerReference w:type="default" r:id="rId32"/>
       <w:pgSz w:w="11907" w:h="16839"/>
       <w:pgMar w:top="1440" w:right="1751" w:bottom="1440" w:left="1751" w:header="709" w:footer="459" w:gutter="0"/>
       <w:pgNumType w:start="0"/>
@@ -7368,7 +9308,6 @@
           <w:calendar w:val="gregorian"/>
         </w:date>
       </w:sdtPr>
-      <w:sdtEndPr/>
       <w:sdtContent>
         <w:r>
           <w:t>19-1-2018</w:t>
@@ -9018,6 +10957,20 @@
       <w:u w:val="single"/>
     </w:rPr>
   </w:style>
+  <w:style w:type="paragraph" w:styleId="TDC4">
+    <w:name w:val="toc 4"/>
+    <w:basedOn w:val="Normal"/>
+    <w:next w:val="Normal"/>
+    <w:autoRedefine/>
+    <w:uiPriority w:val="39"/>
+    <w:unhideWhenUsed/>
+    <w:qFormat/>
+    <w:rsid w:val="004D2296"/>
+    <w:pPr>
+      <w:spacing w:after="100"/>
+      <w:ind w:left="600"/>
+    </w:pPr>
+  </w:style>
 </w:styles>
 </file>
 
@@ -9260,7 +11213,6 @@
     <w:rsidRoot w:val="00CA1B93"/>
     <w:rsid w:val="004E6876"/>
     <w:rsid w:val="00CA1B93"/>
-    <w:rsid w:val="00FE7F5F"/>
   </w:rsids>
   <m:mathPr>
     <m:mathFont m:val="Cambria Math"/>
@@ -10135,7 +12087,7 @@
 </file>
 
 <file path=customXml/itemProps3.xml><?xml version="1.0" encoding="utf-8"?>
-<ds:datastoreItem xmlns:ds="http://schemas.openxmlformats.org/officeDocument/2006/customXml" ds:itemID="{53F7A7C3-AF14-407E-B5A7-89764534D3C8}">
+<ds:datastoreItem xmlns:ds="http://schemas.openxmlformats.org/officeDocument/2006/customXml" ds:itemID="{F991C429-EE40-496A-A52D-003ABC7BE9E9}">
   <ds:schemaRefs>
     <ds:schemaRef ds:uri="http://schemas.openxmlformats.org/officeDocument/2006/bibliography"/>
   </ds:schemaRefs>

--- a/Mediateca.docx
+++ b/Mediateca.docx
@@ -31,6 +31,7 @@
             <w:docPartUnique/>
           </w:docPartObj>
         </w:sdtPr>
+        <w:sdtEndPr/>
         <w:sdtContent>
           <w:r>
             <w:rPr>
@@ -492,6 +493,7 @@
                                     <w:dataBinding w:prefixMappings="xmlns:ns0='http://schemas.openxmlformats.org/package/2006/metadata/core-properties' xmlns:ns1='http://purl.org/dc/elements/1.1/'" w:xpath="/ns0:coreProperties[1]/ns1:title[1]" w:storeItemID="{6C3C8BC8-F283-45AE-878A-BAB7291924A1}"/>
                                     <w:text/>
                                   </w:sdtPr>
+                                  <w:sdtEndPr/>
                                   <w:sdtContent>
                                     <w:r>
                                       <w:rPr>
@@ -534,8 +536,8 @@
                                     <w:dataBinding w:prefixMappings="xmlns:ns0='http://schemas.openxmlformats.org/package/2006/metadata/core-properties' xmlns:ns1='http://purl.org/dc/elements/1.1/'" w:xpath="/ns0:coreProperties[1]/ns1:subject[1]" w:storeItemID="{6C3C8BC8-F283-45AE-878A-BAB7291924A1}"/>
                                     <w:text/>
                                   </w:sdtPr>
+                                  <w:sdtEndPr/>
                                   <w:sdtContent>
-                                    <w:proofErr w:type="spellStart"/>
                                     <w:r>
                                       <w:rPr>
                                         <w:i/>
@@ -544,18 +546,7 @@
                                         <w:sz w:val="28"/>
                                         <w:szCs w:val="28"/>
                                       </w:rPr>
-                                      <w:t>Pattern</w:t>
-                                    </w:r>
-                                    <w:proofErr w:type="spellEnd"/>
-                                    <w:r>
-                                      <w:rPr>
-                                        <w:i/>
-                                        <w:iCs/>
-                                        <w:color w:val="244583" w:themeColor="accent2" w:themeShade="80"/>
-                                        <w:sz w:val="28"/>
-                                        <w:szCs w:val="28"/>
-                                      </w:rPr>
-                                      <w:t xml:space="preserve"> Java Project</w:t>
+                                      <w:t>Pattern Java Project</w:t>
                                     </w:r>
                                   </w:sdtContent>
                                 </w:sdt>
@@ -582,6 +573,7 @@
                                     <w:dataBinding w:prefixMappings="xmlns:ns0='http://schemas.microsoft.com/office/2006/coverPageProps'" w:xpath="/ns0:CoverPageProperties[1]/ns0:Abstract[1]" w:storeItemID="{55AF091B-3C7A-41E3-B477-F2FDAA23CFDA}"/>
                                     <w:text/>
                                   </w:sdtPr>
+                                  <w:sdtEndPr/>
                                   <w:sdtContent>
                                     <w:r>
                                       <w:t>Mediateca es una aplicación en Java que permite la gestión de préstamos de libros, comics, discos y películas a sus usuarios con una interfaz simple y amigable.</w:t>
@@ -830,6 +822,7 @@
                                     <w:id w:val="280430085"/>
                                     <w:text/>
                                   </w:sdtPr>
+                                  <w:sdtEndPr/>
                                   <w:sdtContent>
                                     <w:r>
                                       <w:rPr>
@@ -995,8 +988,8 @@
           <w:dataBinding w:prefixMappings="xmlns:ns0='http://purl.org/dc/elements/1.1/' xmlns:ns1='http://schemas.openxmlformats.org/package/2006/metadata/core-properties' " w:xpath="/ns1:coreProperties[1]/ns0:title[1]" w:storeItemID="{6C3C8BC8-F283-45AE-878A-BAB7291924A1}"/>
           <w:text/>
         </w:sdtPr>
+        <w:sdtEndPr/>
         <w:sdtContent>
-          <w:proofErr w:type="spellStart"/>
           <w:r>
             <w:rPr>
               <w:rFonts w:asciiTheme="minorHAnsi" w:eastAsiaTheme="minorEastAsia" w:hAnsiTheme="minorHAnsi"/>
@@ -1006,7 +999,6 @@
             </w:rPr>
             <w:t>Mediateca</w:t>
           </w:r>
-          <w:proofErr w:type="spellEnd"/>
         </w:sdtContent>
       </w:sdt>
       <w:r>
@@ -4306,6 +4298,7 @@
           <w:dataBinding w:prefixMappings="xmlns:ns0='http://purl.org/dc/elements/1.1/' xmlns:ns1='http://schemas.openxmlformats.org/package/2006/metadata/core-properties' " w:xpath="/ns1:coreProperties[1]/ns0:subject[1]" w:storeItemID="{6C3C8BC8-F283-45AE-878A-BAB7291924A1}"/>
           <w:text/>
         </w:sdtPr>
+        <w:sdtEndPr/>
         <w:sdtContent>
           <w:r>
             <w:rPr>
@@ -4321,15 +4314,6 @@
         </w:rPr>
         <w:t xml:space="preserve"> </w:t>
       </w:r>
-    </w:p>
-    <w:p>
-      <w:pPr>
-        <w:pStyle w:val="Subttulo"/>
-        <w:jc w:val="both"/>
-        <w:rPr>
-          <w:lang w:val="en-US"/>
-        </w:rPr>
-      </w:pPr>
     </w:p>
     <w:p>
       <w:pPr>
@@ -4405,7 +4389,7 @@
           <w:r>
             <w:fldChar w:fldCharType="separate"/>
           </w:r>
-          <w:hyperlink w:anchor="_Toc504158061" w:history="1">
+          <w:hyperlink w:anchor="_Toc504163722" w:history="1">
             <w:r>
               <w:rPr>
                 <w:rStyle w:val="Hipervnculo"/>
@@ -4432,7 +4416,7 @@
                 <w:noProof/>
                 <w:webHidden/>
               </w:rPr>
-              <w:instrText xml:space="preserve"> PAGEREF _Toc504158061 \h </w:instrText>
+              <w:instrText xml:space="preserve"> PAGEREF _Toc504163722 \h </w:instrText>
             </w:r>
             <w:r>
               <w:rPr>
@@ -4452,7 +4436,7 @@
                 <w:noProof/>
                 <w:webHidden/>
               </w:rPr>
-              <w:t>3</w:t>
+              <w:t>2</w:t>
             </w:r>
             <w:r>
               <w:rPr>
@@ -4477,7 +4461,7 @@
               <w:szCs w:val="22"/>
             </w:rPr>
           </w:pPr>
-          <w:hyperlink w:anchor="_Toc504158062" w:history="1">
+          <w:hyperlink w:anchor="_Toc504163723" w:history="1">
             <w:r>
               <w:rPr>
                 <w:rStyle w:val="Hipervnculo"/>
@@ -4504,7 +4488,7 @@
                 <w:noProof/>
                 <w:webHidden/>
               </w:rPr>
-              <w:instrText xml:space="preserve"> PAGEREF _Toc504158062 \h </w:instrText>
+              <w:instrText xml:space="preserve"> PAGEREF _Toc504163723 \h </w:instrText>
             </w:r>
             <w:r>
               <w:rPr>
@@ -4524,7 +4508,7 @@
                 <w:noProof/>
                 <w:webHidden/>
               </w:rPr>
-              <w:t>4</w:t>
+              <w:t>3</w:t>
             </w:r>
             <w:r>
               <w:rPr>
@@ -4549,7 +4533,7 @@
               <w:szCs w:val="22"/>
             </w:rPr>
           </w:pPr>
-          <w:hyperlink w:anchor="_Toc504158063" w:history="1">
+          <w:hyperlink w:anchor="_Toc504163724" w:history="1">
             <w:r>
               <w:rPr>
                 <w:rStyle w:val="Hipervnculo"/>
@@ -4576,7 +4560,7 @@
                 <w:noProof/>
                 <w:webHidden/>
               </w:rPr>
-              <w:instrText xml:space="preserve"> PAGEREF _Toc504158063 \h </w:instrText>
+              <w:instrText xml:space="preserve"> PAGEREF _Toc504163724 \h </w:instrText>
             </w:r>
             <w:r>
               <w:rPr>
@@ -4596,7 +4580,7 @@
                 <w:noProof/>
                 <w:webHidden/>
               </w:rPr>
-              <w:t>4</w:t>
+              <w:t>3</w:t>
             </w:r>
             <w:r>
               <w:rPr>
@@ -4621,7 +4605,7 @@
               <w:szCs w:val="22"/>
             </w:rPr>
           </w:pPr>
-          <w:hyperlink w:anchor="_Toc504158064" w:history="1">
+          <w:hyperlink w:anchor="_Toc504163725" w:history="1">
             <w:r>
               <w:rPr>
                 <w:rStyle w:val="Hipervnculo"/>
@@ -4648,7 +4632,7 @@
                 <w:noProof/>
                 <w:webHidden/>
               </w:rPr>
-              <w:instrText xml:space="preserve"> PAGEREF _Toc504158064 \h </w:instrText>
+              <w:instrText xml:space="preserve"> PAGEREF _Toc504163725 \h </w:instrText>
             </w:r>
             <w:r>
               <w:rPr>
@@ -4668,7 +4652,7 @@
                 <w:noProof/>
                 <w:webHidden/>
               </w:rPr>
-              <w:t>5</w:t>
+              <w:t>4</w:t>
             </w:r>
             <w:r>
               <w:rPr>
@@ -4693,7 +4677,7 @@
               <w:szCs w:val="22"/>
             </w:rPr>
           </w:pPr>
-          <w:hyperlink w:anchor="_Toc504158065" w:history="1">
+          <w:hyperlink w:anchor="_Toc504163726" w:history="1">
             <w:r>
               <w:rPr>
                 <w:rStyle w:val="Hipervnculo"/>
@@ -4720,7 +4704,7 @@
                 <w:noProof/>
                 <w:webHidden/>
               </w:rPr>
-              <w:instrText xml:space="preserve"> PAGEREF _Toc504158065 \h </w:instrText>
+              <w:instrText xml:space="preserve"> PAGEREF _Toc504163726 \h </w:instrText>
             </w:r>
             <w:r>
               <w:rPr>
@@ -4740,7 +4724,7 @@
                 <w:noProof/>
                 <w:webHidden/>
               </w:rPr>
-              <w:t>5</w:t>
+              <w:t>4</w:t>
             </w:r>
             <w:r>
               <w:rPr>
@@ -4765,7 +4749,7 @@
               <w:szCs w:val="22"/>
             </w:rPr>
           </w:pPr>
-          <w:hyperlink w:anchor="_Toc504158066" w:history="1">
+          <w:hyperlink w:anchor="_Toc504163727" w:history="1">
             <w:r>
               <w:rPr>
                 <w:rStyle w:val="Hipervnculo"/>
@@ -4792,7 +4776,7 @@
                 <w:noProof/>
                 <w:webHidden/>
               </w:rPr>
-              <w:instrText xml:space="preserve"> PAGEREF _Toc504158066 \h </w:instrText>
+              <w:instrText xml:space="preserve"> PAGEREF _Toc504163727 \h </w:instrText>
             </w:r>
             <w:r>
               <w:rPr>
@@ -4812,7 +4796,7 @@
                 <w:noProof/>
                 <w:webHidden/>
               </w:rPr>
-              <w:t>5</w:t>
+              <w:t>4</w:t>
             </w:r>
             <w:r>
               <w:rPr>
@@ -4837,7 +4821,7 @@
               <w:szCs w:val="22"/>
             </w:rPr>
           </w:pPr>
-          <w:hyperlink w:anchor="_Toc504158067" w:history="1">
+          <w:hyperlink w:anchor="_Toc504163728" w:history="1">
             <w:r>
               <w:rPr>
                 <w:rStyle w:val="Hipervnculo"/>
@@ -4864,7 +4848,7 @@
                 <w:noProof/>
                 <w:webHidden/>
               </w:rPr>
-              <w:instrText xml:space="preserve"> PAGEREF _Toc504158067 \h </w:instrText>
+              <w:instrText xml:space="preserve"> PAGEREF _Toc504163728 \h </w:instrText>
             </w:r>
             <w:r>
               <w:rPr>
@@ -4884,7 +4868,7 @@
                 <w:noProof/>
                 <w:webHidden/>
               </w:rPr>
-              <w:t>5</w:t>
+              <w:t>4</w:t>
             </w:r>
             <w:r>
               <w:rPr>
@@ -4909,7 +4893,7 @@
               <w:szCs w:val="22"/>
             </w:rPr>
           </w:pPr>
-          <w:hyperlink w:anchor="_Toc504158068" w:history="1">
+          <w:hyperlink w:anchor="_Toc504163729" w:history="1">
             <w:r>
               <w:rPr>
                 <w:rStyle w:val="Hipervnculo"/>
@@ -4936,7 +4920,7 @@
                 <w:noProof/>
                 <w:webHidden/>
               </w:rPr>
-              <w:instrText xml:space="preserve"> PAGEREF _Toc504158068 \h </w:instrText>
+              <w:instrText xml:space="preserve"> PAGEREF _Toc504163729 \h </w:instrText>
             </w:r>
             <w:r>
               <w:rPr>
@@ -4956,7 +4940,7 @@
                 <w:noProof/>
                 <w:webHidden/>
               </w:rPr>
-              <w:t>5</w:t>
+              <w:t>4</w:t>
             </w:r>
             <w:r>
               <w:rPr>
@@ -4981,7 +4965,7 @@
               <w:szCs w:val="22"/>
             </w:rPr>
           </w:pPr>
-          <w:hyperlink w:anchor="_Toc504158069" w:history="1">
+          <w:hyperlink w:anchor="_Toc504163730" w:history="1">
             <w:r>
               <w:rPr>
                 <w:rStyle w:val="Hipervnculo"/>
@@ -5008,7 +4992,7 @@
                 <w:noProof/>
                 <w:webHidden/>
               </w:rPr>
-              <w:instrText xml:space="preserve"> PAGEREF _Toc504158069 \h </w:instrText>
+              <w:instrText xml:space="preserve"> PAGEREF _Toc504163730 \h </w:instrText>
             </w:r>
             <w:r>
               <w:rPr>
@@ -5028,7 +5012,7 @@
                 <w:noProof/>
                 <w:webHidden/>
               </w:rPr>
-              <w:t>6</w:t>
+              <w:t>5</w:t>
             </w:r>
             <w:r>
               <w:rPr>
@@ -5053,7 +5037,7 @@
               <w:szCs w:val="22"/>
             </w:rPr>
           </w:pPr>
-          <w:hyperlink w:anchor="_Toc504158070" w:history="1">
+          <w:hyperlink w:anchor="_Toc504163731" w:history="1">
             <w:r>
               <w:rPr>
                 <w:rStyle w:val="Hipervnculo"/>
@@ -5080,7 +5064,7 @@
                 <w:noProof/>
                 <w:webHidden/>
               </w:rPr>
-              <w:instrText xml:space="preserve"> PAGEREF _Toc504158070 \h </w:instrText>
+              <w:instrText xml:space="preserve"> PAGEREF _Toc504163731 \h </w:instrText>
             </w:r>
             <w:r>
               <w:rPr>
@@ -5100,7 +5084,7 @@
                 <w:noProof/>
                 <w:webHidden/>
               </w:rPr>
-              <w:t>6</w:t>
+              <w:t>5</w:t>
             </w:r>
             <w:r>
               <w:rPr>
@@ -5125,7 +5109,7 @@
               <w:szCs w:val="22"/>
             </w:rPr>
           </w:pPr>
-          <w:hyperlink w:anchor="_Toc504158071" w:history="1">
+          <w:hyperlink w:anchor="_Toc504163732" w:history="1">
             <w:r>
               <w:rPr>
                 <w:rStyle w:val="Hipervnculo"/>
@@ -5152,7 +5136,7 @@
                 <w:noProof/>
                 <w:webHidden/>
               </w:rPr>
-              <w:instrText xml:space="preserve"> PAGEREF _Toc504158071 \h </w:instrText>
+              <w:instrText xml:space="preserve"> PAGEREF _Toc504163732 \h </w:instrText>
             </w:r>
             <w:r>
               <w:rPr>
@@ -5172,7 +5156,7 @@
                 <w:noProof/>
                 <w:webHidden/>
               </w:rPr>
-              <w:t>6</w:t>
+              <w:t>5</w:t>
             </w:r>
             <w:r>
               <w:rPr>
@@ -5197,7 +5181,7 @@
               <w:szCs w:val="22"/>
             </w:rPr>
           </w:pPr>
-          <w:hyperlink w:anchor="_Toc504158072" w:history="1">
+          <w:hyperlink w:anchor="_Toc504163733" w:history="1">
             <w:r>
               <w:rPr>
                 <w:rStyle w:val="Hipervnculo"/>
@@ -5224,7 +5208,7 @@
                 <w:noProof/>
                 <w:webHidden/>
               </w:rPr>
-              <w:instrText xml:space="preserve"> PAGEREF _Toc504158072 \h </w:instrText>
+              <w:instrText xml:space="preserve"> PAGEREF _Toc504163733 \h </w:instrText>
             </w:r>
             <w:r>
               <w:rPr>
@@ -5244,7 +5228,7 @@
                 <w:noProof/>
                 <w:webHidden/>
               </w:rPr>
-              <w:t>7</w:t>
+              <w:t>6</w:t>
             </w:r>
             <w:r>
               <w:rPr>
@@ -5269,7 +5253,7 @@
               <w:szCs w:val="22"/>
             </w:rPr>
           </w:pPr>
-          <w:hyperlink w:anchor="_Toc504158073" w:history="1">
+          <w:hyperlink w:anchor="_Toc504163734" w:history="1">
             <w:r>
               <w:rPr>
                 <w:rStyle w:val="Hipervnculo"/>
@@ -5296,7 +5280,7 @@
                 <w:noProof/>
                 <w:webHidden/>
               </w:rPr>
-              <w:instrText xml:space="preserve"> PAGEREF _Toc504158073 \h </w:instrText>
+              <w:instrText xml:space="preserve"> PAGEREF _Toc504163734 \h </w:instrText>
             </w:r>
             <w:r>
               <w:rPr>
@@ -5316,7 +5300,7 @@
                 <w:noProof/>
                 <w:webHidden/>
               </w:rPr>
-              <w:t>7</w:t>
+              <w:t>6</w:t>
             </w:r>
             <w:r>
               <w:rPr>
@@ -5341,7 +5325,7 @@
               <w:szCs w:val="22"/>
             </w:rPr>
           </w:pPr>
-          <w:hyperlink w:anchor="_Toc504158074" w:history="1">
+          <w:hyperlink w:anchor="_Toc504163735" w:history="1">
             <w:r>
               <w:rPr>
                 <w:rStyle w:val="Hipervnculo"/>
@@ -5368,7 +5352,7 @@
                 <w:noProof/>
                 <w:webHidden/>
               </w:rPr>
-              <w:instrText xml:space="preserve"> PAGEREF _Toc504158074 \h </w:instrText>
+              <w:instrText xml:space="preserve"> PAGEREF _Toc504163735 \h </w:instrText>
             </w:r>
             <w:r>
               <w:rPr>
@@ -5388,7 +5372,7 @@
                 <w:noProof/>
                 <w:webHidden/>
               </w:rPr>
-              <w:t>7</w:t>
+              <w:t>6</w:t>
             </w:r>
             <w:r>
               <w:rPr>
@@ -5413,7 +5397,7 @@
               <w:szCs w:val="22"/>
             </w:rPr>
           </w:pPr>
-          <w:hyperlink w:anchor="_Toc504158075" w:history="1">
+          <w:hyperlink w:anchor="_Toc504163736" w:history="1">
             <w:r>
               <w:rPr>
                 <w:rStyle w:val="Hipervnculo"/>
@@ -5440,7 +5424,7 @@
                 <w:noProof/>
                 <w:webHidden/>
               </w:rPr>
-              <w:instrText xml:space="preserve"> PAGEREF _Toc504158075 \h </w:instrText>
+              <w:instrText xml:space="preserve"> PAGEREF _Toc504163736 \h </w:instrText>
             </w:r>
             <w:r>
               <w:rPr>
@@ -5460,7 +5444,7 @@
                 <w:noProof/>
                 <w:webHidden/>
               </w:rPr>
-              <w:t>9</w:t>
+              <w:t>7</w:t>
             </w:r>
             <w:r>
               <w:rPr>
@@ -5485,7 +5469,7 @@
               <w:szCs w:val="22"/>
             </w:rPr>
           </w:pPr>
-          <w:hyperlink w:anchor="_Toc504158076" w:history="1">
+          <w:hyperlink w:anchor="_Toc504163737" w:history="1">
             <w:r>
               <w:rPr>
                 <w:rStyle w:val="Hipervnculo"/>
@@ -5512,7 +5496,7 @@
                 <w:noProof/>
                 <w:webHidden/>
               </w:rPr>
-              <w:instrText xml:space="preserve"> PAGEREF _Toc504158076 \h </w:instrText>
+              <w:instrText xml:space="preserve"> PAGEREF _Toc504163737 \h </w:instrText>
             </w:r>
             <w:r>
               <w:rPr>
@@ -5532,7 +5516,7 @@
                 <w:noProof/>
                 <w:webHidden/>
               </w:rPr>
-              <w:t>9</w:t>
+              <w:t>7</w:t>
             </w:r>
             <w:r>
               <w:rPr>
@@ -5557,7 +5541,7 @@
               <w:szCs w:val="22"/>
             </w:rPr>
           </w:pPr>
-          <w:hyperlink w:anchor="_Toc504158077" w:history="1">
+          <w:hyperlink w:anchor="_Toc504163738" w:history="1">
             <w:r>
               <w:rPr>
                 <w:rStyle w:val="Hipervnculo"/>
@@ -5584,7 +5568,7 @@
                 <w:noProof/>
                 <w:webHidden/>
               </w:rPr>
-              <w:instrText xml:space="preserve"> PAGEREF _Toc504158077 \h </w:instrText>
+              <w:instrText xml:space="preserve"> PAGEREF _Toc504163738 \h </w:instrText>
             </w:r>
             <w:r>
               <w:rPr>
@@ -5604,7 +5588,7 @@
                 <w:noProof/>
                 <w:webHidden/>
               </w:rPr>
-              <w:t>9</w:t>
+              <w:t>7</w:t>
             </w:r>
             <w:r>
               <w:rPr>
@@ -5629,7 +5613,7 @@
               <w:szCs w:val="22"/>
             </w:rPr>
           </w:pPr>
-          <w:hyperlink w:anchor="_Toc504158078" w:history="1">
+          <w:hyperlink w:anchor="_Toc504163739" w:history="1">
             <w:r>
               <w:rPr>
                 <w:rStyle w:val="Hipervnculo"/>
@@ -5656,7 +5640,7 @@
                 <w:noProof/>
                 <w:webHidden/>
               </w:rPr>
-              <w:instrText xml:space="preserve"> PAGEREF _Toc504158078 \h </w:instrText>
+              <w:instrText xml:space="preserve"> PAGEREF _Toc504163739 \h </w:instrText>
             </w:r>
             <w:r>
               <w:rPr>
@@ -5676,7 +5660,7 @@
                 <w:noProof/>
                 <w:webHidden/>
               </w:rPr>
-              <w:t>10</w:t>
+              <w:t>8</w:t>
             </w:r>
             <w:r>
               <w:rPr>
@@ -5701,7 +5685,7 @@
               <w:szCs w:val="22"/>
             </w:rPr>
           </w:pPr>
-          <w:hyperlink w:anchor="_Toc504158079" w:history="1">
+          <w:hyperlink w:anchor="_Toc504163740" w:history="1">
             <w:r>
               <w:rPr>
                 <w:rStyle w:val="Hipervnculo"/>
@@ -5728,7 +5712,7 @@
                 <w:noProof/>
                 <w:webHidden/>
               </w:rPr>
-              <w:instrText xml:space="preserve"> PAGEREF _Toc504158079 \h </w:instrText>
+              <w:instrText xml:space="preserve"> PAGEREF _Toc504163740 \h </w:instrText>
             </w:r>
             <w:r>
               <w:rPr>
@@ -5748,7 +5732,7 @@
                 <w:noProof/>
                 <w:webHidden/>
               </w:rPr>
-              <w:t>11</w:t>
+              <w:t>10</w:t>
             </w:r>
             <w:r>
               <w:rPr>
@@ -5773,7 +5757,7 @@
               <w:szCs w:val="22"/>
             </w:rPr>
           </w:pPr>
-          <w:hyperlink w:anchor="_Toc504158080" w:history="1">
+          <w:hyperlink w:anchor="_Toc504163741" w:history="1">
             <w:r>
               <w:rPr>
                 <w:rStyle w:val="Hipervnculo"/>
@@ -5800,7 +5784,7 @@
                 <w:noProof/>
                 <w:webHidden/>
               </w:rPr>
-              <w:instrText xml:space="preserve"> PAGEREF _Toc504158080 \h </w:instrText>
+              <w:instrText xml:space="preserve"> PAGEREF _Toc504163741 \h </w:instrText>
             </w:r>
             <w:r>
               <w:rPr>
@@ -5820,7 +5804,7 @@
                 <w:noProof/>
                 <w:webHidden/>
               </w:rPr>
-              <w:t>11</w:t>
+              <w:t>10</w:t>
             </w:r>
             <w:r>
               <w:rPr>
@@ -5845,7 +5829,7 @@
               <w:szCs w:val="22"/>
             </w:rPr>
           </w:pPr>
-          <w:hyperlink w:anchor="_Toc504158081" w:history="1">
+          <w:hyperlink w:anchor="_Toc504163742" w:history="1">
             <w:r>
               <w:rPr>
                 <w:rStyle w:val="Hipervnculo"/>
@@ -5872,7 +5856,7 @@
                 <w:noProof/>
                 <w:webHidden/>
               </w:rPr>
-              <w:instrText xml:space="preserve"> PAGEREF _Toc504158081 \h </w:instrText>
+              <w:instrText xml:space="preserve"> PAGEREF _Toc504163742 \h </w:instrText>
             </w:r>
             <w:r>
               <w:rPr>
@@ -5892,7 +5876,7 @@
                 <w:noProof/>
                 <w:webHidden/>
               </w:rPr>
-              <w:t>11</w:t>
+              <w:t>10</w:t>
             </w:r>
             <w:r>
               <w:rPr>
@@ -5917,7 +5901,7 @@
               <w:szCs w:val="22"/>
             </w:rPr>
           </w:pPr>
-          <w:hyperlink w:anchor="_Toc504158082" w:history="1">
+          <w:hyperlink w:anchor="_Toc504163743" w:history="1">
             <w:r>
               <w:rPr>
                 <w:rStyle w:val="Hipervnculo"/>
@@ -5944,7 +5928,7 @@
                 <w:noProof/>
                 <w:webHidden/>
               </w:rPr>
-              <w:instrText xml:space="preserve"> PAGEREF _Toc504158082 \h </w:instrText>
+              <w:instrText xml:space="preserve"> PAGEREF _Toc504163743 \h </w:instrText>
             </w:r>
             <w:r>
               <w:rPr>
@@ -5964,7 +5948,7 @@
                 <w:noProof/>
                 <w:webHidden/>
               </w:rPr>
-              <w:t>12</w:t>
+              <w:t>11</w:t>
             </w:r>
             <w:r>
               <w:rPr>
@@ -5989,7 +5973,7 @@
               <w:szCs w:val="22"/>
             </w:rPr>
           </w:pPr>
-          <w:hyperlink w:anchor="_Toc504158083" w:history="1">
+          <w:hyperlink w:anchor="_Toc504163744" w:history="1">
             <w:r>
               <w:rPr>
                 <w:rStyle w:val="Hipervnculo"/>
@@ -6016,7 +6000,7 @@
                 <w:noProof/>
                 <w:webHidden/>
               </w:rPr>
-              <w:instrText xml:space="preserve"> PAGEREF _Toc504158083 \h </w:instrText>
+              <w:instrText xml:space="preserve"> PAGEREF _Toc504163744 \h </w:instrText>
             </w:r>
             <w:r>
               <w:rPr>
@@ -6036,7 +6020,7 @@
                 <w:noProof/>
                 <w:webHidden/>
               </w:rPr>
-              <w:t>12</w:t>
+              <w:t>11</w:t>
             </w:r>
             <w:r>
               <w:rPr>
@@ -6061,7 +6045,7 @@
               <w:szCs w:val="22"/>
             </w:rPr>
           </w:pPr>
-          <w:hyperlink w:anchor="_Toc504158084" w:history="1">
+          <w:hyperlink w:anchor="_Toc504163745" w:history="1">
             <w:r>
               <w:rPr>
                 <w:rStyle w:val="Hipervnculo"/>
@@ -6088,7 +6072,7 @@
                 <w:noProof/>
                 <w:webHidden/>
               </w:rPr>
-              <w:instrText xml:space="preserve"> PAGEREF _Toc504158084 \h </w:instrText>
+              <w:instrText xml:space="preserve"> PAGEREF _Toc504163745 \h </w:instrText>
             </w:r>
             <w:r>
               <w:rPr>
@@ -6108,7 +6092,7 @@
                 <w:noProof/>
                 <w:webHidden/>
               </w:rPr>
-              <w:t>13</w:t>
+              <w:t>12</w:t>
             </w:r>
             <w:r>
               <w:rPr>
@@ -6133,7 +6117,7 @@
               <w:szCs w:val="22"/>
             </w:rPr>
           </w:pPr>
-          <w:hyperlink w:anchor="_Toc504158085" w:history="1">
+          <w:hyperlink w:anchor="_Toc504163746" w:history="1">
             <w:r>
               <w:rPr>
                 <w:rStyle w:val="Hipervnculo"/>
@@ -6160,7 +6144,7 @@
                 <w:noProof/>
                 <w:webHidden/>
               </w:rPr>
-              <w:instrText xml:space="preserve"> PAGEREF _Toc504158085 \h </w:instrText>
+              <w:instrText xml:space="preserve"> PAGEREF _Toc504163746 \h </w:instrText>
             </w:r>
             <w:r>
               <w:rPr>
@@ -6180,7 +6164,7 @@
                 <w:noProof/>
                 <w:webHidden/>
               </w:rPr>
-              <w:t>13</w:t>
+              <w:t>12</w:t>
             </w:r>
             <w:r>
               <w:rPr>
@@ -6205,7 +6189,7 @@
               <w:szCs w:val="22"/>
             </w:rPr>
           </w:pPr>
-          <w:hyperlink w:anchor="_Toc504158086" w:history="1">
+          <w:hyperlink w:anchor="_Toc504163747" w:history="1">
             <w:r>
               <w:rPr>
                 <w:rStyle w:val="Hipervnculo"/>
@@ -6232,7 +6216,7 @@
                 <w:noProof/>
                 <w:webHidden/>
               </w:rPr>
-              <w:instrText xml:space="preserve"> PAGEREF _Toc504158086 \h </w:instrText>
+              <w:instrText xml:space="preserve"> PAGEREF _Toc504163747 \h </w:instrText>
             </w:r>
             <w:r>
               <w:rPr>
@@ -6252,7 +6236,7 @@
                 <w:noProof/>
                 <w:webHidden/>
               </w:rPr>
-              <w:t>14</w:t>
+              <w:t>12</w:t>
             </w:r>
             <w:r>
               <w:rPr>
@@ -6277,7 +6261,7 @@
               <w:szCs w:val="22"/>
             </w:rPr>
           </w:pPr>
-          <w:hyperlink w:anchor="_Toc504158087" w:history="1">
+          <w:hyperlink w:anchor="_Toc504163748" w:history="1">
             <w:r>
               <w:rPr>
                 <w:rStyle w:val="Hipervnculo"/>
@@ -6304,7 +6288,7 @@
                 <w:noProof/>
                 <w:webHidden/>
               </w:rPr>
-              <w:instrText xml:space="preserve"> PAGEREF _Toc504158087 \h </w:instrText>
+              <w:instrText xml:space="preserve"> PAGEREF _Toc504163748 \h </w:instrText>
             </w:r>
             <w:r>
               <w:rPr>
@@ -6324,7 +6308,7 @@
                 <w:noProof/>
                 <w:webHidden/>
               </w:rPr>
-              <w:t>14</w:t>
+              <w:t>12</w:t>
             </w:r>
             <w:r>
               <w:rPr>
@@ -6349,7 +6333,7 @@
               <w:szCs w:val="22"/>
             </w:rPr>
           </w:pPr>
-          <w:hyperlink w:anchor="_Toc504158088" w:history="1">
+          <w:hyperlink w:anchor="_Toc504163749" w:history="1">
             <w:r>
               <w:rPr>
                 <w:rStyle w:val="Hipervnculo"/>
@@ -6376,7 +6360,7 @@
                 <w:noProof/>
                 <w:webHidden/>
               </w:rPr>
-              <w:instrText xml:space="preserve"> PAGEREF _Toc504158088 \h </w:instrText>
+              <w:instrText xml:space="preserve"> PAGEREF _Toc504163749 \h </w:instrText>
             </w:r>
             <w:r>
               <w:rPr>
@@ -6396,7 +6380,7 @@
                 <w:noProof/>
                 <w:webHidden/>
               </w:rPr>
-              <w:t>14</w:t>
+              <w:t>13</w:t>
             </w:r>
             <w:r>
               <w:rPr>
@@ -6422,7 +6406,6 @@
         <w:jc w:val="both"/>
       </w:pPr>
       <w:r>
-        <w:lastRenderedPageBreak/>
         <w:br w:type="page"/>
       </w:r>
     </w:p>
@@ -6431,7 +6414,7 @@
         <w:pStyle w:val="Ttulo1"/>
         <w:jc w:val="both"/>
       </w:pPr>
-      <w:bookmarkStart w:id="0" w:name="_Toc504158061"/>
+      <w:bookmarkStart w:id="0" w:name="_Toc504163722"/>
       <w:r>
         <w:lastRenderedPageBreak/>
         <w:t>Enunciado y requisitos</w:t>
@@ -6448,32 +6431,45 @@
         <w:jc w:val="both"/>
       </w:pPr>
       <w:r>
-        <w:t>Se desea crear un sistema gestor de una mediateca. La mediateca contiene</w:t>
-      </w:r>
-    </w:p>
-    <w:p>
-      <w:pPr>
-        <w:jc w:val="both"/>
-      </w:pPr>
-      <w:r>
-        <w:t>distintos artículos como libros, comics, cinematografía, y audio. El</w:t>
-      </w:r>
-    </w:p>
-    <w:p>
-      <w:pPr>
-        <w:jc w:val="both"/>
-      </w:pPr>
-      <w:r>
-        <w:t>sistema debe diferenciar los diferentes artículos según sus diferentes</w:t>
-      </w:r>
-    </w:p>
-    <w:p>
-      <w:pPr>
-        <w:jc w:val="both"/>
-      </w:pPr>
+        <w:t xml:space="preserve">Se desea crear un sistema gestor de una mediateca. </w:t>
+      </w:r>
+    </w:p>
+    <w:p>
+      <w:pPr>
+        <w:jc w:val="both"/>
+      </w:pPr>
+      <w:r>
+        <w:t>La mediateca contiene</w:t>
+      </w:r>
+      <w:r>
+        <w:t xml:space="preserve"> </w:t>
+      </w:r>
+      <w:r>
+        <w:t xml:space="preserve">distintos artículos como libros, comics, cinematografía, y audio. </w:t>
+      </w:r>
+    </w:p>
+    <w:p>
+      <w:pPr>
+        <w:jc w:val="both"/>
+      </w:pPr>
+      <w:r>
+        <w:t>El</w:t>
+      </w:r>
+      <w:r>
+        <w:t xml:space="preserve"> s</w:t>
+      </w:r>
+      <w:r>
+        <w:t>istema debe diferenciar los diferentes artículos según sus diferentes</w:t>
+      </w:r>
+      <w:r>
+        <w:t xml:space="preserve"> </w:t>
+      </w:r>
       <w:r>
         <w:t>características.</w:t>
       </w:r>
+      <w:r>
+        <w:t xml:space="preserve"> </w:t>
+      </w:r>
     </w:p>
     <w:p>
       <w:pPr>
@@ -6488,19 +6484,23 @@
       <w:r>
         <w:t xml:space="preserve"> durante un tiempo</w:t>
       </w:r>
-    </w:p>
-    <w:p>
-      <w:pPr>
-        <w:jc w:val="both"/>
-      </w:pPr>
-      <w:r>
-        <w:t>determinado. El administrador debe de ser capaz de gestionar tanto el alta y</w:t>
-      </w:r>
-    </w:p>
-    <w:p>
-      <w:pPr>
-        <w:jc w:val="both"/>
-      </w:pPr>
+      <w:r>
+        <w:t xml:space="preserve"> </w:t>
+      </w:r>
+      <w:r>
+        <w:t>determinado.</w:t>
+      </w:r>
+    </w:p>
+    <w:p>
+      <w:pPr>
+        <w:jc w:val="both"/>
+      </w:pPr>
+      <w:r>
+        <w:t>El administrador debe de ser capaz de gestionar tanto el alta y</w:t>
+      </w:r>
+      <w:r>
+        <w:t xml:space="preserve"> </w:t>
+      </w:r>
       <w:r>
         <w:t>baj</w:t>
       </w:r>
@@ -6533,6 +6533,43 @@
         <w:jc w:val="both"/>
       </w:pPr>
       <w:r>
+        <w:t>Cualquiera puede registrarse para utilizarla.</w:t>
+      </w:r>
+    </w:p>
+    <w:p>
+      <w:pPr>
+        <w:jc w:val="both"/>
+      </w:pPr>
+      <w:r>
+        <w:t>Un administrador puede hacer a otro usuario normal administrador.</w:t>
+      </w:r>
+    </w:p>
+    <w:p>
+      <w:pPr>
+        <w:jc w:val="both"/>
+      </w:pPr>
+      <w:r>
+        <w:t>Un administrador puede borrar un usuario no administrador.</w:t>
+      </w:r>
+    </w:p>
+    <w:p>
+      <w:pPr>
+        <w:jc w:val="both"/>
+      </w:pPr>
+      <w:r>
+        <w:t>El sistema debe permitirnos filtrar los artículos por tipo, duración, ilustrador o páginas (los tipos que lo soporten).</w:t>
+      </w:r>
+    </w:p>
+    <w:p>
+      <w:pPr>
+        <w:jc w:val="both"/>
+      </w:pPr>
+    </w:p>
+    <w:p>
+      <w:pPr>
+        <w:jc w:val="both"/>
+      </w:pPr>
+      <w:r>
         <w:br w:type="page"/>
       </w:r>
     </w:p>
@@ -6541,7 +6578,7 @@
         <w:pStyle w:val="Ttulo1"/>
         <w:jc w:val="both"/>
       </w:pPr>
-      <w:bookmarkStart w:id="1" w:name="_Toc504158062"/>
+      <w:bookmarkStart w:id="1" w:name="_Toc504163723"/>
       <w:r>
         <w:lastRenderedPageBreak/>
         <w:t>Ins</w:t>
@@ -6561,7 +6598,7 @@
         <w:pStyle w:val="Ttulo2"/>
         <w:jc w:val="both"/>
       </w:pPr>
-      <w:bookmarkStart w:id="2" w:name="_Toc504158063"/>
+      <w:bookmarkStart w:id="2" w:name="_Toc504163724"/>
       <w:r>
         <w:t>Instrucciones de ejecución.</w:t>
       </w:r>
@@ -6579,11 +6616,9 @@
       <w:r>
         <w:t xml:space="preserve">Para la instalación del programa, descargar el instalador de NetBeans con todas las extensiones o la versión EE e instalarlo. También tiene la opción de instalar simplemente el servidor </w:t>
       </w:r>
-      <w:proofErr w:type="spellStart"/>
-      <w:r>
-        <w:t>GlassFish</w:t>
-      </w:r>
-      <w:proofErr w:type="spellEnd"/>
+      <w:r>
+        <w:t>Derby</w:t>
+      </w:r>
       <w:r>
         <w:t xml:space="preserve"> en su distribución actual de NetBeans.</w:t>
       </w:r>
@@ -6654,47 +6689,18 @@
         <w:t>Una vez instalado NetBeans y el servidor</w:t>
       </w:r>
       <w:r>
-        <w:t>, se deberá crear una base de datos de java y recrear las tablas con los archivos .</w:t>
-      </w:r>
-      <w:proofErr w:type="spellStart"/>
-      <w:r>
-        <w:t>grasp</w:t>
-      </w:r>
-      <w:proofErr w:type="spellEnd"/>
-      <w:r>
-        <w:t xml:space="preserve"> proporcionados en la práctica. Con la base de datos ya creada, utilizar el script proporcionado para la carga inicial de datos para la prueba.</w:t>
-      </w:r>
-    </w:p>
-    <w:p>
-      <w:pPr>
-        <w:jc w:val="both"/>
-      </w:pPr>
-      <w:r>
-        <w:t xml:space="preserve">Una vez hecho esto, importar el proyecto y cambiar la ruta de la base de datos (ir a la clase </w:t>
-      </w:r>
-      <w:proofErr w:type="spellStart"/>
-      <w:r>
-        <w:t>BDSingleton</w:t>
-      </w:r>
-      <w:proofErr w:type="spellEnd"/>
-      <w:r>
-        <w:t xml:space="preserve"> y cambiar la dirección en el </w:t>
-      </w:r>
-      <w:proofErr w:type="spellStart"/>
-      <w:r>
-        <w:t>String</w:t>
-      </w:r>
-      <w:proofErr w:type="spellEnd"/>
-      <w:r>
-        <w:t xml:space="preserve"> </w:t>
-      </w:r>
-      <w:proofErr w:type="spellStart"/>
-      <w:r>
-        <w:t>url</w:t>
-      </w:r>
-      <w:proofErr w:type="spellEnd"/>
-      <w:r>
-        <w:t>.</w:t>
+        <w:t>, se deberá crear una base de datos de java y recrear las tablas con los archivos .grasp proporcionados en la práctica. Con la base de datos ya creada, utilizar el script proporcionado para la carga inicial de datos para la prueba.</w:t>
+      </w:r>
+    </w:p>
+    <w:p>
+      <w:pPr>
+        <w:jc w:val="both"/>
+      </w:pPr>
+      <w:r>
+        <w:t>Una vez hecho esto, importar el proyecto y cambiar la ruta de la base de datos (ir a la clase BDSingleton y cambiar la dirección en el String url</w:t>
+      </w:r>
+      <w:r>
+        <w:t>)</w:t>
       </w:r>
     </w:p>
     <w:p>
@@ -6776,7 +6782,7 @@
         <w:pStyle w:val="Ttulo2"/>
         <w:jc w:val="both"/>
       </w:pPr>
-      <w:bookmarkStart w:id="3" w:name="_Toc504158064"/>
+      <w:bookmarkStart w:id="3" w:name="_Toc504163725"/>
       <w:r>
         <w:lastRenderedPageBreak/>
         <w:t>Manual de usuario</w:t>
@@ -6793,7 +6799,7 @@
         <w:pStyle w:val="Ttulo3"/>
         <w:jc w:val="both"/>
       </w:pPr>
-      <w:bookmarkStart w:id="4" w:name="_Toc504158065"/>
+      <w:bookmarkStart w:id="4" w:name="_Toc504163726"/>
       <w:r>
         <w:t>Gestión usuarios</w:t>
       </w:r>
@@ -6809,7 +6815,7 @@
         <w:pStyle w:val="Ttulo4"/>
         <w:jc w:val="both"/>
       </w:pPr>
-      <w:bookmarkStart w:id="5" w:name="_Toc504158066"/>
+      <w:bookmarkStart w:id="5" w:name="_Toc504163727"/>
       <w:r>
         <w:t>Creación de usuario</w:t>
       </w:r>
@@ -6939,7 +6945,7 @@
         <w:pStyle w:val="Ttulo4"/>
         <w:jc w:val="both"/>
       </w:pPr>
-      <w:bookmarkStart w:id="6" w:name="_Toc504158067"/>
+      <w:bookmarkStart w:id="6" w:name="_Toc504163728"/>
       <w:r>
         <w:t>Borrar usuario</w:t>
       </w:r>
@@ -7072,7 +7078,7 @@
         <w:pStyle w:val="Ttulo4"/>
         <w:jc w:val="both"/>
       </w:pPr>
-      <w:bookmarkStart w:id="7" w:name="_Toc504158068"/>
+      <w:bookmarkStart w:id="7" w:name="_Toc504163729"/>
       <w:r>
         <w:t>Hacer administrador</w:t>
       </w:r>
@@ -7083,23 +7089,7 @@
         <w:jc w:val="both"/>
       </w:pPr>
       <w:r>
-        <w:t xml:space="preserve">Para hacer a un usuario administrador del sistema, debemos ser administradores y entrar a la opción “Hacer </w:t>
-      </w:r>
-      <w:proofErr w:type="spellStart"/>
-      <w:r>
-        <w:t>admin</w:t>
-      </w:r>
-      <w:proofErr w:type="spellEnd"/>
-      <w:r>
-        <w:t xml:space="preserve">”. Una vez ahí, elegiremos el usuario que queremos hacer administrador y le damos a “Hacer </w:t>
-      </w:r>
-      <w:proofErr w:type="spellStart"/>
-      <w:r>
-        <w:t>admin</w:t>
-      </w:r>
-      <w:proofErr w:type="spellEnd"/>
-      <w:r>
-        <w:t>”.</w:t>
+        <w:t>Para hacer a un usuario administrador del sistema, debemos ser administradores y entrar a la opción “Hacer admin”. Una vez ahí, elegiremos el usuario que queremos hacer administrador y le damos a “Hacer admin”.</w:t>
       </w:r>
     </w:p>
     <w:p>
@@ -7166,7 +7156,7 @@
         <w:pStyle w:val="Ttulo3"/>
         <w:jc w:val="both"/>
       </w:pPr>
-      <w:bookmarkStart w:id="8" w:name="_Toc504158069"/>
+      <w:bookmarkStart w:id="8" w:name="_Toc504163730"/>
       <w:r>
         <w:t>Gestión de artículos</w:t>
       </w:r>
@@ -7190,7 +7180,7 @@
         <w:pStyle w:val="Ttulo4"/>
         <w:jc w:val="both"/>
       </w:pPr>
-      <w:bookmarkStart w:id="9" w:name="_Toc504158070"/>
+      <w:bookmarkStart w:id="9" w:name="_Toc504163731"/>
       <w:r>
         <w:t>Insertar articulo</w:t>
       </w:r>
@@ -7323,7 +7313,7 @@
         <w:pStyle w:val="Ttulo4"/>
         <w:jc w:val="both"/>
       </w:pPr>
-      <w:bookmarkStart w:id="10" w:name="_Toc504158071"/>
+      <w:bookmarkStart w:id="10" w:name="_Toc504163732"/>
       <w:r>
         <w:t>Dar de baja artículo</w:t>
       </w:r>
@@ -7400,7 +7390,7 @@
         <w:pStyle w:val="Ttulo3"/>
         <w:jc w:val="both"/>
       </w:pPr>
-      <w:bookmarkStart w:id="11" w:name="_Toc504158072"/>
+      <w:bookmarkStart w:id="11" w:name="_Toc504163733"/>
       <w:r>
         <w:lastRenderedPageBreak/>
         <w:t>Préstamo de artículo</w:t>
@@ -7437,7 +7427,7 @@
         <w:pStyle w:val="Ttulo4"/>
         <w:jc w:val="both"/>
       </w:pPr>
-      <w:bookmarkStart w:id="12" w:name="_Toc504158073"/>
+      <w:bookmarkStart w:id="12" w:name="_Toc504163734"/>
       <w:r>
         <w:t>Alquilar artículo</w:t>
       </w:r>
@@ -7452,6 +7442,9 @@
       </w:r>
       <w:r>
         <w:t xml:space="preserve"> Podemos seleccionar el tipo de artículo que queremos buscar (libro, comic, película, disco) y dependiendo del que seleccionemos nos deja filtrar por unos campos u otros: Duración (audio y película), páginas (libro y comic), ilustrador (comic), actores (película). </w:t>
+      </w:r>
+      <w:r>
+        <w:t>Una vez seleccionado el objeto deseado, nos aparecerán sus atributos. Para alquilarlo le damos a “Aceptar”.</w:t>
       </w:r>
     </w:p>
     <w:p>
@@ -7517,7 +7510,7 @@
         <w:pStyle w:val="Ttulo4"/>
         <w:jc w:val="both"/>
       </w:pPr>
-      <w:bookmarkStart w:id="13" w:name="_Toc504158074"/>
+      <w:bookmarkStart w:id="13" w:name="_Toc504163735"/>
       <w:r>
         <w:t>Devolver artículo</w:t>
       </w:r>
@@ -7525,15 +7518,7 @@
     </w:p>
     <w:p>
       <w:r>
-        <w:t xml:space="preserve">Para devolver el artículo que se tiene alquilado, le daremos a “Devolver” y nos aparece una pantalla mostrando el artículo que tiene el usuario </w:t>
-      </w:r>
-      <w:proofErr w:type="spellStart"/>
-      <w:r>
-        <w:t>logeado</w:t>
-      </w:r>
-      <w:proofErr w:type="spellEnd"/>
-      <w:r>
-        <w:t>. Para confirmar la devolución le damos a “Devolver” y si queremos cancelarlo a “Cancelar”.</w:t>
+        <w:t>Para devolver el artículo que se tiene alquilado, le daremos a “Devolver” y nos aparece una pantalla mostrando el artículo que tiene el usuario logeado. Para confirmar la devolución le damos a “Devolver” y si queremos cancelarlo a “Cancelar”.</w:t>
       </w:r>
     </w:p>
     <w:p>
@@ -7543,8 +7528,8 @@
         </w:rPr>
         <w:drawing>
           <wp:inline distT="0" distB="0" distL="0" distR="0">
-            <wp:extent cx="3762375" cy="1802805"/>
-            <wp:effectExtent l="0" t="0" r="0" b="6985"/>
+            <wp:extent cx="3419475" cy="1638499"/>
+            <wp:effectExtent l="0" t="0" r="0" b="0"/>
             <wp:docPr id="98" name="Imagen 98"/>
             <wp:cNvGraphicFramePr>
               <a:graphicFrameLocks xmlns:a="http://schemas.openxmlformats.org/drawingml/2006/main" noChangeAspect="1"/>
@@ -7574,7 +7559,7 @@
                   <pic:spPr bwMode="auto">
                     <a:xfrm>
                       <a:off x="0" y="0"/>
-                      <a:ext cx="3774331" cy="1808534"/>
+                      <a:ext cx="3433031" cy="1644995"/>
                     </a:xfrm>
                     <a:prstGeom prst="rect">
                       <a:avLst/>
@@ -7604,57 +7589,44 @@
         <w:pStyle w:val="Ttulo1"/>
         <w:jc w:val="both"/>
       </w:pPr>
-      <w:bookmarkStart w:id="14" w:name="_Toc504158075"/>
+      <w:bookmarkStart w:id="14" w:name="_Toc504163736"/>
       <w:r>
         <w:lastRenderedPageBreak/>
-        <w:t>Diseño de</w:t>
-      </w:r>
-      <w:bookmarkStart w:id="15" w:name="_GoBack"/>
+        <w:t>Diseño de la aplicación (uml) y patrones utilizados</w:t>
+      </w:r>
+      <w:bookmarkEnd w:id="14"/>
+    </w:p>
+    <w:p>
+      <w:pPr>
+        <w:jc w:val="both"/>
+      </w:pPr>
+    </w:p>
+    <w:p>
+      <w:pPr>
+        <w:pStyle w:val="Ttulo2"/>
+        <w:jc w:val="both"/>
+      </w:pPr>
+      <w:bookmarkStart w:id="15" w:name="_Toc504163737"/>
+      <w:r>
+        <w:t>Diseño de la aplicación (UML)</w:t>
+      </w:r>
       <w:bookmarkEnd w:id="15"/>
-      <w:r>
-        <w:t xml:space="preserve"> la aplicación (</w:t>
-      </w:r>
-      <w:proofErr w:type="spellStart"/>
-      <w:r>
-        <w:t>uml</w:t>
-      </w:r>
-      <w:proofErr w:type="spellEnd"/>
-      <w:r>
-        <w:t>) y patrones utilizados</w:t>
-      </w:r>
-      <w:bookmarkEnd w:id="14"/>
-    </w:p>
-    <w:p>
-      <w:pPr>
-        <w:jc w:val="both"/>
-      </w:pPr>
-    </w:p>
-    <w:p>
-      <w:pPr>
-        <w:pStyle w:val="Ttulo2"/>
-        <w:jc w:val="both"/>
-      </w:pPr>
-      <w:bookmarkStart w:id="16" w:name="_Toc504158076"/>
-      <w:r>
-        <w:t>Diseño de la aplicación (UML)</w:t>
+    </w:p>
+    <w:p>
+      <w:pPr>
+        <w:jc w:val="both"/>
+      </w:pPr>
+    </w:p>
+    <w:p>
+      <w:pPr>
+        <w:pStyle w:val="Ttulo3"/>
+        <w:jc w:val="both"/>
+      </w:pPr>
+      <w:bookmarkStart w:id="16" w:name="_Toc504163738"/>
+      <w:r>
+        <w:t>Diagrama de clases</w:t>
       </w:r>
       <w:bookmarkEnd w:id="16"/>
-    </w:p>
-    <w:p>
-      <w:pPr>
-        <w:jc w:val="both"/>
-      </w:pPr>
-    </w:p>
-    <w:p>
-      <w:pPr>
-        <w:pStyle w:val="Ttulo3"/>
-        <w:jc w:val="both"/>
-      </w:pPr>
-      <w:bookmarkStart w:id="17" w:name="_Toc504158077"/>
-      <w:r>
-        <w:t>Diagrama de clases</w:t>
-      </w:r>
-      <w:bookmarkEnd w:id="17"/>
     </w:p>
     <w:p>
       <w:pPr>
@@ -7685,9 +7657,9 @@
         </w:rPr>
         <w:drawing>
           <wp:inline distT="0" distB="0" distL="0" distR="0">
-            <wp:extent cx="5324475" cy="2600325"/>
-            <wp:effectExtent l="0" t="0" r="9525" b="9525"/>
-            <wp:docPr id="80" name="Imagen 80"/>
+            <wp:extent cx="5324475" cy="3162300"/>
+            <wp:effectExtent l="0" t="0" r="9525" b="0"/>
+            <wp:docPr id="81" name="Imagen 81"/>
             <wp:cNvGraphicFramePr>
               <a:graphicFrameLocks xmlns:a="http://schemas.openxmlformats.org/drawingml/2006/main" noChangeAspect="1"/>
             </wp:cNvGraphicFramePr>
@@ -7716,7 +7688,7 @@
                   <pic:spPr bwMode="auto">
                     <a:xfrm>
                       <a:off x="0" y="0"/>
-                      <a:ext cx="5324475" cy="2600325"/>
+                      <a:ext cx="5324475" cy="3162300"/>
                     </a:xfrm>
                     <a:prstGeom prst="rect">
                       <a:avLst/>
@@ -7740,6 +7712,8 @@
       <w:r>
         <w:t>El programa está estructurado de la siguiente manera</w:t>
       </w:r>
+      <w:bookmarkStart w:id="17" w:name="_GoBack"/>
+      <w:bookmarkEnd w:id="17"/>
       <w:r>
         <w:t>:</w:t>
       </w:r>
@@ -7808,23 +7782,7 @@
         <w:jc w:val="both"/>
       </w:pPr>
       <w:r>
-        <w:t xml:space="preserve">La mediateca contiene el objeto proxy, el cual nos comunicará con el objeto </w:t>
-      </w:r>
-      <w:proofErr w:type="spellStart"/>
-      <w:r>
-        <w:t>DBSingleton</w:t>
-      </w:r>
-      <w:proofErr w:type="spellEnd"/>
-      <w:r>
-        <w:t xml:space="preserve"> que accede a la base de datos. También tiene un al usuario </w:t>
-      </w:r>
-      <w:proofErr w:type="spellStart"/>
-      <w:r>
-        <w:t>logeado</w:t>
-      </w:r>
-      <w:proofErr w:type="spellEnd"/>
-      <w:r>
-        <w:t xml:space="preserve"> en ese momento y un objeto factoría para construir los artículos.</w:t>
+        <w:t>La mediateca contiene el objeto proxy, el cual nos comunicará con el objeto DBSingleton que accede a la base de datos. También tiene un al usuario logeado en ese momento y un objeto factoría para construir los artículos.</w:t>
       </w:r>
     </w:p>
     <w:p>
@@ -7840,15 +7798,7 @@
         <w:t xml:space="preserve">La clase usuario </w:t>
       </w:r>
       <w:r>
-        <w:t xml:space="preserve">se inicializa con unos valores predeterminados, que luego se configuran para construir cada usuario concreto y cumplir el patrón </w:t>
-      </w:r>
-      <w:proofErr w:type="spellStart"/>
-      <w:r>
-        <w:t>prototype</w:t>
-      </w:r>
-      <w:proofErr w:type="spellEnd"/>
-      <w:r>
-        <w:t>.</w:t>
+        <w:t>se inicializa con unos valores predeterminados, que luego se configuran para construir cada usuario concreto y cumplir el patrón prototype.</w:t>
       </w:r>
     </w:p>
     <w:p>
@@ -7861,31 +7811,7 @@
         <w:jc w:val="both"/>
       </w:pPr>
       <w:r>
-        <w:t xml:space="preserve">La clase </w:t>
-      </w:r>
-      <w:proofErr w:type="spellStart"/>
-      <w:r>
-        <w:t>ProxyQueryDB</w:t>
-      </w:r>
-      <w:proofErr w:type="spellEnd"/>
-      <w:r>
-        <w:t xml:space="preserve"> es la clase que tiene acceso a la clase estática </w:t>
-      </w:r>
-      <w:proofErr w:type="spellStart"/>
-      <w:r>
-        <w:t>DBSingleton</w:t>
-      </w:r>
-      <w:proofErr w:type="spellEnd"/>
-      <w:r>
-        <w:t>, para unificar el acceso a la base de datos y solo instanciar una conexión a la base de datos (</w:t>
-      </w:r>
-      <w:proofErr w:type="spellStart"/>
-      <w:r>
-        <w:t>DBSingleton</w:t>
-      </w:r>
-      <w:proofErr w:type="spellEnd"/>
-      <w:r>
-        <w:t>):</w:t>
+        <w:t>La clase ProxyQueryDB es la clase que tiene acceso a la clase estática DBSingleton, para unificar el acceso a la base de datos y solo instanciar una conexión a la base de datos (DBSingleton):</w:t>
       </w:r>
     </w:p>
     <w:p>
@@ -7898,33 +7824,16 @@
         <w:jc w:val="both"/>
       </w:pPr>
       <w:r>
-        <w:t xml:space="preserve">La clase </w:t>
-      </w:r>
-      <w:proofErr w:type="spellStart"/>
-      <w:r>
-        <w:t>Parametro</w:t>
-      </w:r>
-      <w:proofErr w:type="spellEnd"/>
-      <w:r>
-        <w:t xml:space="preserve"> se usa para las búsquedas en base de datos, para meter condiciones de búsqueda. Tiene nombre y valor, por ejemplo: </w:t>
-      </w:r>
-      <w:proofErr w:type="spellStart"/>
+        <w:lastRenderedPageBreak/>
+        <w:t xml:space="preserve">La clase Parametro se usa para las búsquedas en base de datos, para meter condiciones de búsqueda. Tiene nombre y valor, por ejemplo: </w:t>
+      </w:r>
       <w:proofErr w:type="gramStart"/>
       <w:r>
         <w:t>Nombre:titulo</w:t>
       </w:r>
-      <w:proofErr w:type="spellEnd"/>
       <w:proofErr w:type="gramEnd"/>
       <w:r>
-        <w:t xml:space="preserve"> </w:t>
-      </w:r>
-      <w:proofErr w:type="spellStart"/>
-      <w:r>
-        <w:t>Valor:DragonBall</w:t>
-      </w:r>
-      <w:proofErr w:type="spellEnd"/>
-      <w:r>
-        <w:t>.</w:t>
+        <w:t xml:space="preserve"> Valor:DragonBall.</w:t>
       </w:r>
     </w:p>
     <w:p>
@@ -7937,15 +7846,7 @@
         <w:jc w:val="both"/>
       </w:pPr>
       <w:r>
-        <w:t xml:space="preserve">La clase </w:t>
-      </w:r>
-      <w:proofErr w:type="spellStart"/>
-      <w:r>
-        <w:t>Adapter</w:t>
-      </w:r>
-      <w:proofErr w:type="spellEnd"/>
-      <w:r>
-        <w:t xml:space="preserve"> se preocupa de saber en qué tabla hay que buscar y cuál es la sentencia que </w:t>
+        <w:t xml:space="preserve">La clase Adapter se preocupa de saber en qué tabla hay que buscar y cuál es la sentencia que </w:t>
       </w:r>
       <w:r>
         <w:t>hay</w:t>
@@ -7964,8 +7865,13 @@
         <w:jc w:val="both"/>
       </w:pPr>
       <w:r>
-        <w:lastRenderedPageBreak/>
-        <w:t>La clase Estrategia implementa 3 estrategias diferentes para ordenar las búsquedas.</w:t>
+        <w:t>La clase Estrategia implementa 3 estrategias diferentes para ordenar las búsquedas</w:t>
+      </w:r>
+      <w:r>
+        <w:t xml:space="preserve"> (estrategiaGenero, estrategiaAutor, estrategiaTitulo)</w:t>
+      </w:r>
+      <w:r>
+        <w:t>.</w:t>
       </w:r>
     </w:p>
     <w:p>
@@ -7984,7 +7890,7 @@
         <w:pStyle w:val="Ttulo3"/>
         <w:jc w:val="both"/>
       </w:pPr>
-      <w:bookmarkStart w:id="18" w:name="_Toc504158078"/>
+      <w:bookmarkStart w:id="18" w:name="_Toc504163739"/>
       <w:r>
         <w:t>Diagrama de casos de uso</w:t>
       </w:r>
@@ -8100,6 +8006,7 @@
         <w:jc w:val="both"/>
       </w:pPr>
       <w:r>
+        <w:lastRenderedPageBreak/>
         <w:t xml:space="preserve">Borrar usuario: un usuario administrador podrá borrar un usuario (no </w:t>
       </w:r>
       <w:r>
@@ -8128,7 +8035,6 @@
         <w:jc w:val="both"/>
       </w:pPr>
       <w:r>
-        <w:lastRenderedPageBreak/>
         <w:t xml:space="preserve">Dar de baja articulo: un usuario administrador podrá quitar un </w:t>
       </w:r>
       <w:r>
@@ -8145,11 +8051,9 @@
       <w:r>
         <w:t xml:space="preserve">Alquilar: un usuario (tanto administrador como normal) podrá alquilar un </w:t>
       </w:r>
-      <w:proofErr w:type="spellStart"/>
-      <w:r>
-        <w:t>articulo</w:t>
-      </w:r>
-      <w:proofErr w:type="spellEnd"/>
+      <w:r>
+        <w:t>artículo</w:t>
+      </w:r>
       <w:r>
         <w:t xml:space="preserve"> a través de la aplicación.</w:t>
       </w:r>
@@ -8178,7 +8082,6 @@
           <w:szCs w:val="28"/>
         </w:rPr>
       </w:pPr>
-      <w:bookmarkStart w:id="19" w:name="_Toc504158079"/>
       <w:r>
         <w:br w:type="page"/>
       </w:r>
@@ -8188,6 +8091,7 @@
         <w:pStyle w:val="Ttulo2"/>
         <w:jc w:val="both"/>
       </w:pPr>
+      <w:bookmarkStart w:id="19" w:name="_Toc504163740"/>
       <w:r>
         <w:lastRenderedPageBreak/>
         <w:t>Patrones utilizados</w:t>
@@ -8217,7 +8121,7 @@
         <w:pStyle w:val="Ttulo3"/>
         <w:jc w:val="both"/>
       </w:pPr>
-      <w:bookmarkStart w:id="20" w:name="_Toc504158080"/>
+      <w:bookmarkStart w:id="20" w:name="_Toc504163741"/>
       <w:r>
         <w:t>Fachada</w:t>
       </w:r>
@@ -8242,23 +8146,7 @@
         <w:t>, llamando a funciones de la fachada exclusivamente.</w:t>
       </w:r>
       <w:r>
-        <w:t xml:space="preserve"> Esto ha sido combinado con el patrón </w:t>
-      </w:r>
-      <w:proofErr w:type="spellStart"/>
-      <w:r>
-        <w:t>singleton</w:t>
-      </w:r>
-      <w:proofErr w:type="spellEnd"/>
-      <w:r>
-        <w:t xml:space="preserve">, ya que solo se puede instanciar un objeto de tipo Fachada (clase de tipo </w:t>
-      </w:r>
-      <w:proofErr w:type="spellStart"/>
-      <w:r>
-        <w:t>static</w:t>
-      </w:r>
-      <w:proofErr w:type="spellEnd"/>
-      <w:r>
-        <w:t>).</w:t>
+        <w:t xml:space="preserve"> Esto ha sido combinado con el patrón singleton, ya que solo se puede instanciar un objeto de tipo Fachada (clase de tipo static).</w:t>
       </w:r>
     </w:p>
     <w:p>
@@ -8324,13 +8212,11 @@
         <w:pStyle w:val="Ttulo3"/>
         <w:jc w:val="both"/>
       </w:pPr>
-      <w:bookmarkStart w:id="21" w:name="_Toc504158081"/>
-      <w:proofErr w:type="spellStart"/>
+      <w:bookmarkStart w:id="21" w:name="_Toc504163742"/>
       <w:r>
         <w:t>Estrategy</w:t>
       </w:r>
       <w:bookmarkEnd w:id="21"/>
-      <w:proofErr w:type="spellEnd"/>
     </w:p>
     <w:p>
       <w:pPr>
@@ -8350,38 +8236,23 @@
       <w:r>
         <w:t xml:space="preserve">strategia tiene un método ordenar y puede implementar 3 estrategias distintas: </w:t>
       </w:r>
-      <w:proofErr w:type="spellStart"/>
       <w:r>
         <w:t>estrategiaGe</w:t>
       </w:r>
       <w:r>
-        <w:t>nero</w:t>
-      </w:r>
-      <w:proofErr w:type="spellEnd"/>
-      <w:r>
-        <w:t xml:space="preserve">, </w:t>
-      </w:r>
-      <w:proofErr w:type="spellStart"/>
+        <w:t xml:space="preserve">nero, </w:t>
+      </w:r>
       <w:r>
         <w:t>estrategiaTi</w:t>
       </w:r>
       <w:r>
-        <w:t>tulo</w:t>
-      </w:r>
-      <w:proofErr w:type="spellEnd"/>
-      <w:r>
-        <w:t xml:space="preserve"> y </w:t>
-      </w:r>
-      <w:proofErr w:type="spellStart"/>
+        <w:t xml:space="preserve">tulo y </w:t>
+      </w:r>
       <w:r>
         <w:t>estrategiaA</w:t>
       </w:r>
       <w:r>
-        <w:t>utor</w:t>
-      </w:r>
-      <w:proofErr w:type="spellEnd"/>
-      <w:r>
-        <w:t>.</w:t>
+        <w:t>utor.</w:t>
       </w:r>
     </w:p>
     <w:p>
@@ -8448,13 +8319,11 @@
         <w:pStyle w:val="Ttulo3"/>
         <w:jc w:val="both"/>
       </w:pPr>
-      <w:bookmarkStart w:id="22" w:name="_Toc504158082"/>
-      <w:proofErr w:type="spellStart"/>
+      <w:bookmarkStart w:id="22" w:name="_Toc504163743"/>
       <w:r>
         <w:t>Singleton</w:t>
       </w:r>
       <w:bookmarkEnd w:id="22"/>
-      <w:proofErr w:type="spellEnd"/>
     </w:p>
     <w:p>
       <w:pPr>
@@ -8469,39 +8338,7 @@
         <w:t>Hemos utilizado este patrón en dos ocasiones. La primera que pensamos fue para el acceso a la base de datos, para limitarlo a un único objeto</w:t>
       </w:r>
       <w:r>
-        <w:t xml:space="preserve"> (</w:t>
-      </w:r>
-      <w:proofErr w:type="spellStart"/>
-      <w:r>
-        <w:t>DBSingleton</w:t>
-      </w:r>
-      <w:proofErr w:type="spellEnd"/>
-      <w:r>
-        <w:t xml:space="preserve"> de tipo </w:t>
-      </w:r>
-      <w:proofErr w:type="spellStart"/>
-      <w:r>
-        <w:t>static</w:t>
-      </w:r>
-      <w:proofErr w:type="spellEnd"/>
-      <w:r>
-        <w:t xml:space="preserve">). La segunda fue para comunicar el programa con la interfaz, implementamos el </w:t>
-      </w:r>
-      <w:proofErr w:type="spellStart"/>
-      <w:r>
-        <w:t>singleton</w:t>
-      </w:r>
-      <w:proofErr w:type="spellEnd"/>
-      <w:r>
-        <w:t xml:space="preserve"> a la fachada, para que todos los </w:t>
-      </w:r>
-      <w:proofErr w:type="spellStart"/>
-      <w:r>
-        <w:t>jFrame</w:t>
-      </w:r>
-      <w:proofErr w:type="spellEnd"/>
-      <w:r>
-        <w:t xml:space="preserve"> tuvieran acceso a una única (y la misma) mediateca (instanciada dentro de la fachada).</w:t>
+        <w:t xml:space="preserve"> (DBSingleton de tipo static). La segunda fue para comunicar el programa con la interfaz, implementamos el singleton a la fachada, para que todos los jFrame tuvieran acceso a una única (y la misma) mediateca (instanciada dentro de la fachada).</w:t>
       </w:r>
     </w:p>
     <w:p>
@@ -8567,7 +8404,7 @@
         <w:pStyle w:val="Ttulo3"/>
         <w:jc w:val="both"/>
       </w:pPr>
-      <w:bookmarkStart w:id="23" w:name="_Toc504158083"/>
+      <w:bookmarkStart w:id="23" w:name="_Toc504163744"/>
       <w:r>
         <w:t>Proxy</w:t>
       </w:r>
@@ -8583,42 +8420,10 @@
         <w:jc w:val="both"/>
       </w:pPr>
       <w:r>
-        <w:t xml:space="preserve">Para limitar el acceso a base de datos, se ha creado una clase </w:t>
-      </w:r>
-      <w:proofErr w:type="spellStart"/>
-      <w:r>
-        <w:t>ProxyDB</w:t>
-      </w:r>
-      <w:proofErr w:type="spellEnd"/>
-      <w:r>
-        <w:t xml:space="preserve">, que es la única clase con acceso directo a la clase </w:t>
-      </w:r>
-      <w:proofErr w:type="spellStart"/>
-      <w:r>
-        <w:t>BDSingleton</w:t>
-      </w:r>
-      <w:proofErr w:type="spellEnd"/>
-      <w:r>
-        <w:t xml:space="preserve">, que es la que se comunica con la base de datos. Este patrón ha sido combinado con el </w:t>
-      </w:r>
-      <w:proofErr w:type="spellStart"/>
-      <w:r>
-        <w:t>Singleton</w:t>
-      </w:r>
-      <w:proofErr w:type="spellEnd"/>
-      <w:r>
-        <w:t>, de tal manera</w:t>
-      </w:r>
-      <w:r>
-        <w:t xml:space="preserve">, que </w:t>
-      </w:r>
-      <w:proofErr w:type="spellStart"/>
-      <w:r>
-        <w:t>DBSingleton</w:t>
-      </w:r>
-      <w:proofErr w:type="spellEnd"/>
-      <w:r>
-        <w:t xml:space="preserve"> solo pueda instanciarse una vez, y así tener un único acceso a la base de datos.</w:t>
+        <w:t>Para limitar el acceso a base de datos, se ha creado una clase ProxyDB, que es la única clase con acceso directo a la clase BDSingleton, que es la que se comunica con la base de datos. Este patrón ha sido combinado con el Singleton, de tal manera</w:t>
+      </w:r>
+      <w:r>
+        <w:t>, que DBSingleton solo pueda instanciarse una vez, y así tener un único acceso a la base de datos.</w:t>
       </w:r>
     </w:p>
     <w:p>
@@ -8684,79 +8489,32 @@
         <w:pStyle w:val="Ttulo3"/>
         <w:jc w:val="both"/>
       </w:pPr>
-      <w:bookmarkStart w:id="24" w:name="_Toc504158084"/>
-      <w:proofErr w:type="spellStart"/>
+      <w:bookmarkStart w:id="24" w:name="_Toc504163745"/>
       <w:r>
         <w:lastRenderedPageBreak/>
         <w:t>Iterator</w:t>
       </w:r>
       <w:bookmarkEnd w:id="24"/>
-      <w:proofErr w:type="spellEnd"/>
-    </w:p>
-    <w:p>
-      <w:pPr>
-        <w:jc w:val="both"/>
-      </w:pPr>
-    </w:p>
-    <w:p>
-      <w:pPr>
-        <w:jc w:val="both"/>
-      </w:pPr>
-      <w:r>
-        <w:t xml:space="preserve">Este patrón es el más sencillo de implementar, simplemente, cuando tenemos que recorrer una colección (en este caso hemos usado </w:t>
-      </w:r>
-      <w:proofErr w:type="spellStart"/>
-      <w:r>
-        <w:t>ArrayList</w:t>
-      </w:r>
-      <w:proofErr w:type="spellEnd"/>
-      <w:r>
-        <w:t xml:space="preserve">), declaramos un </w:t>
-      </w:r>
-      <w:proofErr w:type="spellStart"/>
-      <w:r>
-        <w:t>iterador</w:t>
-      </w:r>
-      <w:proofErr w:type="spellEnd"/>
-      <w:r>
-        <w:t xml:space="preserve"> (</w:t>
-      </w:r>
-      <w:proofErr w:type="spellStart"/>
-      <w:r>
-        <w:t>Iterator</w:t>
-      </w:r>
-      <w:proofErr w:type="spellEnd"/>
-      <w:r>
-        <w:t xml:space="preserve"> </w:t>
-      </w:r>
-      <w:proofErr w:type="spellStart"/>
-      <w:r>
-        <w:t>iterador</w:t>
-      </w:r>
-      <w:proofErr w:type="spellEnd"/>
-      <w:r>
-        <w:t xml:space="preserve"> = </w:t>
-      </w:r>
-      <w:proofErr w:type="spellStart"/>
-      <w:r>
-        <w:t>arrayUsuarios.iterator</w:t>
-      </w:r>
-      <w:proofErr w:type="spellEnd"/>
+    </w:p>
+    <w:p>
+      <w:pPr>
+        <w:jc w:val="both"/>
+      </w:pPr>
+    </w:p>
+    <w:p>
+      <w:pPr>
+        <w:jc w:val="both"/>
+      </w:pPr>
+      <w:r>
+        <w:t>Este patrón es el más sencillo de implementar, simplemente, cuando tenemos que recorrer una colección (en este caso hemos usado ArrayList), declaramos un iterador (Iterator iterador = arrayUsuarios.iterator</w:t>
+      </w:r>
       <w:proofErr w:type="gramStart"/>
       <w:r>
         <w:t>();)</w:t>
       </w:r>
       <w:proofErr w:type="gramEnd"/>
       <w:r>
-        <w:t xml:space="preserve"> y tenemos acceso de manera cómoda a los elementos del </w:t>
-      </w:r>
-      <w:proofErr w:type="spellStart"/>
-      <w:r>
-        <w:t>ArrayList</w:t>
-      </w:r>
-      <w:proofErr w:type="spellEnd"/>
-      <w:r>
-        <w:t>.</w:t>
+        <w:t xml:space="preserve"> y tenemos acceso de manera cómoda a los elementos del ArrayList.</w:t>
       </w:r>
     </w:p>
     <w:p>
@@ -8769,44 +8527,26 @@
         <w:pStyle w:val="Ttulo3"/>
         <w:jc w:val="both"/>
       </w:pPr>
-      <w:bookmarkStart w:id="25" w:name="_Toc504158085"/>
-      <w:proofErr w:type="spellStart"/>
+      <w:bookmarkStart w:id="25" w:name="_Toc504163746"/>
       <w:r>
         <w:t>Prototype</w:t>
       </w:r>
       <w:bookmarkEnd w:id="25"/>
-      <w:proofErr w:type="spellEnd"/>
-    </w:p>
-    <w:p>
-      <w:pPr>
-        <w:jc w:val="both"/>
-      </w:pPr>
-    </w:p>
-    <w:p>
-      <w:pPr>
-        <w:jc w:val="both"/>
-      </w:pPr>
-      <w:r>
-        <w:t xml:space="preserve">El patrón </w:t>
-      </w:r>
-      <w:proofErr w:type="spellStart"/>
-      <w:r>
-        <w:t>prototype</w:t>
-      </w:r>
-      <w:proofErr w:type="spellEnd"/>
-      <w:r>
-        <w:t xml:space="preserve"> ha sido implementado para la creación de usuarios</w:t>
-      </w:r>
-      <w:r>
-        <w:t xml:space="preserve">, la clase usuario tiene un constructor sin parámetros que instancia siempre un usuario modelo. También dispone de un método </w:t>
-      </w:r>
-      <w:proofErr w:type="spellStart"/>
-      <w:r>
-        <w:t>configurarUsuario</w:t>
-      </w:r>
-      <w:proofErr w:type="spellEnd"/>
-      <w:r>
-        <w:t>, al que se le pasan los parámetros del nuevo usuario.</w:t>
+    </w:p>
+    <w:p>
+      <w:pPr>
+        <w:jc w:val="both"/>
+      </w:pPr>
+    </w:p>
+    <w:p>
+      <w:pPr>
+        <w:jc w:val="both"/>
+      </w:pPr>
+      <w:r>
+        <w:t>El patrón prototype ha sido implementado para la creación de usuarios</w:t>
+      </w:r>
+      <w:r>
+        <w:t>, la clase usuario tiene un constructor sin parámetros que instancia siempre un usuario modelo. También dispone de un método configurarUsuario, al que se le pasan los parámetros del nuevo usuario.</w:t>
       </w:r>
     </w:p>
     <w:p>
@@ -8888,33 +8628,23 @@
         <w:pStyle w:val="Ttulo3"/>
         <w:jc w:val="both"/>
       </w:pPr>
-      <w:bookmarkStart w:id="26" w:name="_Toc504158086"/>
-      <w:proofErr w:type="spellStart"/>
+      <w:bookmarkStart w:id="26" w:name="_Toc504163747"/>
       <w:r>
         <w:t>Observer</w:t>
       </w:r>
       <w:bookmarkEnd w:id="26"/>
-      <w:proofErr w:type="spellEnd"/>
-    </w:p>
-    <w:p>
-      <w:pPr>
-        <w:jc w:val="both"/>
-      </w:pPr>
-    </w:p>
-    <w:p>
-      <w:pPr>
-        <w:jc w:val="both"/>
-      </w:pPr>
-      <w:r>
-        <w:t xml:space="preserve">Implementamos el patrón </w:t>
-      </w:r>
-      <w:proofErr w:type="spellStart"/>
-      <w:r>
-        <w:t>observer</w:t>
-      </w:r>
-      <w:proofErr w:type="spellEnd"/>
-      <w:r>
-        <w:t xml:space="preserve"> a nivel de base de datos, con el podremos seguir un articulo para cuando se devuelva le notifique al usuario que deseaba alquilarlo. Tenemos una tabla observaciones que tiene los observadores (que son los usuarios y los objetos que observa cada uno).</w:t>
+    </w:p>
+    <w:p>
+      <w:pPr>
+        <w:jc w:val="both"/>
+      </w:pPr>
+    </w:p>
+    <w:p>
+      <w:pPr>
+        <w:jc w:val="both"/>
+      </w:pPr>
+      <w:r>
+        <w:t>Implementamos el patrón observer a nivel de base de datos, con el podremos seguir un articulo para cuando se devuelva le notifique al usuario que deseaba alquilarlo. Tenemos una tabla observaciones que tiene los observadores (que son los usuarios y los objetos que observa cada uno).</w:t>
       </w:r>
     </w:p>
     <w:p>
@@ -8932,16 +8662,11 @@
         <w:pStyle w:val="Ttulo3"/>
         <w:jc w:val="both"/>
       </w:pPr>
-      <w:bookmarkStart w:id="27" w:name="_Toc504158087"/>
-      <w:r>
-        <w:t xml:space="preserve">Factory </w:t>
-      </w:r>
-      <w:proofErr w:type="spellStart"/>
-      <w:r>
-        <w:t>method</w:t>
+      <w:bookmarkStart w:id="27" w:name="_Toc504163748"/>
+      <w:r>
+        <w:t>Factory method</w:t>
       </w:r>
       <w:bookmarkEnd w:id="27"/>
-      <w:proofErr w:type="spellEnd"/>
     </w:p>
     <w:p>
       <w:pPr>
@@ -9019,41 +8744,23 @@
         <w:pStyle w:val="Ttulo3"/>
         <w:jc w:val="both"/>
       </w:pPr>
-      <w:bookmarkStart w:id="28" w:name="_Toc504158088"/>
-      <w:proofErr w:type="spellStart"/>
+      <w:bookmarkStart w:id="28" w:name="_Toc504163749"/>
       <w:r>
         <w:t>Adapter</w:t>
       </w:r>
       <w:bookmarkEnd w:id="28"/>
-      <w:proofErr w:type="spellEnd"/>
-    </w:p>
-    <w:p>
-      <w:pPr>
-        <w:jc w:val="both"/>
-      </w:pPr>
-    </w:p>
-    <w:p>
-      <w:pPr>
-        <w:jc w:val="both"/>
-      </w:pPr>
-      <w:r>
-        <w:t xml:space="preserve">El patrón </w:t>
-      </w:r>
-      <w:proofErr w:type="spellStart"/>
-      <w:r>
-        <w:t>adapter</w:t>
-      </w:r>
-      <w:proofErr w:type="spellEnd"/>
-      <w:r>
-        <w:t xml:space="preserve"> se implementa en la parte de base de datos con la clase </w:t>
-      </w:r>
-      <w:proofErr w:type="spellStart"/>
-      <w:r>
-        <w:t>Adapter</w:t>
-      </w:r>
-      <w:proofErr w:type="spellEnd"/>
-      <w:r>
-        <w:t>. Lo utilizamos para saber en qué tabla hay que buscar y cuál es la sentencia que hay que enviar para la búsqueda</w:t>
+    </w:p>
+    <w:p>
+      <w:pPr>
+        <w:jc w:val="both"/>
+      </w:pPr>
+    </w:p>
+    <w:p>
+      <w:pPr>
+        <w:jc w:val="both"/>
+      </w:pPr>
+      <w:r>
+        <w:t>El patrón adapter se implementa en la parte de base de datos con la clase Adapter. Lo utilizamos para saber en qué tabla hay que buscar y cuál es la sentencia que hay que enviar para la búsqueda</w:t>
       </w:r>
     </w:p>
     <w:p>
@@ -9308,6 +9015,7 @@
           <w:calendar w:val="gregorian"/>
         </w:date>
       </w:sdtPr>
+      <w:sdtEndPr/>
       <w:sdtContent>
         <w:r>
           <w:t>19-1-2018</w:t>
@@ -11212,6 +10920,7 @@
   <w:rsids>
     <w:rsidRoot w:val="00CA1B93"/>
     <w:rsid w:val="004E6876"/>
+    <w:rsid w:val="008A11B2"/>
     <w:rsid w:val="00CA1B93"/>
   </w:rsids>
   <m:mathPr>
@@ -12087,7 +11796,7 @@
 </file>
 
 <file path=customXml/itemProps3.xml><?xml version="1.0" encoding="utf-8"?>
-<ds:datastoreItem xmlns:ds="http://schemas.openxmlformats.org/officeDocument/2006/customXml" ds:itemID="{F991C429-EE40-496A-A52D-003ABC7BE9E9}">
+<ds:datastoreItem xmlns:ds="http://schemas.openxmlformats.org/officeDocument/2006/customXml" ds:itemID="{9C643FAE-B1E5-4679-9F39-D927E8409D12}">
   <ds:schemaRefs>
     <ds:schemaRef ds:uri="http://schemas.openxmlformats.org/officeDocument/2006/bibliography"/>
   </ds:schemaRefs>

--- a/Mediateca.docx
+++ b/Mediateca.docx
@@ -538,6 +538,7 @@
                                   </w:sdtPr>
                                   <w:sdtEndPr/>
                                   <w:sdtContent>
+                                    <w:proofErr w:type="spellStart"/>
                                     <w:r>
                                       <w:rPr>
                                         <w:i/>
@@ -546,7 +547,18 @@
                                         <w:sz w:val="28"/>
                                         <w:szCs w:val="28"/>
                                       </w:rPr>
-                                      <w:t>Pattern Java Project</w:t>
+                                      <w:t>Pattern</w:t>
+                                    </w:r>
+                                    <w:proofErr w:type="spellEnd"/>
+                                    <w:r>
+                                      <w:rPr>
+                                        <w:i/>
+                                        <w:iCs/>
+                                        <w:color w:val="244583" w:themeColor="accent2" w:themeShade="80"/>
+                                        <w:sz w:val="28"/>
+                                        <w:szCs w:val="28"/>
+                                      </w:rPr>
+                                      <w:t xml:space="preserve"> Java Project</w:t>
                                     </w:r>
                                   </w:sdtContent>
                                 </w:sdt>
@@ -990,6 +1002,7 @@
         </w:sdtPr>
         <w:sdtEndPr/>
         <w:sdtContent>
+          <w:proofErr w:type="spellStart"/>
           <w:r>
             <w:rPr>
               <w:rFonts w:asciiTheme="minorHAnsi" w:eastAsiaTheme="minorEastAsia" w:hAnsiTheme="minorHAnsi"/>
@@ -999,6 +1012,7 @@
             </w:rPr>
             <w:t>Mediateca</w:t>
           </w:r>
+          <w:proofErr w:type="spellEnd"/>
         </w:sdtContent>
       </w:sdt>
       <w:r>
@@ -6689,16 +6703,54 @@
         <w:t>Una vez instalado NetBeans y el servidor</w:t>
       </w:r>
       <w:r>
-        <w:t>, se deberá crear una base de datos de java y recrear las tablas con los archivos .grasp proporcionados en la práctica. Con la base de datos ya creada, utilizar el script proporcionado para la carga inicial de datos para la prueba.</w:t>
-      </w:r>
-    </w:p>
-    <w:p>
-      <w:pPr>
-        <w:jc w:val="both"/>
-      </w:pPr>
-      <w:r>
-        <w:t>Una vez hecho esto, importar el proyecto y cambiar la ruta de la base de datos (ir a la clase BDSingleton y cambiar la dirección en el String url</w:t>
-      </w:r>
+        <w:t>, se deberá crear una base de datos de java</w:t>
+      </w:r>
+      <w:r>
+        <w:t xml:space="preserve"> llamada Mediateca, si se usa otro nombre, a gusto del usuario, es importante cambiar luego el nombre de esta en el objeto </w:t>
+      </w:r>
+      <w:proofErr w:type="spellStart"/>
+      <w:r>
+        <w:t>BDSingleton</w:t>
+      </w:r>
+      <w:proofErr w:type="spellEnd"/>
+      <w:r>
+        <w:t xml:space="preserve">. </w:t>
+      </w:r>
+      <w:r>
+        <w:t>Con la base de datos ya creada, utilizar el script proporcionado para la carga inicial de datos para la prueba.</w:t>
+      </w:r>
+      <w:r>
+        <w:t xml:space="preserve"> Este script crea todas las tablas necesarias para la ejecución del programa, y además añade un administrador que puede entrar al programa con el DNI: “ADMIN” y la contraseña “ADMIN”. Así, el usuario puede crear todos los artículos que crea convenientes y testear el programa a su antojo,</w:t>
+      </w:r>
+    </w:p>
+    <w:p>
+      <w:pPr>
+        <w:jc w:val="both"/>
+      </w:pPr>
+      <w:r>
+        <w:t xml:space="preserve">Una vez hecho esto, importar el proyecto y cambiar la ruta de la base de datos (ir a la clase </w:t>
+      </w:r>
+      <w:proofErr w:type="spellStart"/>
+      <w:r>
+        <w:t>BDSingleton</w:t>
+      </w:r>
+      <w:proofErr w:type="spellEnd"/>
+      <w:r>
+        <w:t xml:space="preserve"> y cambiar la dirección en el </w:t>
+      </w:r>
+      <w:proofErr w:type="spellStart"/>
+      <w:r>
+        <w:t>String</w:t>
+      </w:r>
+      <w:proofErr w:type="spellEnd"/>
+      <w:r>
+        <w:t xml:space="preserve"> </w:t>
+      </w:r>
+      <w:proofErr w:type="spellStart"/>
+      <w:r>
+        <w:t>url</w:t>
+      </w:r>
+      <w:proofErr w:type="spellEnd"/>
       <w:r>
         <w:t>)</w:t>
       </w:r>
@@ -7089,7 +7141,23 @@
         <w:jc w:val="both"/>
       </w:pPr>
       <w:r>
-        <w:t>Para hacer a un usuario administrador del sistema, debemos ser administradores y entrar a la opción “Hacer admin”. Una vez ahí, elegiremos el usuario que queremos hacer administrador y le damos a “Hacer admin”.</w:t>
+        <w:t xml:space="preserve">Para hacer a un usuario administrador del sistema, debemos ser administradores y entrar a la opción “Hacer </w:t>
+      </w:r>
+      <w:proofErr w:type="spellStart"/>
+      <w:r>
+        <w:t>admin</w:t>
+      </w:r>
+      <w:proofErr w:type="spellEnd"/>
+      <w:r>
+        <w:t xml:space="preserve">”. Una vez ahí, elegiremos el usuario que queremos hacer administrador y le damos a “Hacer </w:t>
+      </w:r>
+      <w:proofErr w:type="spellStart"/>
+      <w:r>
+        <w:t>admin</w:t>
+      </w:r>
+      <w:proofErr w:type="spellEnd"/>
+      <w:r>
+        <w:t>”.</w:t>
       </w:r>
     </w:p>
     <w:p>
@@ -7191,7 +7259,23 @@
         <w:jc w:val="both"/>
       </w:pPr>
       <w:r>
-        <w:t>Para insertar un articulo a la mediateca, el administrador seleccionará la opción “Insertar artículo”, esto le llevará a una pestaña donde tendrá que elegir el tipo de articulo que quiere crear (libro, comic, película, disco). Cuando lo tenga seleccionado le dará a aceptar y le aparecerá la pantalla del articulo correspondiente. En esta pantalla introduciremos los datos del artículo y le daremos a “Introducir”. En el caso de no querer, darle a “Cancelar”.</w:t>
+        <w:t xml:space="preserve">Para insertar un </w:t>
+      </w:r>
+      <w:proofErr w:type="spellStart"/>
+      <w:r>
+        <w:t>articulo</w:t>
+      </w:r>
+      <w:proofErr w:type="spellEnd"/>
+      <w:r>
+        <w:t xml:space="preserve"> a la mediateca, el administrador seleccionará la opción “Insertar artículo”, esto le llevará a una pestaña donde tendrá que elegir el tipo de </w:t>
+      </w:r>
+      <w:proofErr w:type="spellStart"/>
+      <w:r>
+        <w:t>articulo</w:t>
+      </w:r>
+      <w:proofErr w:type="spellEnd"/>
+      <w:r>
+        <w:t xml:space="preserve"> que quiere crear (libro, comic, película, disco). Cuando lo tenga seleccionado le dará a aceptar y le aparecerá la pantalla del articulo correspondiente. En esta pantalla introduciremos los datos del artículo y le daremos a “Introducir”. En el caso de no querer, darle a “Cancelar”.</w:t>
       </w:r>
     </w:p>
     <w:p>
@@ -7518,7 +7602,15 @@
     </w:p>
     <w:p>
       <w:r>
-        <w:t>Para devolver el artículo que se tiene alquilado, le daremos a “Devolver” y nos aparece una pantalla mostrando el artículo que tiene el usuario logeado. Para confirmar la devolución le damos a “Devolver” y si queremos cancelarlo a “Cancelar”.</w:t>
+        <w:t xml:space="preserve">Para devolver el artículo que se tiene alquilado, le daremos a “Devolver” y nos aparece una pantalla mostrando el artículo que tiene el usuario </w:t>
+      </w:r>
+      <w:proofErr w:type="spellStart"/>
+      <w:r>
+        <w:t>logeado</w:t>
+      </w:r>
+      <w:proofErr w:type="spellEnd"/>
+      <w:r>
+        <w:t>. Para confirmar la devolución le damos a “Devolver” y si queremos cancelarlo a “Cancelar”.</w:t>
       </w:r>
     </w:p>
     <w:p>
@@ -7592,7 +7684,15 @@
       <w:bookmarkStart w:id="14" w:name="_Toc504163736"/>
       <w:r>
         <w:lastRenderedPageBreak/>
-        <w:t>Diseño de la aplicación (uml) y patrones utilizados</w:t>
+        <w:t>Diseño de la aplicación (</w:t>
+      </w:r>
+      <w:proofErr w:type="spellStart"/>
+      <w:r>
+        <w:t>uml</w:t>
+      </w:r>
+      <w:proofErr w:type="spellEnd"/>
+      <w:r>
+        <w:t>) y patrones utilizados</w:t>
       </w:r>
       <w:bookmarkEnd w:id="14"/>
     </w:p>
@@ -7712,8 +7812,6 @@
       <w:r>
         <w:t>El programa está estructurado de la siguiente manera</w:t>
       </w:r>
-      <w:bookmarkStart w:id="17" w:name="_GoBack"/>
-      <w:bookmarkEnd w:id="17"/>
       <w:r>
         <w:t>:</w:t>
       </w:r>
@@ -7740,7 +7838,15 @@
         <w:t>o</w:t>
       </w:r>
       <w:r>
-        <w:t xml:space="preserve"> no abstracta (utilizamos instancias para la base de datos) de la que heredan los 4 tipos de articulos: libros, comics, discos y películas. De esta manera, los cuatro compartirán los atributos id, titulo, autor y género.</w:t>
+        <w:t xml:space="preserve"> no abstracta (utilizamos instancias para la base de datos) de la que heredan los 4 tipos de </w:t>
+      </w:r>
+      <w:proofErr w:type="spellStart"/>
+      <w:r>
+        <w:t>articulos</w:t>
+      </w:r>
+      <w:proofErr w:type="spellEnd"/>
+      <w:r>
+        <w:t>: libros, comics, discos y películas. De esta manera, los cuatro compartirán los atributos id, titulo, autor y género.</w:t>
       </w:r>
     </w:p>
     <w:p>
@@ -7782,7 +7888,23 @@
         <w:jc w:val="both"/>
       </w:pPr>
       <w:r>
-        <w:t>La mediateca contiene el objeto proxy, el cual nos comunicará con el objeto DBSingleton que accede a la base de datos. También tiene un al usuario logeado en ese momento y un objeto factoría para construir los artículos.</w:t>
+        <w:t xml:space="preserve">La mediateca contiene el objeto proxy, el cual nos comunicará con el objeto </w:t>
+      </w:r>
+      <w:proofErr w:type="spellStart"/>
+      <w:r>
+        <w:t>DBSingleton</w:t>
+      </w:r>
+      <w:proofErr w:type="spellEnd"/>
+      <w:r>
+        <w:t xml:space="preserve"> que accede a la base de datos. También tiene un al usuario </w:t>
+      </w:r>
+      <w:proofErr w:type="spellStart"/>
+      <w:r>
+        <w:t>logeado</w:t>
+      </w:r>
+      <w:proofErr w:type="spellEnd"/>
+      <w:r>
+        <w:t xml:space="preserve"> en ese momento y un objeto factoría para construir los artículos.</w:t>
       </w:r>
     </w:p>
     <w:p>
@@ -7798,7 +7920,15 @@
         <w:t xml:space="preserve">La clase usuario </w:t>
       </w:r>
       <w:r>
-        <w:t>se inicializa con unos valores predeterminados, que luego se configuran para construir cada usuario concreto y cumplir el patrón prototype.</w:t>
+        <w:t xml:space="preserve">se inicializa con unos valores predeterminados, que luego se configuran para construir cada usuario concreto y cumplir el patrón </w:t>
+      </w:r>
+      <w:proofErr w:type="spellStart"/>
+      <w:r>
+        <w:t>prototype</w:t>
+      </w:r>
+      <w:proofErr w:type="spellEnd"/>
+      <w:r>
+        <w:t>.</w:t>
       </w:r>
     </w:p>
     <w:p>
@@ -7811,7 +7941,31 @@
         <w:jc w:val="both"/>
       </w:pPr>
       <w:r>
-        <w:t>La clase ProxyQueryDB es la clase que tiene acceso a la clase estática DBSingleton, para unificar el acceso a la base de datos y solo instanciar una conexión a la base de datos (DBSingleton):</w:t>
+        <w:t xml:space="preserve">La clase </w:t>
+      </w:r>
+      <w:proofErr w:type="spellStart"/>
+      <w:r>
+        <w:t>ProxyQueryDB</w:t>
+      </w:r>
+      <w:proofErr w:type="spellEnd"/>
+      <w:r>
+        <w:t xml:space="preserve"> es la clase que tiene acceso a la clase estática </w:t>
+      </w:r>
+      <w:proofErr w:type="spellStart"/>
+      <w:r>
+        <w:t>DBSingleton</w:t>
+      </w:r>
+      <w:proofErr w:type="spellEnd"/>
+      <w:r>
+        <w:t>, para unificar el acceso a la base de datos y solo instanciar una conexión a la base de datos (</w:t>
+      </w:r>
+      <w:proofErr w:type="spellStart"/>
+      <w:r>
+        <w:t>DBSingleton</w:t>
+      </w:r>
+      <w:proofErr w:type="spellEnd"/>
+      <w:r>
+        <w:t>):</w:t>
       </w:r>
     </w:p>
     <w:p>
@@ -7825,15 +7979,33 @@
       </w:pPr>
       <w:r>
         <w:lastRenderedPageBreak/>
-        <w:t xml:space="preserve">La clase Parametro se usa para las búsquedas en base de datos, para meter condiciones de búsqueda. Tiene nombre y valor, por ejemplo: </w:t>
-      </w:r>
+        <w:t xml:space="preserve">La clase </w:t>
+      </w:r>
+      <w:proofErr w:type="spellStart"/>
+      <w:r>
+        <w:t>Parametro</w:t>
+      </w:r>
+      <w:proofErr w:type="spellEnd"/>
+      <w:r>
+        <w:t xml:space="preserve"> se usa para las búsquedas en base de datos, para meter condiciones de búsqueda. Tiene nombre y valor, por ejemplo: </w:t>
+      </w:r>
+      <w:proofErr w:type="spellStart"/>
       <w:proofErr w:type="gramStart"/>
       <w:r>
         <w:t>Nombre:titulo</w:t>
       </w:r>
+      <w:proofErr w:type="spellEnd"/>
       <w:proofErr w:type="gramEnd"/>
       <w:r>
-        <w:t xml:space="preserve"> Valor:DragonBall.</w:t>
+        <w:t xml:space="preserve"> </w:t>
+      </w:r>
+      <w:proofErr w:type="spellStart"/>
+      <w:r>
+        <w:t>Valor:DragonBall</w:t>
+      </w:r>
+      <w:proofErr w:type="spellEnd"/>
+      <w:r>
+        <w:t>.</w:t>
       </w:r>
     </w:p>
     <w:p>
@@ -7846,7 +8018,15 @@
         <w:jc w:val="both"/>
       </w:pPr>
       <w:r>
-        <w:t xml:space="preserve">La clase Adapter se preocupa de saber en qué tabla hay que buscar y cuál es la sentencia que </w:t>
+        <w:t xml:space="preserve">La clase </w:t>
+      </w:r>
+      <w:proofErr w:type="spellStart"/>
+      <w:r>
+        <w:t>Adapter</w:t>
+      </w:r>
+      <w:proofErr w:type="spellEnd"/>
+      <w:r>
+        <w:t xml:space="preserve"> se preocupa de saber en qué tabla hay que buscar y cuál es la sentencia que </w:t>
       </w:r>
       <w:r>
         <w:t>hay</w:t>
@@ -7868,7 +8048,31 @@
         <w:t>La clase Estrategia implementa 3 estrategias diferentes para ordenar las búsquedas</w:t>
       </w:r>
       <w:r>
-        <w:t xml:space="preserve"> (estrategiaGenero, estrategiaAutor, estrategiaTitulo)</w:t>
+        <w:t xml:space="preserve"> (</w:t>
+      </w:r>
+      <w:proofErr w:type="spellStart"/>
+      <w:r>
+        <w:t>estrategiaGenero</w:t>
+      </w:r>
+      <w:proofErr w:type="spellEnd"/>
+      <w:r>
+        <w:t xml:space="preserve">, </w:t>
+      </w:r>
+      <w:proofErr w:type="spellStart"/>
+      <w:r>
+        <w:t>estrategiaAutor</w:t>
+      </w:r>
+      <w:proofErr w:type="spellEnd"/>
+      <w:r>
+        <w:t xml:space="preserve">, </w:t>
+      </w:r>
+      <w:proofErr w:type="spellStart"/>
+      <w:r>
+        <w:t>estrategiaTitulo</w:t>
+      </w:r>
+      <w:proofErr w:type="spellEnd"/>
+      <w:r>
+        <w:t>)</w:t>
       </w:r>
       <w:r>
         <w:t>.</w:t>
@@ -7890,11 +8094,11 @@
         <w:pStyle w:val="Ttulo3"/>
         <w:jc w:val="both"/>
       </w:pPr>
-      <w:bookmarkStart w:id="18" w:name="_Toc504163739"/>
+      <w:bookmarkStart w:id="17" w:name="_Toc504163739"/>
       <w:r>
         <w:t>Diagrama de casos de uso</w:t>
       </w:r>
-      <w:bookmarkEnd w:id="18"/>
+      <w:bookmarkEnd w:id="17"/>
     </w:p>
     <w:p>
       <w:pPr>
@@ -8091,11 +8295,40 @@
         <w:pStyle w:val="Ttulo2"/>
         <w:jc w:val="both"/>
       </w:pPr>
-      <w:bookmarkStart w:id="19" w:name="_Toc504163740"/>
+      <w:bookmarkStart w:id="18" w:name="_Toc504163740"/>
       <w:r>
         <w:lastRenderedPageBreak/>
         <w:t>Patrones utilizados</w:t>
       </w:r>
+      <w:bookmarkEnd w:id="18"/>
+    </w:p>
+    <w:p>
+      <w:pPr>
+        <w:jc w:val="both"/>
+      </w:pPr>
+    </w:p>
+    <w:p>
+      <w:pPr>
+        <w:jc w:val="both"/>
+      </w:pPr>
+      <w:r>
+        <w:t>En esta parte explicaremos todos los patrones utilizados en la práctica.</w:t>
+      </w:r>
+    </w:p>
+    <w:p>
+      <w:pPr>
+        <w:jc w:val="both"/>
+      </w:pPr>
+    </w:p>
+    <w:p>
+      <w:pPr>
+        <w:pStyle w:val="Ttulo3"/>
+        <w:jc w:val="both"/>
+      </w:pPr>
+      <w:bookmarkStart w:id="19" w:name="_Toc504163741"/>
+      <w:r>
+        <w:t>Fachada</w:t>
+      </w:r>
       <w:bookmarkEnd w:id="19"/>
     </w:p>
     <w:p>
@@ -8108,35 +8341,6 @@
         <w:jc w:val="both"/>
       </w:pPr>
       <w:r>
-        <w:t>En esta parte explicaremos todos los patrones utilizados en la práctica.</w:t>
-      </w:r>
-    </w:p>
-    <w:p>
-      <w:pPr>
-        <w:jc w:val="both"/>
-      </w:pPr>
-    </w:p>
-    <w:p>
-      <w:pPr>
-        <w:pStyle w:val="Ttulo3"/>
-        <w:jc w:val="both"/>
-      </w:pPr>
-      <w:bookmarkStart w:id="20" w:name="_Toc504163741"/>
-      <w:r>
-        <w:t>Fachada</w:t>
-      </w:r>
-      <w:bookmarkEnd w:id="20"/>
-    </w:p>
-    <w:p>
-      <w:pPr>
-        <w:jc w:val="both"/>
-      </w:pPr>
-    </w:p>
-    <w:p>
-      <w:pPr>
-        <w:jc w:val="both"/>
-      </w:pPr>
-      <w:r>
         <w:t>Para la implementación de este patrón hemos definido una clase estática fachada, en la que se encontraba instanciado un objeto mediateca. De esta manera, conectamos la mediateca y las ventanas de la interfaz gráfica</w:t>
       </w:r>
       <w:r>
@@ -8146,7 +8350,23 @@
         <w:t>, llamando a funciones de la fachada exclusivamente.</w:t>
       </w:r>
       <w:r>
-        <w:t xml:space="preserve"> Esto ha sido combinado con el patrón singleton, ya que solo se puede instanciar un objeto de tipo Fachada (clase de tipo static).</w:t>
+        <w:t xml:space="preserve"> Esto ha sido combinado con el patrón </w:t>
+      </w:r>
+      <w:proofErr w:type="spellStart"/>
+      <w:r>
+        <w:t>singleton</w:t>
+      </w:r>
+      <w:proofErr w:type="spellEnd"/>
+      <w:r>
+        <w:t xml:space="preserve">, ya que solo se puede instanciar un objeto de tipo Fachada (clase de tipo </w:t>
+      </w:r>
+      <w:proofErr w:type="spellStart"/>
+      <w:r>
+        <w:t>static</w:t>
+      </w:r>
+      <w:proofErr w:type="spellEnd"/>
+      <w:r>
+        <w:t>).</w:t>
       </w:r>
     </w:p>
     <w:p>
@@ -8212,11 +8432,13 @@
         <w:pStyle w:val="Ttulo3"/>
         <w:jc w:val="both"/>
       </w:pPr>
-      <w:bookmarkStart w:id="21" w:name="_Toc504163742"/>
+      <w:bookmarkStart w:id="20" w:name="_Toc504163742"/>
+      <w:proofErr w:type="spellStart"/>
       <w:r>
         <w:t>Estrategy</w:t>
       </w:r>
-      <w:bookmarkEnd w:id="21"/>
+      <w:bookmarkEnd w:id="20"/>
+      <w:proofErr w:type="spellEnd"/>
     </w:p>
     <w:p>
       <w:pPr>
@@ -8236,23 +8458,38 @@
       <w:r>
         <w:t xml:space="preserve">strategia tiene un método ordenar y puede implementar 3 estrategias distintas: </w:t>
       </w:r>
+      <w:proofErr w:type="spellStart"/>
       <w:r>
         <w:t>estrategiaGe</w:t>
       </w:r>
       <w:r>
-        <w:t xml:space="preserve">nero, </w:t>
-      </w:r>
+        <w:t>nero</w:t>
+      </w:r>
+      <w:proofErr w:type="spellEnd"/>
+      <w:r>
+        <w:t xml:space="preserve">, </w:t>
+      </w:r>
+      <w:proofErr w:type="spellStart"/>
       <w:r>
         <w:t>estrategiaTi</w:t>
       </w:r>
       <w:r>
-        <w:t xml:space="preserve">tulo y </w:t>
-      </w:r>
+        <w:t>tulo</w:t>
+      </w:r>
+      <w:proofErr w:type="spellEnd"/>
+      <w:r>
+        <w:t xml:space="preserve"> y </w:t>
+      </w:r>
+      <w:proofErr w:type="spellStart"/>
       <w:r>
         <w:t>estrategiaA</w:t>
       </w:r>
       <w:r>
-        <w:t>utor.</w:t>
+        <w:t>utor</w:t>
+      </w:r>
+      <w:proofErr w:type="spellEnd"/>
+      <w:r>
+        <w:t>.</w:t>
       </w:r>
     </w:p>
     <w:p>
@@ -8319,11 +8556,13 @@
         <w:pStyle w:val="Ttulo3"/>
         <w:jc w:val="both"/>
       </w:pPr>
-      <w:bookmarkStart w:id="22" w:name="_Toc504163743"/>
+      <w:bookmarkStart w:id="21" w:name="_Toc504163743"/>
+      <w:proofErr w:type="spellStart"/>
       <w:r>
         <w:t>Singleton</w:t>
       </w:r>
-      <w:bookmarkEnd w:id="22"/>
+      <w:bookmarkEnd w:id="21"/>
+      <w:proofErr w:type="spellEnd"/>
     </w:p>
     <w:p>
       <w:pPr>
@@ -8338,7 +8577,39 @@
         <w:t>Hemos utilizado este patrón en dos ocasiones. La primera que pensamos fue para el acceso a la base de datos, para limitarlo a un único objeto</w:t>
       </w:r>
       <w:r>
-        <w:t xml:space="preserve"> (DBSingleton de tipo static). La segunda fue para comunicar el programa con la interfaz, implementamos el singleton a la fachada, para que todos los jFrame tuvieran acceso a una única (y la misma) mediateca (instanciada dentro de la fachada).</w:t>
+        <w:t xml:space="preserve"> (</w:t>
+      </w:r>
+      <w:proofErr w:type="spellStart"/>
+      <w:r>
+        <w:t>DBSingleton</w:t>
+      </w:r>
+      <w:proofErr w:type="spellEnd"/>
+      <w:r>
+        <w:t xml:space="preserve"> de tipo </w:t>
+      </w:r>
+      <w:proofErr w:type="spellStart"/>
+      <w:r>
+        <w:t>static</w:t>
+      </w:r>
+      <w:proofErr w:type="spellEnd"/>
+      <w:r>
+        <w:t xml:space="preserve">). La segunda fue para comunicar el programa con la interfaz, implementamos el </w:t>
+      </w:r>
+      <w:proofErr w:type="spellStart"/>
+      <w:r>
+        <w:t>singleton</w:t>
+      </w:r>
+      <w:proofErr w:type="spellEnd"/>
+      <w:r>
+        <w:t xml:space="preserve"> a la fachada, para que todos los </w:t>
+      </w:r>
+      <w:proofErr w:type="spellStart"/>
+      <w:r>
+        <w:t>jFrame</w:t>
+      </w:r>
+      <w:proofErr w:type="spellEnd"/>
+      <w:r>
+        <w:t xml:space="preserve"> tuvieran acceso a una única (y la misma) mediateca (instanciada dentro de la fachada).</w:t>
       </w:r>
     </w:p>
     <w:p>
@@ -8404,26 +8675,58 @@
         <w:pStyle w:val="Ttulo3"/>
         <w:jc w:val="both"/>
       </w:pPr>
-      <w:bookmarkStart w:id="23" w:name="_Toc504163744"/>
+      <w:bookmarkStart w:id="22" w:name="_Toc504163744"/>
       <w:r>
         <w:t>Proxy</w:t>
       </w:r>
-      <w:bookmarkEnd w:id="23"/>
-    </w:p>
-    <w:p>
-      <w:pPr>
-        <w:jc w:val="both"/>
-      </w:pPr>
-    </w:p>
-    <w:p>
-      <w:pPr>
-        <w:jc w:val="both"/>
-      </w:pPr>
-      <w:r>
-        <w:t>Para limitar el acceso a base de datos, se ha creado una clase ProxyDB, que es la única clase con acceso directo a la clase BDSingleton, que es la que se comunica con la base de datos. Este patrón ha sido combinado con el Singleton, de tal manera</w:t>
-      </w:r>
-      <w:r>
-        <w:t>, que DBSingleton solo pueda instanciarse una vez, y así tener un único acceso a la base de datos.</w:t>
+      <w:bookmarkEnd w:id="22"/>
+    </w:p>
+    <w:p>
+      <w:pPr>
+        <w:jc w:val="both"/>
+      </w:pPr>
+    </w:p>
+    <w:p>
+      <w:pPr>
+        <w:jc w:val="both"/>
+      </w:pPr>
+      <w:r>
+        <w:t xml:space="preserve">Para limitar el acceso a base de datos, se ha creado una clase </w:t>
+      </w:r>
+      <w:proofErr w:type="spellStart"/>
+      <w:r>
+        <w:t>ProxyDB</w:t>
+      </w:r>
+      <w:proofErr w:type="spellEnd"/>
+      <w:r>
+        <w:t xml:space="preserve">, que es la única clase con acceso directo a la clase </w:t>
+      </w:r>
+      <w:proofErr w:type="spellStart"/>
+      <w:r>
+        <w:t>BDSingleton</w:t>
+      </w:r>
+      <w:proofErr w:type="spellEnd"/>
+      <w:r>
+        <w:t xml:space="preserve">, que es la que se comunica con la base de datos. Este patrón ha sido combinado con el </w:t>
+      </w:r>
+      <w:proofErr w:type="spellStart"/>
+      <w:r>
+        <w:t>Singleton</w:t>
+      </w:r>
+      <w:proofErr w:type="spellEnd"/>
+      <w:r>
+        <w:t>, de tal manera</w:t>
+      </w:r>
+      <w:r>
+        <w:t xml:space="preserve">, que </w:t>
+      </w:r>
+      <w:proofErr w:type="spellStart"/>
+      <w:r>
+        <w:t>DBSingleton</w:t>
+      </w:r>
+      <w:proofErr w:type="spellEnd"/>
+      <w:r>
+        <w:t xml:space="preserve"> solo pueda instanciarse una vez, y así tener un único acceso a la base de datos.</w:t>
       </w:r>
     </w:p>
     <w:p>
@@ -8489,64 +8792,129 @@
         <w:pStyle w:val="Ttulo3"/>
         <w:jc w:val="both"/>
       </w:pPr>
-      <w:bookmarkStart w:id="24" w:name="_Toc504163745"/>
+      <w:bookmarkStart w:id="23" w:name="_Toc504163745"/>
+      <w:proofErr w:type="spellStart"/>
       <w:r>
         <w:lastRenderedPageBreak/>
         <w:t>Iterator</w:t>
       </w:r>
+      <w:bookmarkEnd w:id="23"/>
+      <w:proofErr w:type="spellEnd"/>
+    </w:p>
+    <w:p>
+      <w:pPr>
+        <w:jc w:val="both"/>
+      </w:pPr>
+    </w:p>
+    <w:p>
+      <w:pPr>
+        <w:jc w:val="both"/>
+      </w:pPr>
+      <w:r>
+        <w:t xml:space="preserve">Este patrón es el más sencillo de implementar, simplemente, cuando tenemos que recorrer una colección (en este caso hemos usado </w:t>
+      </w:r>
+      <w:proofErr w:type="spellStart"/>
+      <w:r>
+        <w:t>ArrayList</w:t>
+      </w:r>
+      <w:proofErr w:type="spellEnd"/>
+      <w:r>
+        <w:t xml:space="preserve">), declaramos un </w:t>
+      </w:r>
+      <w:proofErr w:type="spellStart"/>
+      <w:r>
+        <w:t>iterador</w:t>
+      </w:r>
+      <w:proofErr w:type="spellEnd"/>
+      <w:r>
+        <w:t xml:space="preserve"> (</w:t>
+      </w:r>
+      <w:proofErr w:type="spellStart"/>
+      <w:r>
+        <w:t>Iterator</w:t>
+      </w:r>
+      <w:proofErr w:type="spellEnd"/>
+      <w:r>
+        <w:t xml:space="preserve"> </w:t>
+      </w:r>
+      <w:proofErr w:type="spellStart"/>
+      <w:r>
+        <w:t>iterador</w:t>
+      </w:r>
+      <w:proofErr w:type="spellEnd"/>
+      <w:r>
+        <w:t xml:space="preserve"> = </w:t>
+      </w:r>
+      <w:proofErr w:type="spellStart"/>
+      <w:r>
+        <w:t>arrayUsuarios.iterator</w:t>
+      </w:r>
+      <w:proofErr w:type="spellEnd"/>
+      <w:proofErr w:type="gramStart"/>
+      <w:r>
+        <w:t>();)</w:t>
+      </w:r>
+      <w:proofErr w:type="gramEnd"/>
+      <w:r>
+        <w:t xml:space="preserve"> y tenemos acceso de manera cómoda a los elementos del </w:t>
+      </w:r>
+      <w:proofErr w:type="spellStart"/>
+      <w:r>
+        <w:t>ArrayList</w:t>
+      </w:r>
+      <w:proofErr w:type="spellEnd"/>
+      <w:r>
+        <w:t>.</w:t>
+      </w:r>
+    </w:p>
+    <w:p>
+      <w:pPr>
+        <w:jc w:val="both"/>
+      </w:pPr>
+    </w:p>
+    <w:p>
+      <w:pPr>
+        <w:pStyle w:val="Ttulo3"/>
+        <w:jc w:val="both"/>
+      </w:pPr>
+      <w:bookmarkStart w:id="24" w:name="_Toc504163746"/>
+      <w:proofErr w:type="spellStart"/>
+      <w:r>
+        <w:t>Prototype</w:t>
+      </w:r>
       <w:bookmarkEnd w:id="24"/>
-    </w:p>
-    <w:p>
-      <w:pPr>
-        <w:jc w:val="both"/>
-      </w:pPr>
-    </w:p>
-    <w:p>
-      <w:pPr>
-        <w:jc w:val="both"/>
-      </w:pPr>
-      <w:r>
-        <w:t>Este patrón es el más sencillo de implementar, simplemente, cuando tenemos que recorrer una colección (en este caso hemos usado ArrayList), declaramos un iterador (Iterator iterador = arrayUsuarios.iterator</w:t>
-      </w:r>
-      <w:proofErr w:type="gramStart"/>
-      <w:r>
-        <w:t>();)</w:t>
-      </w:r>
-      <w:proofErr w:type="gramEnd"/>
-      <w:r>
-        <w:t xml:space="preserve"> y tenemos acceso de manera cómoda a los elementos del ArrayList.</w:t>
-      </w:r>
-    </w:p>
-    <w:p>
-      <w:pPr>
-        <w:jc w:val="both"/>
-      </w:pPr>
-    </w:p>
-    <w:p>
-      <w:pPr>
-        <w:pStyle w:val="Ttulo3"/>
-        <w:jc w:val="both"/>
-      </w:pPr>
-      <w:bookmarkStart w:id="25" w:name="_Toc504163746"/>
-      <w:r>
-        <w:t>Prototype</w:t>
-      </w:r>
-      <w:bookmarkEnd w:id="25"/>
-    </w:p>
-    <w:p>
-      <w:pPr>
-        <w:jc w:val="both"/>
-      </w:pPr>
-    </w:p>
-    <w:p>
-      <w:pPr>
-        <w:jc w:val="both"/>
-      </w:pPr>
-      <w:r>
-        <w:t>El patrón prototype ha sido implementado para la creación de usuarios</w:t>
-      </w:r>
-      <w:r>
-        <w:t>, la clase usuario tiene un constructor sin parámetros que instancia siempre un usuario modelo. También dispone de un método configurarUsuario, al que se le pasan los parámetros del nuevo usuario.</w:t>
+      <w:proofErr w:type="spellEnd"/>
+    </w:p>
+    <w:p>
+      <w:pPr>
+        <w:jc w:val="both"/>
+      </w:pPr>
+    </w:p>
+    <w:p>
+      <w:pPr>
+        <w:jc w:val="both"/>
+      </w:pPr>
+      <w:r>
+        <w:t xml:space="preserve">El patrón </w:t>
+      </w:r>
+      <w:proofErr w:type="spellStart"/>
+      <w:r>
+        <w:t>prototype</w:t>
+      </w:r>
+      <w:proofErr w:type="spellEnd"/>
+      <w:r>
+        <w:t xml:space="preserve"> ha sido implementado para la creación de usuarios</w:t>
+      </w:r>
+      <w:r>
+        <w:t xml:space="preserve">, la clase usuario tiene un constructor sin parámetros que instancia siempre un usuario modelo. También dispone de un método </w:t>
+      </w:r>
+      <w:proofErr w:type="spellStart"/>
+      <w:r>
+        <w:t>configurarUsuario</w:t>
+      </w:r>
+      <w:proofErr w:type="spellEnd"/>
+      <w:r>
+        <w:t>, al que se le pasan los parámetros del nuevo usuario.</w:t>
       </w:r>
     </w:p>
     <w:p>
@@ -8628,10 +8996,62 @@
         <w:pStyle w:val="Ttulo3"/>
         <w:jc w:val="both"/>
       </w:pPr>
-      <w:bookmarkStart w:id="26" w:name="_Toc504163747"/>
+      <w:bookmarkStart w:id="25" w:name="_Toc504163747"/>
+      <w:proofErr w:type="spellStart"/>
       <w:r>
         <w:t>Observer</w:t>
       </w:r>
+      <w:bookmarkEnd w:id="25"/>
+      <w:proofErr w:type="spellEnd"/>
+    </w:p>
+    <w:p>
+      <w:pPr>
+        <w:jc w:val="both"/>
+      </w:pPr>
+    </w:p>
+    <w:p>
+      <w:pPr>
+        <w:jc w:val="both"/>
+      </w:pPr>
+      <w:r>
+        <w:t xml:space="preserve">Implementamos el patrón </w:t>
+      </w:r>
+      <w:proofErr w:type="spellStart"/>
+      <w:r>
+        <w:t>observer</w:t>
+      </w:r>
+      <w:proofErr w:type="spellEnd"/>
+      <w:r>
+        <w:t xml:space="preserve"> a nivel de base de datos, con el podremos seguir un </w:t>
+      </w:r>
+      <w:proofErr w:type="spellStart"/>
+      <w:r>
+        <w:t>articulo</w:t>
+      </w:r>
+      <w:proofErr w:type="spellEnd"/>
+      <w:r>
+        <w:t xml:space="preserve"> para cuando se devuelva le notifique al usuario que deseaba alquilarlo. Tenemos una tabla observaciones que tiene los observadores (que son los usuarios y los objetos que observa cada uno).</w:t>
+      </w:r>
+      <w:r>
+        <w:t xml:space="preserve"> </w:t>
+      </w:r>
+    </w:p>
+    <w:p>
+      <w:pPr>
+        <w:jc w:val="both"/>
+      </w:pPr>
+      <w:r>
+        <w:t xml:space="preserve">Esto se hace de una manera sencilla, siempre que se hace un cambio  fundamental sobre un </w:t>
+      </w:r>
+      <w:proofErr w:type="spellStart"/>
+      <w:r>
+        <w:t>articulo</w:t>
+      </w:r>
+      <w:proofErr w:type="spellEnd"/>
+      <w:r>
+        <w:t xml:space="preserve"> (dar de baja, reservar o devolver) se comprueba la tabla de observadores y se notifica de el cambio a todos los usuarios interesados.</w:t>
+      </w:r>
+      <w:bookmarkStart w:id="26" w:name="_GoBack"/>
       <w:bookmarkEnd w:id="26"/>
     </w:p>
     <w:p>
@@ -8643,19 +9063,6 @@
       <w:pPr>
         <w:jc w:val="both"/>
       </w:pPr>
-      <w:r>
-        <w:t>Implementamos el patrón observer a nivel de base de datos, con el podremos seguir un articulo para cuando se devuelva le notifique al usuario que deseaba alquilarlo. Tenemos una tabla observaciones que tiene los observadores (que son los usuarios y los objetos que observa cada uno).</w:t>
-      </w:r>
-    </w:p>
-    <w:p>
-      <w:pPr>
-        <w:jc w:val="both"/>
-      </w:pPr>
-    </w:p>
-    <w:p>
-      <w:pPr>
-        <w:jc w:val="both"/>
-      </w:pPr>
     </w:p>
     <w:p>
       <w:pPr>
@@ -8664,9 +9071,14 @@
       </w:pPr>
       <w:bookmarkStart w:id="27" w:name="_Toc504163748"/>
       <w:r>
-        <w:t>Factory method</w:t>
+        <w:t xml:space="preserve">Factory </w:t>
+      </w:r>
+      <w:proofErr w:type="spellStart"/>
+      <w:r>
+        <w:t>method</w:t>
       </w:r>
       <w:bookmarkEnd w:id="27"/>
+      <w:proofErr w:type="spellEnd"/>
     </w:p>
     <w:p>
       <w:pPr>
@@ -8745,22 +9157,40 @@
         <w:jc w:val="both"/>
       </w:pPr>
       <w:bookmarkStart w:id="28" w:name="_Toc504163749"/>
+      <w:proofErr w:type="spellStart"/>
       <w:r>
         <w:t>Adapter</w:t>
       </w:r>
       <w:bookmarkEnd w:id="28"/>
-    </w:p>
-    <w:p>
-      <w:pPr>
-        <w:jc w:val="both"/>
-      </w:pPr>
-    </w:p>
-    <w:p>
-      <w:pPr>
-        <w:jc w:val="both"/>
-      </w:pPr>
-      <w:r>
-        <w:t>El patrón adapter se implementa en la parte de base de datos con la clase Adapter. Lo utilizamos para saber en qué tabla hay que buscar y cuál es la sentencia que hay que enviar para la búsqueda</w:t>
+      <w:proofErr w:type="spellEnd"/>
+    </w:p>
+    <w:p>
+      <w:pPr>
+        <w:jc w:val="both"/>
+      </w:pPr>
+    </w:p>
+    <w:p>
+      <w:pPr>
+        <w:jc w:val="both"/>
+      </w:pPr>
+      <w:r>
+        <w:t xml:space="preserve">El patrón </w:t>
+      </w:r>
+      <w:proofErr w:type="spellStart"/>
+      <w:r>
+        <w:t>adapter</w:t>
+      </w:r>
+      <w:proofErr w:type="spellEnd"/>
+      <w:r>
+        <w:t xml:space="preserve"> se implementa en la parte de base de datos con la clase </w:t>
+      </w:r>
+      <w:proofErr w:type="spellStart"/>
+      <w:r>
+        <w:t>Adapter</w:t>
+      </w:r>
+      <w:proofErr w:type="spellEnd"/>
+      <w:r>
+        <w:t>. Lo utilizamos para saber en qué tabla hay que buscar y cuál es la sentencia que hay que enviar para la búsqueda</w:t>
       </w:r>
     </w:p>
     <w:p>
@@ -10921,6 +11351,7 @@
     <w:rsidRoot w:val="00CA1B93"/>
     <w:rsid w:val="004E6876"/>
     <w:rsid w:val="008A11B2"/>
+    <w:rsid w:val="00AB1C49"/>
     <w:rsid w:val="00CA1B93"/>
   </w:rsids>
   <m:mathPr>
@@ -11796,7 +12227,7 @@
 </file>
 
 <file path=customXml/itemProps3.xml><?xml version="1.0" encoding="utf-8"?>
-<ds:datastoreItem xmlns:ds="http://schemas.openxmlformats.org/officeDocument/2006/customXml" ds:itemID="{9C643FAE-B1E5-4679-9F39-D927E8409D12}">
+<ds:datastoreItem xmlns:ds="http://schemas.openxmlformats.org/officeDocument/2006/customXml" ds:itemID="{35C5E2D4-DD18-4E26-880C-9F96746C77AB}">
   <ds:schemaRefs>
     <ds:schemaRef ds:uri="http://schemas.openxmlformats.org/officeDocument/2006/bibliography"/>
   </ds:schemaRefs>

--- a/Mediateca.docx
+++ b/Mediateca.docx
@@ -538,6 +538,7 @@
                                   </w:sdtPr>
                                   <w:sdtEndPr/>
                                   <w:sdtContent>
+                                    <w:proofErr w:type="spellStart"/>
                                     <w:r>
                                       <w:rPr>
                                         <w:i/>
@@ -546,7 +547,18 @@
                                         <w:sz w:val="28"/>
                                         <w:szCs w:val="28"/>
                                       </w:rPr>
-                                      <w:t>Pattern Java Project</w:t>
+                                      <w:t>Pattern</w:t>
+                                    </w:r>
+                                    <w:proofErr w:type="spellEnd"/>
+                                    <w:r>
+                                      <w:rPr>
+                                        <w:i/>
+                                        <w:iCs/>
+                                        <w:color w:val="244583" w:themeColor="accent2" w:themeShade="80"/>
+                                        <w:sz w:val="28"/>
+                                        <w:szCs w:val="28"/>
+                                      </w:rPr>
+                                      <w:t xml:space="preserve"> Java Project</w:t>
                                     </w:r>
                                   </w:sdtContent>
                                 </w:sdt>
@@ -990,6 +1002,7 @@
         </w:sdtPr>
         <w:sdtEndPr/>
         <w:sdtContent>
+          <w:proofErr w:type="spellStart"/>
           <w:r>
             <w:rPr>
               <w:rFonts w:asciiTheme="minorHAnsi" w:eastAsiaTheme="minorEastAsia" w:hAnsiTheme="minorHAnsi"/>
@@ -999,6 +1012,7 @@
             </w:rPr>
             <w:t>Mediateca</w:t>
           </w:r>
+          <w:proofErr w:type="spellEnd"/>
         </w:sdtContent>
       </w:sdt>
       <w:r>
@@ -4389,7 +4403,7 @@
           <w:r>
             <w:fldChar w:fldCharType="separate"/>
           </w:r>
-          <w:hyperlink w:anchor="_Toc504163722" w:history="1">
+          <w:hyperlink w:anchor="_Toc504457481" w:history="1">
             <w:r>
               <w:rPr>
                 <w:rStyle w:val="Hipervnculo"/>
@@ -4416,7 +4430,7 @@
                 <w:noProof/>
                 <w:webHidden/>
               </w:rPr>
-              <w:instrText xml:space="preserve"> PAGEREF _Toc504163722 \h </w:instrText>
+              <w:instrText xml:space="preserve"> PAGEREF _Toc504457481 \h </w:instrText>
             </w:r>
             <w:r>
               <w:rPr>
@@ -4461,7 +4475,7 @@
               <w:szCs w:val="22"/>
             </w:rPr>
           </w:pPr>
-          <w:hyperlink w:anchor="_Toc504163723" w:history="1">
+          <w:hyperlink w:anchor="_Toc504457482" w:history="1">
             <w:r>
               <w:rPr>
                 <w:rStyle w:val="Hipervnculo"/>
@@ -4488,7 +4502,7 @@
                 <w:noProof/>
                 <w:webHidden/>
               </w:rPr>
-              <w:instrText xml:space="preserve"> PAGEREF _Toc504163723 \h </w:instrText>
+              <w:instrText xml:space="preserve"> PAGEREF _Toc504457482 \h </w:instrText>
             </w:r>
             <w:r>
               <w:rPr>
@@ -4533,7 +4547,7 @@
               <w:szCs w:val="22"/>
             </w:rPr>
           </w:pPr>
-          <w:hyperlink w:anchor="_Toc504163724" w:history="1">
+          <w:hyperlink w:anchor="_Toc504457483" w:history="1">
             <w:r>
               <w:rPr>
                 <w:rStyle w:val="Hipervnculo"/>
@@ -4560,7 +4574,7 @@
                 <w:noProof/>
                 <w:webHidden/>
               </w:rPr>
-              <w:instrText xml:space="preserve"> PAGEREF _Toc504163724 \h </w:instrText>
+              <w:instrText xml:space="preserve"> PAGEREF _Toc504457483 \h </w:instrText>
             </w:r>
             <w:r>
               <w:rPr>
@@ -4605,7 +4619,7 @@
               <w:szCs w:val="22"/>
             </w:rPr>
           </w:pPr>
-          <w:hyperlink w:anchor="_Toc504163725" w:history="1">
+          <w:hyperlink w:anchor="_Toc504457484" w:history="1">
             <w:r>
               <w:rPr>
                 <w:rStyle w:val="Hipervnculo"/>
@@ -4632,7 +4646,7 @@
                 <w:noProof/>
                 <w:webHidden/>
               </w:rPr>
-              <w:instrText xml:space="preserve"> PAGEREF _Toc504163725 \h </w:instrText>
+              <w:instrText xml:space="preserve"> PAGEREF _Toc504457484 \h </w:instrText>
             </w:r>
             <w:r>
               <w:rPr>
@@ -4677,7 +4691,7 @@
               <w:szCs w:val="22"/>
             </w:rPr>
           </w:pPr>
-          <w:hyperlink w:anchor="_Toc504163726" w:history="1">
+          <w:hyperlink w:anchor="_Toc504457485" w:history="1">
             <w:r>
               <w:rPr>
                 <w:rStyle w:val="Hipervnculo"/>
@@ -4704,7 +4718,7 @@
                 <w:noProof/>
                 <w:webHidden/>
               </w:rPr>
-              <w:instrText xml:space="preserve"> PAGEREF _Toc504163726 \h </w:instrText>
+              <w:instrText xml:space="preserve"> PAGEREF _Toc504457485 \h </w:instrText>
             </w:r>
             <w:r>
               <w:rPr>
@@ -4749,7 +4763,7 @@
               <w:szCs w:val="22"/>
             </w:rPr>
           </w:pPr>
-          <w:hyperlink w:anchor="_Toc504163727" w:history="1">
+          <w:hyperlink w:anchor="_Toc504457486" w:history="1">
             <w:r>
               <w:rPr>
                 <w:rStyle w:val="Hipervnculo"/>
@@ -4776,7 +4790,7 @@
                 <w:noProof/>
                 <w:webHidden/>
               </w:rPr>
-              <w:instrText xml:space="preserve"> PAGEREF _Toc504163727 \h </w:instrText>
+              <w:instrText xml:space="preserve"> PAGEREF _Toc504457486 \h </w:instrText>
             </w:r>
             <w:r>
               <w:rPr>
@@ -4821,7 +4835,7 @@
               <w:szCs w:val="22"/>
             </w:rPr>
           </w:pPr>
-          <w:hyperlink w:anchor="_Toc504163728" w:history="1">
+          <w:hyperlink w:anchor="_Toc504457487" w:history="1">
             <w:r>
               <w:rPr>
                 <w:rStyle w:val="Hipervnculo"/>
@@ -4848,7 +4862,7 @@
                 <w:noProof/>
                 <w:webHidden/>
               </w:rPr>
-              <w:instrText xml:space="preserve"> PAGEREF _Toc504163728 \h </w:instrText>
+              <w:instrText xml:space="preserve"> PAGEREF _Toc504457487 \h </w:instrText>
             </w:r>
             <w:r>
               <w:rPr>
@@ -4893,7 +4907,7 @@
               <w:szCs w:val="22"/>
             </w:rPr>
           </w:pPr>
-          <w:hyperlink w:anchor="_Toc504163729" w:history="1">
+          <w:hyperlink w:anchor="_Toc504457488" w:history="1">
             <w:r>
               <w:rPr>
                 <w:rStyle w:val="Hipervnculo"/>
@@ -4920,7 +4934,7 @@
                 <w:noProof/>
                 <w:webHidden/>
               </w:rPr>
-              <w:instrText xml:space="preserve"> PAGEREF _Toc504163729 \h </w:instrText>
+              <w:instrText xml:space="preserve"> PAGEREF _Toc504457488 \h </w:instrText>
             </w:r>
             <w:r>
               <w:rPr>
@@ -4965,7 +4979,7 @@
               <w:szCs w:val="22"/>
             </w:rPr>
           </w:pPr>
-          <w:hyperlink w:anchor="_Toc504163730" w:history="1">
+          <w:hyperlink w:anchor="_Toc504457489" w:history="1">
             <w:r>
               <w:rPr>
                 <w:rStyle w:val="Hipervnculo"/>
@@ -4992,7 +5006,7 @@
                 <w:noProof/>
                 <w:webHidden/>
               </w:rPr>
-              <w:instrText xml:space="preserve"> PAGEREF _Toc504163730 \h </w:instrText>
+              <w:instrText xml:space="preserve"> PAGEREF _Toc504457489 \h </w:instrText>
             </w:r>
             <w:r>
               <w:rPr>
@@ -5037,7 +5051,7 @@
               <w:szCs w:val="22"/>
             </w:rPr>
           </w:pPr>
-          <w:hyperlink w:anchor="_Toc504163731" w:history="1">
+          <w:hyperlink w:anchor="_Toc504457490" w:history="1">
             <w:r>
               <w:rPr>
                 <w:rStyle w:val="Hipervnculo"/>
@@ -5064,7 +5078,7 @@
                 <w:noProof/>
                 <w:webHidden/>
               </w:rPr>
-              <w:instrText xml:space="preserve"> PAGEREF _Toc504163731 \h </w:instrText>
+              <w:instrText xml:space="preserve"> PAGEREF _Toc504457490 \h </w:instrText>
             </w:r>
             <w:r>
               <w:rPr>
@@ -5109,7 +5123,7 @@
               <w:szCs w:val="22"/>
             </w:rPr>
           </w:pPr>
-          <w:hyperlink w:anchor="_Toc504163732" w:history="1">
+          <w:hyperlink w:anchor="_Toc504457491" w:history="1">
             <w:r>
               <w:rPr>
                 <w:rStyle w:val="Hipervnculo"/>
@@ -5136,7 +5150,7 @@
                 <w:noProof/>
                 <w:webHidden/>
               </w:rPr>
-              <w:instrText xml:space="preserve"> PAGEREF _Toc504163732 \h </w:instrText>
+              <w:instrText xml:space="preserve"> PAGEREF _Toc504457491 \h </w:instrText>
             </w:r>
             <w:r>
               <w:rPr>
@@ -5181,7 +5195,7 @@
               <w:szCs w:val="22"/>
             </w:rPr>
           </w:pPr>
-          <w:hyperlink w:anchor="_Toc504163733" w:history="1">
+          <w:hyperlink w:anchor="_Toc504457492" w:history="1">
             <w:r>
               <w:rPr>
                 <w:rStyle w:val="Hipervnculo"/>
@@ -5208,7 +5222,7 @@
                 <w:noProof/>
                 <w:webHidden/>
               </w:rPr>
-              <w:instrText xml:space="preserve"> PAGEREF _Toc504163733 \h </w:instrText>
+              <w:instrText xml:space="preserve"> PAGEREF _Toc504457492 \h </w:instrText>
             </w:r>
             <w:r>
               <w:rPr>
@@ -5253,7 +5267,7 @@
               <w:szCs w:val="22"/>
             </w:rPr>
           </w:pPr>
-          <w:hyperlink w:anchor="_Toc504163734" w:history="1">
+          <w:hyperlink w:anchor="_Toc504457493" w:history="1">
             <w:r>
               <w:rPr>
                 <w:rStyle w:val="Hipervnculo"/>
@@ -5280,7 +5294,7 @@
                 <w:noProof/>
                 <w:webHidden/>
               </w:rPr>
-              <w:instrText xml:space="preserve"> PAGEREF _Toc504163734 \h </w:instrText>
+              <w:instrText xml:space="preserve"> PAGEREF _Toc504457493 \h </w:instrText>
             </w:r>
             <w:r>
               <w:rPr>
@@ -5325,7 +5339,7 @@
               <w:szCs w:val="22"/>
             </w:rPr>
           </w:pPr>
-          <w:hyperlink w:anchor="_Toc504163735" w:history="1">
+          <w:hyperlink w:anchor="_Toc504457494" w:history="1">
             <w:r>
               <w:rPr>
                 <w:rStyle w:val="Hipervnculo"/>
@@ -5352,7 +5366,7 @@
                 <w:noProof/>
                 <w:webHidden/>
               </w:rPr>
-              <w:instrText xml:space="preserve"> PAGEREF _Toc504163735 \h </w:instrText>
+              <w:instrText xml:space="preserve"> PAGEREF _Toc504457494 \h </w:instrText>
             </w:r>
             <w:r>
               <w:rPr>
@@ -5397,7 +5411,7 @@
               <w:szCs w:val="22"/>
             </w:rPr>
           </w:pPr>
-          <w:hyperlink w:anchor="_Toc504163736" w:history="1">
+          <w:hyperlink w:anchor="_Toc504457495" w:history="1">
             <w:r>
               <w:rPr>
                 <w:rStyle w:val="Hipervnculo"/>
@@ -5424,7 +5438,7 @@
                 <w:noProof/>
                 <w:webHidden/>
               </w:rPr>
-              <w:instrText xml:space="preserve"> PAGEREF _Toc504163736 \h </w:instrText>
+              <w:instrText xml:space="preserve"> PAGEREF _Toc504457495 \h </w:instrText>
             </w:r>
             <w:r>
               <w:rPr>
@@ -5469,7 +5483,7 @@
               <w:szCs w:val="22"/>
             </w:rPr>
           </w:pPr>
-          <w:hyperlink w:anchor="_Toc504163737" w:history="1">
+          <w:hyperlink w:anchor="_Toc504457496" w:history="1">
             <w:r>
               <w:rPr>
                 <w:rStyle w:val="Hipervnculo"/>
@@ -5496,7 +5510,7 @@
                 <w:noProof/>
                 <w:webHidden/>
               </w:rPr>
-              <w:instrText xml:space="preserve"> PAGEREF _Toc504163737 \h </w:instrText>
+              <w:instrText xml:space="preserve"> PAGEREF _Toc504457496 \h </w:instrText>
             </w:r>
             <w:r>
               <w:rPr>
@@ -5541,7 +5555,7 @@
               <w:szCs w:val="22"/>
             </w:rPr>
           </w:pPr>
-          <w:hyperlink w:anchor="_Toc504163738" w:history="1">
+          <w:hyperlink w:anchor="_Toc504457497" w:history="1">
             <w:r>
               <w:rPr>
                 <w:rStyle w:val="Hipervnculo"/>
@@ -5568,7 +5582,7 @@
                 <w:noProof/>
                 <w:webHidden/>
               </w:rPr>
-              <w:instrText xml:space="preserve"> PAGEREF _Toc504163738 \h </w:instrText>
+              <w:instrText xml:space="preserve"> PAGEREF _Toc504457497 \h </w:instrText>
             </w:r>
             <w:r>
               <w:rPr>
@@ -5613,7 +5627,7 @@
               <w:szCs w:val="22"/>
             </w:rPr>
           </w:pPr>
-          <w:hyperlink w:anchor="_Toc504163739" w:history="1">
+          <w:hyperlink w:anchor="_Toc504457498" w:history="1">
             <w:r>
               <w:rPr>
                 <w:rStyle w:val="Hipervnculo"/>
@@ -5640,7 +5654,7 @@
                 <w:noProof/>
                 <w:webHidden/>
               </w:rPr>
-              <w:instrText xml:space="preserve"> PAGEREF _Toc504163739 \h </w:instrText>
+              <w:instrText xml:space="preserve"> PAGEREF _Toc504457498 \h </w:instrText>
             </w:r>
             <w:r>
               <w:rPr>
@@ -5685,7 +5699,7 @@
               <w:szCs w:val="22"/>
             </w:rPr>
           </w:pPr>
-          <w:hyperlink w:anchor="_Toc504163740" w:history="1">
+          <w:hyperlink w:anchor="_Toc504457499" w:history="1">
             <w:r>
               <w:rPr>
                 <w:rStyle w:val="Hipervnculo"/>
@@ -5712,7 +5726,7 @@
                 <w:noProof/>
                 <w:webHidden/>
               </w:rPr>
-              <w:instrText xml:space="preserve"> PAGEREF _Toc504163740 \h </w:instrText>
+              <w:instrText xml:space="preserve"> PAGEREF _Toc504457499 \h </w:instrText>
             </w:r>
             <w:r>
               <w:rPr>
@@ -5757,7 +5771,7 @@
               <w:szCs w:val="22"/>
             </w:rPr>
           </w:pPr>
-          <w:hyperlink w:anchor="_Toc504163741" w:history="1">
+          <w:hyperlink w:anchor="_Toc504457500" w:history="1">
             <w:r>
               <w:rPr>
                 <w:rStyle w:val="Hipervnculo"/>
@@ -5784,7 +5798,7 @@
                 <w:noProof/>
                 <w:webHidden/>
               </w:rPr>
-              <w:instrText xml:space="preserve"> PAGEREF _Toc504163741 \h </w:instrText>
+              <w:instrText xml:space="preserve"> PAGEREF _Toc504457500 \h </w:instrText>
             </w:r>
             <w:r>
               <w:rPr>
@@ -5829,7 +5843,7 @@
               <w:szCs w:val="22"/>
             </w:rPr>
           </w:pPr>
-          <w:hyperlink w:anchor="_Toc504163742" w:history="1">
+          <w:hyperlink w:anchor="_Toc504457501" w:history="1">
             <w:r>
               <w:rPr>
                 <w:rStyle w:val="Hipervnculo"/>
@@ -5856,7 +5870,7 @@
                 <w:noProof/>
                 <w:webHidden/>
               </w:rPr>
-              <w:instrText xml:space="preserve"> PAGEREF _Toc504163742 \h </w:instrText>
+              <w:instrText xml:space="preserve"> PAGEREF _Toc504457501 \h </w:instrText>
             </w:r>
             <w:r>
               <w:rPr>
@@ -5901,7 +5915,7 @@
               <w:szCs w:val="22"/>
             </w:rPr>
           </w:pPr>
-          <w:hyperlink w:anchor="_Toc504163743" w:history="1">
+          <w:hyperlink w:anchor="_Toc504457502" w:history="1">
             <w:r>
               <w:rPr>
                 <w:rStyle w:val="Hipervnculo"/>
@@ -5928,7 +5942,7 @@
                 <w:noProof/>
                 <w:webHidden/>
               </w:rPr>
-              <w:instrText xml:space="preserve"> PAGEREF _Toc504163743 \h </w:instrText>
+              <w:instrText xml:space="preserve"> PAGEREF _Toc504457502 \h </w:instrText>
             </w:r>
             <w:r>
               <w:rPr>
@@ -5973,7 +5987,7 @@
               <w:szCs w:val="22"/>
             </w:rPr>
           </w:pPr>
-          <w:hyperlink w:anchor="_Toc504163744" w:history="1">
+          <w:hyperlink w:anchor="_Toc504457503" w:history="1">
             <w:r>
               <w:rPr>
                 <w:rStyle w:val="Hipervnculo"/>
@@ -6000,7 +6014,7 @@
                 <w:noProof/>
                 <w:webHidden/>
               </w:rPr>
-              <w:instrText xml:space="preserve"> PAGEREF _Toc504163744 \h </w:instrText>
+              <w:instrText xml:space="preserve"> PAGEREF _Toc504457503 \h </w:instrText>
             </w:r>
             <w:r>
               <w:rPr>
@@ -6045,7 +6059,7 @@
               <w:szCs w:val="22"/>
             </w:rPr>
           </w:pPr>
-          <w:hyperlink w:anchor="_Toc504163745" w:history="1">
+          <w:hyperlink w:anchor="_Toc504457504" w:history="1">
             <w:r>
               <w:rPr>
                 <w:rStyle w:val="Hipervnculo"/>
@@ -6072,7 +6086,7 @@
                 <w:noProof/>
                 <w:webHidden/>
               </w:rPr>
-              <w:instrText xml:space="preserve"> PAGEREF _Toc504163745 \h </w:instrText>
+              <w:instrText xml:space="preserve"> PAGEREF _Toc504457504 \h </w:instrText>
             </w:r>
             <w:r>
               <w:rPr>
@@ -6117,7 +6131,7 @@
               <w:szCs w:val="22"/>
             </w:rPr>
           </w:pPr>
-          <w:hyperlink w:anchor="_Toc504163746" w:history="1">
+          <w:hyperlink w:anchor="_Toc504457505" w:history="1">
             <w:r>
               <w:rPr>
                 <w:rStyle w:val="Hipervnculo"/>
@@ -6144,7 +6158,7 @@
                 <w:noProof/>
                 <w:webHidden/>
               </w:rPr>
-              <w:instrText xml:space="preserve"> PAGEREF _Toc504163746 \h </w:instrText>
+              <w:instrText xml:space="preserve"> PAGEREF _Toc504457505 \h </w:instrText>
             </w:r>
             <w:r>
               <w:rPr>
@@ -6189,7 +6203,7 @@
               <w:szCs w:val="22"/>
             </w:rPr>
           </w:pPr>
-          <w:hyperlink w:anchor="_Toc504163747" w:history="1">
+          <w:hyperlink w:anchor="_Toc504457506" w:history="1">
             <w:r>
               <w:rPr>
                 <w:rStyle w:val="Hipervnculo"/>
@@ -6216,7 +6230,7 @@
                 <w:noProof/>
                 <w:webHidden/>
               </w:rPr>
-              <w:instrText xml:space="preserve"> PAGEREF _Toc504163747 \h </w:instrText>
+              <w:instrText xml:space="preserve"> PAGEREF _Toc504457506 \h </w:instrText>
             </w:r>
             <w:r>
               <w:rPr>
@@ -6261,7 +6275,7 @@
               <w:szCs w:val="22"/>
             </w:rPr>
           </w:pPr>
-          <w:hyperlink w:anchor="_Toc504163748" w:history="1">
+          <w:hyperlink w:anchor="_Toc504457507" w:history="1">
             <w:r>
               <w:rPr>
                 <w:rStyle w:val="Hipervnculo"/>
@@ -6288,7 +6302,7 @@
                 <w:noProof/>
                 <w:webHidden/>
               </w:rPr>
-              <w:instrText xml:space="preserve"> PAGEREF _Toc504163748 \h </w:instrText>
+              <w:instrText xml:space="preserve"> PAGEREF _Toc504457507 \h </w:instrText>
             </w:r>
             <w:r>
               <w:rPr>
@@ -6333,7 +6347,7 @@
               <w:szCs w:val="22"/>
             </w:rPr>
           </w:pPr>
-          <w:hyperlink w:anchor="_Toc504163749" w:history="1">
+          <w:hyperlink w:anchor="_Toc504457508" w:history="1">
             <w:r>
               <w:rPr>
                 <w:rStyle w:val="Hipervnculo"/>
@@ -6360,7 +6374,7 @@
                 <w:noProof/>
                 <w:webHidden/>
               </w:rPr>
-              <w:instrText xml:space="preserve"> PAGEREF _Toc504163749 \h </w:instrText>
+              <w:instrText xml:space="preserve"> PAGEREF _Toc504457508 \h </w:instrText>
             </w:r>
             <w:r>
               <w:rPr>
@@ -6414,7 +6428,7 @@
         <w:pStyle w:val="Ttulo1"/>
         <w:jc w:val="both"/>
       </w:pPr>
-      <w:bookmarkStart w:id="0" w:name="_Toc504163722"/>
+      <w:bookmarkStart w:id="0" w:name="_Toc504457481"/>
       <w:r>
         <w:lastRenderedPageBreak/>
         <w:t>Enunciado y requisitos</w:t>
@@ -6578,7 +6592,7 @@
         <w:pStyle w:val="Ttulo1"/>
         <w:jc w:val="both"/>
       </w:pPr>
-      <w:bookmarkStart w:id="1" w:name="_Toc504163723"/>
+      <w:bookmarkStart w:id="1" w:name="_Toc504457482"/>
       <w:r>
         <w:lastRenderedPageBreak/>
         <w:t>Ins</w:t>
@@ -6598,7 +6612,7 @@
         <w:pStyle w:val="Ttulo2"/>
         <w:jc w:val="both"/>
       </w:pPr>
-      <w:bookmarkStart w:id="2" w:name="_Toc504163724"/>
+      <w:bookmarkStart w:id="2" w:name="_Toc504457483"/>
       <w:r>
         <w:t>Instrucciones de ejecución.</w:t>
       </w:r>
@@ -6628,77 +6642,91 @@
         <w:jc w:val="both"/>
       </w:pPr>
       <w:r>
-        <w:rPr>
-          <w:noProof/>
-        </w:rPr>
-        <w:drawing>
-          <wp:inline distT="0" distB="0" distL="0" distR="0">
-            <wp:extent cx="5334000" cy="2600325"/>
-            <wp:effectExtent l="0" t="0" r="0" b="9525"/>
-            <wp:docPr id="77" name="Imagen 77"/>
-            <wp:cNvGraphicFramePr>
-              <a:graphicFrameLocks xmlns:a="http://schemas.openxmlformats.org/drawingml/2006/main" noChangeAspect="1"/>
-            </wp:cNvGraphicFramePr>
-            <a:graphic xmlns:a="http://schemas.openxmlformats.org/drawingml/2006/main">
-              <a:graphicData uri="http://schemas.openxmlformats.org/drawingml/2006/picture">
-                <pic:pic xmlns:pic="http://schemas.openxmlformats.org/drawingml/2006/picture">
-                  <pic:nvPicPr>
-                    <pic:cNvPr id="0" name="Picture 1"/>
-                    <pic:cNvPicPr>
-                      <a:picLocks noChangeAspect="1" noChangeArrowheads="1"/>
-                    </pic:cNvPicPr>
-                  </pic:nvPicPr>
-                  <pic:blipFill>
-                    <a:blip r:embed="rId10">
-                      <a:extLst>
-                        <a:ext uri="{28A0092B-C50C-407E-A947-70E740481C1C}">
-                          <a14:useLocalDpi xmlns:a14="http://schemas.microsoft.com/office/drawing/2010/main" val="0"/>
-                        </a:ext>
-                      </a:extLst>
-                    </a:blip>
-                    <a:srcRect/>
-                    <a:stretch>
-                      <a:fillRect/>
-                    </a:stretch>
-                  </pic:blipFill>
-                  <pic:spPr bwMode="auto">
-                    <a:xfrm>
-                      <a:off x="0" y="0"/>
-                      <a:ext cx="5334000" cy="2600325"/>
-                    </a:xfrm>
-                    <a:prstGeom prst="rect">
-                      <a:avLst/>
-                    </a:prstGeom>
-                    <a:noFill/>
-                    <a:ln>
-                      <a:noFill/>
-                    </a:ln>
-                  </pic:spPr>
-                </pic:pic>
-              </a:graphicData>
-            </a:graphic>
-          </wp:inline>
-        </w:drawing>
-      </w:r>
-    </w:p>
-    <w:p>
-      <w:pPr>
-        <w:jc w:val="both"/>
-      </w:pPr>
-      <w:r>
         <w:t>Una vez instalado NetBeans y el servidor</w:t>
       </w:r>
       <w:r>
-        <w:t>, se deberá crear una base de datos de java y recrear las tablas con los archivos .grasp proporcionados en la práctica. Con la base de datos ya creada, utilizar el script proporcionado para la carga inicial de datos para la prueba.</w:t>
-      </w:r>
-    </w:p>
-    <w:p>
-      <w:pPr>
-        <w:jc w:val="both"/>
-      </w:pPr>
-      <w:r>
-        <w:t>Una vez hecho esto, importar el proyecto y cambiar la ruta de la base de datos (ir a la clase BDSingleton y cambiar la dirección en el String url</w:t>
-      </w:r>
+        <w:t>, se deberá crear una base de datos de java y recrear las tablas con</w:t>
+      </w:r>
+      <w:r>
+        <w:t xml:space="preserve"> el</w:t>
+      </w:r>
+      <w:r>
+        <w:t xml:space="preserve"> </w:t>
+      </w:r>
+      <w:r>
+        <w:t xml:space="preserve">script </w:t>
+      </w:r>
+      <w:r>
+        <w:t>que</w:t>
+      </w:r>
+      <w:r>
+        <w:t xml:space="preserve"> </w:t>
+      </w:r>
+      <w:r>
+        <w:t>proporciona</w:t>
+      </w:r>
+      <w:r>
+        <w:t>m</w:t>
+      </w:r>
+      <w:r>
+        <w:t>os en la práctica</w:t>
+      </w:r>
+      <w:r>
+        <w:t xml:space="preserve"> (que incluye las </w:t>
+      </w:r>
+      <w:proofErr w:type="spellStart"/>
+      <w:r>
+        <w:t>tablar</w:t>
+      </w:r>
+      <w:proofErr w:type="spellEnd"/>
+      <w:r>
+        <w:t xml:space="preserve"> y un usuario inicial </w:t>
+      </w:r>
+      <w:proofErr w:type="spellStart"/>
+      <w:r>
+        <w:t>admin</w:t>
+      </w:r>
+      <w:proofErr w:type="spellEnd"/>
+      <w:r>
+        <w:t xml:space="preserve"> con contraseña admin</w:t>
+      </w:r>
+      <w:bookmarkStart w:id="3" w:name="_GoBack"/>
+      <w:bookmarkEnd w:id="3"/>
+      <w:r>
+        <w:t>), la base de datos se debe llamar Mediateca</w:t>
+      </w:r>
+      <w:r>
+        <w:t xml:space="preserve">. </w:t>
+      </w:r>
+    </w:p>
+    <w:p>
+      <w:pPr>
+        <w:jc w:val="both"/>
+      </w:pPr>
+      <w:r>
+        <w:t xml:space="preserve">Una vez hecho esto, importar el proyecto y cambiar la ruta de la base de datos (ir a la clase </w:t>
+      </w:r>
+      <w:proofErr w:type="spellStart"/>
+      <w:r>
+        <w:t>BDSingleton</w:t>
+      </w:r>
+      <w:proofErr w:type="spellEnd"/>
+      <w:r>
+        <w:t xml:space="preserve"> y cambiar la dirección en el </w:t>
+      </w:r>
+      <w:proofErr w:type="spellStart"/>
+      <w:r>
+        <w:t>String</w:t>
+      </w:r>
+      <w:proofErr w:type="spellEnd"/>
+      <w:r>
+        <w:t xml:space="preserve"> </w:t>
+      </w:r>
+      <w:proofErr w:type="spellStart"/>
+      <w:r>
+        <w:t>url</w:t>
+      </w:r>
+      <w:proofErr w:type="spellEnd"/>
       <w:r>
         <w:t>)</w:t>
       </w:r>
@@ -6729,7 +6757,7 @@
                     </pic:cNvPicPr>
                   </pic:nvPicPr>
                   <pic:blipFill>
-                    <a:blip r:embed="rId11">
+                    <a:blip r:embed="rId10">
                       <a:extLst>
                         <a:ext uri="{28A0092B-C50C-407E-A947-70E740481C1C}">
                           <a14:useLocalDpi xmlns:a14="http://schemas.microsoft.com/office/drawing/2010/main" val="0"/>
@@ -6766,7 +6794,10 @@
         <w:jc w:val="both"/>
       </w:pPr>
       <w:r>
-        <w:t>Una vez hecho esto, simplemente ejecutamos el Home.java de la carpeta interfaz y podremos empezar a utilizar la aplicación.</w:t>
+        <w:t>Finalmente</w:t>
+      </w:r>
+      <w:r>
+        <w:t>, ejecutamos el Home.java de la carpeta interfaz y podremos empezar a utilizar la aplicación.</w:t>
       </w:r>
     </w:p>
     <w:p>
@@ -6782,12 +6813,12 @@
         <w:pStyle w:val="Ttulo2"/>
         <w:jc w:val="both"/>
       </w:pPr>
-      <w:bookmarkStart w:id="3" w:name="_Toc504163725"/>
+      <w:bookmarkStart w:id="4" w:name="_Toc504457484"/>
       <w:r>
         <w:lastRenderedPageBreak/>
         <w:t>Manual de usuario</w:t>
       </w:r>
-      <w:bookmarkEnd w:id="3"/>
+      <w:bookmarkEnd w:id="4"/>
     </w:p>
     <w:p>
       <w:pPr>
@@ -6799,11 +6830,11 @@
         <w:pStyle w:val="Ttulo3"/>
         <w:jc w:val="both"/>
       </w:pPr>
-      <w:bookmarkStart w:id="4" w:name="_Toc504163726"/>
+      <w:bookmarkStart w:id="5" w:name="_Toc504457485"/>
       <w:r>
         <w:t>Gestión usuarios</w:t>
       </w:r>
-      <w:bookmarkEnd w:id="4"/>
+      <w:bookmarkEnd w:id="5"/>
     </w:p>
     <w:p>
       <w:pPr>
@@ -6815,11 +6846,11 @@
         <w:pStyle w:val="Ttulo4"/>
         <w:jc w:val="both"/>
       </w:pPr>
-      <w:bookmarkStart w:id="5" w:name="_Toc504163727"/>
+      <w:bookmarkStart w:id="6" w:name="_Toc504457486"/>
       <w:r>
         <w:t>Creación de usuario</w:t>
       </w:r>
-      <w:bookmarkEnd w:id="5"/>
+      <w:bookmarkEnd w:id="6"/>
     </w:p>
     <w:p>
       <w:pPr>
@@ -6852,7 +6883,7 @@
                     </pic:cNvPicPr>
                   </pic:nvPicPr>
                   <pic:blipFill>
-                    <a:blip r:embed="rId12">
+                    <a:blip r:embed="rId11">
                       <a:extLst>
                         <a:ext uri="{28A0092B-C50C-407E-A947-70E740481C1C}">
                           <a14:useLocalDpi xmlns:a14="http://schemas.microsoft.com/office/drawing/2010/main" val="0"/>
@@ -6908,7 +6939,7 @@
                     </pic:cNvPicPr>
                   </pic:nvPicPr>
                   <pic:blipFill>
-                    <a:blip r:embed="rId13">
+                    <a:blip r:embed="rId12">
                       <a:extLst>
                         <a:ext uri="{28A0092B-C50C-407E-A947-70E740481C1C}">
                           <a14:useLocalDpi xmlns:a14="http://schemas.microsoft.com/office/drawing/2010/main" val="0"/>
@@ -6945,11 +6976,11 @@
         <w:pStyle w:val="Ttulo4"/>
         <w:jc w:val="both"/>
       </w:pPr>
-      <w:bookmarkStart w:id="6" w:name="_Toc504163728"/>
+      <w:bookmarkStart w:id="7" w:name="_Toc504457487"/>
       <w:r>
         <w:t>Borrar usuario</w:t>
       </w:r>
-      <w:bookmarkEnd w:id="6"/>
+      <w:bookmarkEnd w:id="7"/>
     </w:p>
     <w:p>
       <w:pPr>
@@ -6985,7 +7016,7 @@
                     </pic:cNvPicPr>
                   </pic:nvPicPr>
                   <pic:blipFill>
-                    <a:blip r:embed="rId14">
+                    <a:blip r:embed="rId13">
                       <a:extLst>
                         <a:ext uri="{28A0092B-C50C-407E-A947-70E740481C1C}">
                           <a14:useLocalDpi xmlns:a14="http://schemas.microsoft.com/office/drawing/2010/main" val="0"/>
@@ -7041,7 +7072,7 @@
                     </pic:cNvPicPr>
                   </pic:nvPicPr>
                   <pic:blipFill>
-                    <a:blip r:embed="rId15">
+                    <a:blip r:embed="rId14">
                       <a:extLst>
                         <a:ext uri="{28A0092B-C50C-407E-A947-70E740481C1C}">
                           <a14:useLocalDpi xmlns:a14="http://schemas.microsoft.com/office/drawing/2010/main" val="0"/>
@@ -7078,18 +7109,34 @@
         <w:pStyle w:val="Ttulo4"/>
         <w:jc w:val="both"/>
       </w:pPr>
-      <w:bookmarkStart w:id="7" w:name="_Toc504163729"/>
+      <w:bookmarkStart w:id="8" w:name="_Toc504457488"/>
       <w:r>
         <w:t>Hacer administrador</w:t>
       </w:r>
-      <w:bookmarkEnd w:id="7"/>
-    </w:p>
-    <w:p>
-      <w:pPr>
-        <w:jc w:val="both"/>
-      </w:pPr>
-      <w:r>
-        <w:t>Para hacer a un usuario administrador del sistema, debemos ser administradores y entrar a la opción “Hacer admin”. Una vez ahí, elegiremos el usuario que queremos hacer administrador y le damos a “Hacer admin”.</w:t>
+      <w:bookmarkEnd w:id="8"/>
+    </w:p>
+    <w:p>
+      <w:pPr>
+        <w:jc w:val="both"/>
+      </w:pPr>
+      <w:r>
+        <w:t xml:space="preserve">Para hacer a un usuario administrador del sistema, debemos ser administradores y entrar a la opción “Hacer </w:t>
+      </w:r>
+      <w:proofErr w:type="spellStart"/>
+      <w:r>
+        <w:t>admin</w:t>
+      </w:r>
+      <w:proofErr w:type="spellEnd"/>
+      <w:r>
+        <w:t xml:space="preserve">”. Una vez ahí, elegiremos el usuario que queremos hacer administrador y le damos a “Hacer </w:t>
+      </w:r>
+      <w:proofErr w:type="spellStart"/>
+      <w:r>
+        <w:t>admin</w:t>
+      </w:r>
+      <w:proofErr w:type="spellEnd"/>
+      <w:r>
+        <w:t>”.</w:t>
       </w:r>
     </w:p>
     <w:p>
@@ -7119,7 +7166,7 @@
                     </pic:cNvPicPr>
                   </pic:nvPicPr>
                   <pic:blipFill>
-                    <a:blip r:embed="rId16">
+                    <a:blip r:embed="rId15">
                       <a:extLst>
                         <a:ext uri="{28A0092B-C50C-407E-A947-70E740481C1C}">
                           <a14:useLocalDpi xmlns:a14="http://schemas.microsoft.com/office/drawing/2010/main" val="0"/>
@@ -7156,11 +7203,11 @@
         <w:pStyle w:val="Ttulo3"/>
         <w:jc w:val="both"/>
       </w:pPr>
-      <w:bookmarkStart w:id="8" w:name="_Toc504163730"/>
+      <w:bookmarkStart w:id="9" w:name="_Toc504457489"/>
       <w:r>
         <w:t>Gestión de artículos</w:t>
       </w:r>
-      <w:bookmarkEnd w:id="8"/>
+      <w:bookmarkEnd w:id="9"/>
     </w:p>
     <w:p>
       <w:pPr>
@@ -7180,18 +7227,34 @@
         <w:pStyle w:val="Ttulo4"/>
         <w:jc w:val="both"/>
       </w:pPr>
-      <w:bookmarkStart w:id="9" w:name="_Toc504163731"/>
+      <w:bookmarkStart w:id="10" w:name="_Toc504457490"/>
       <w:r>
         <w:t>Insertar articulo</w:t>
       </w:r>
-      <w:bookmarkEnd w:id="9"/>
-    </w:p>
-    <w:p>
-      <w:pPr>
-        <w:jc w:val="both"/>
-      </w:pPr>
-      <w:r>
-        <w:t>Para insertar un articulo a la mediateca, el administrador seleccionará la opción “Insertar artículo”, esto le llevará a una pestaña donde tendrá que elegir el tipo de articulo que quiere crear (libro, comic, película, disco). Cuando lo tenga seleccionado le dará a aceptar y le aparecerá la pantalla del articulo correspondiente. En esta pantalla introduciremos los datos del artículo y le daremos a “Introducir”. En el caso de no querer, darle a “Cancelar”.</w:t>
+      <w:bookmarkEnd w:id="10"/>
+    </w:p>
+    <w:p>
+      <w:pPr>
+        <w:jc w:val="both"/>
+      </w:pPr>
+      <w:r>
+        <w:t xml:space="preserve">Para insertar un </w:t>
+      </w:r>
+      <w:proofErr w:type="spellStart"/>
+      <w:r>
+        <w:t>articulo</w:t>
+      </w:r>
+      <w:proofErr w:type="spellEnd"/>
+      <w:r>
+        <w:t xml:space="preserve"> a la mediateca, el administrador seleccionará la opción “Insertar artículo”, esto le llevará a una pestaña donde tendrá que elegir el tipo de </w:t>
+      </w:r>
+      <w:proofErr w:type="spellStart"/>
+      <w:r>
+        <w:t>articulo</w:t>
+      </w:r>
+      <w:proofErr w:type="spellEnd"/>
+      <w:r>
+        <w:t xml:space="preserve"> que quiere crear (libro, comic, película, disco). Cuando lo tenga seleccionado le dará a aceptar y le aparecerá la pantalla del articulo correspondiente. En esta pantalla introduciremos los datos del artículo y le daremos a “Introducir”. En el caso de no querer, darle a “Cancelar”.</w:t>
       </w:r>
     </w:p>
     <w:p>
@@ -7220,7 +7283,7 @@
                     </pic:cNvPicPr>
                   </pic:nvPicPr>
                   <pic:blipFill>
-                    <a:blip r:embed="rId17">
+                    <a:blip r:embed="rId16">
                       <a:extLst>
                         <a:ext uri="{28A0092B-C50C-407E-A947-70E740481C1C}">
                           <a14:useLocalDpi xmlns:a14="http://schemas.microsoft.com/office/drawing/2010/main" val="0"/>
@@ -7276,7 +7339,7 @@
                     </pic:cNvPicPr>
                   </pic:nvPicPr>
                   <pic:blipFill>
-                    <a:blip r:embed="rId18">
+                    <a:blip r:embed="rId17">
                       <a:extLst>
                         <a:ext uri="{28A0092B-C50C-407E-A947-70E740481C1C}">
                           <a14:useLocalDpi xmlns:a14="http://schemas.microsoft.com/office/drawing/2010/main" val="0"/>
@@ -7313,11 +7376,11 @@
         <w:pStyle w:val="Ttulo4"/>
         <w:jc w:val="both"/>
       </w:pPr>
-      <w:bookmarkStart w:id="10" w:name="_Toc504163732"/>
+      <w:bookmarkStart w:id="11" w:name="_Toc504457491"/>
       <w:r>
         <w:t>Dar de baja artículo</w:t>
       </w:r>
-      <w:bookmarkEnd w:id="10"/>
+      <w:bookmarkEnd w:id="11"/>
     </w:p>
     <w:p>
       <w:pPr>
@@ -7353,7 +7416,7 @@
                     </pic:cNvPicPr>
                   </pic:nvPicPr>
                   <pic:blipFill>
-                    <a:blip r:embed="rId19">
+                    <a:blip r:embed="rId18">
                       <a:extLst>
                         <a:ext uri="{28A0092B-C50C-407E-A947-70E740481C1C}">
                           <a14:useLocalDpi xmlns:a14="http://schemas.microsoft.com/office/drawing/2010/main" val="0"/>
@@ -7390,12 +7453,12 @@
         <w:pStyle w:val="Ttulo3"/>
         <w:jc w:val="both"/>
       </w:pPr>
-      <w:bookmarkStart w:id="11" w:name="_Toc504163733"/>
+      <w:bookmarkStart w:id="12" w:name="_Toc504457492"/>
       <w:r>
         <w:lastRenderedPageBreak/>
         <w:t>Préstamo de artículo</w:t>
       </w:r>
-      <w:bookmarkEnd w:id="11"/>
+      <w:bookmarkEnd w:id="12"/>
     </w:p>
     <w:p>
       <w:pPr>
@@ -7427,11 +7490,11 @@
         <w:pStyle w:val="Ttulo4"/>
         <w:jc w:val="both"/>
       </w:pPr>
-      <w:bookmarkStart w:id="12" w:name="_Toc504163734"/>
+      <w:bookmarkStart w:id="13" w:name="_Toc504457493"/>
       <w:r>
         <w:t>Alquilar artículo</w:t>
       </w:r>
-      <w:bookmarkEnd w:id="12"/>
+      <w:bookmarkEnd w:id="13"/>
     </w:p>
     <w:p>
       <w:pPr>
@@ -7473,7 +7536,7 @@
                     </pic:cNvPicPr>
                   </pic:nvPicPr>
                   <pic:blipFill>
-                    <a:blip r:embed="rId20">
+                    <a:blip r:embed="rId19">
                       <a:extLst>
                         <a:ext uri="{28A0092B-C50C-407E-A947-70E740481C1C}">
                           <a14:useLocalDpi xmlns:a14="http://schemas.microsoft.com/office/drawing/2010/main" val="0"/>
@@ -7510,15 +7573,23 @@
         <w:pStyle w:val="Ttulo4"/>
         <w:jc w:val="both"/>
       </w:pPr>
-      <w:bookmarkStart w:id="13" w:name="_Toc504163735"/>
+      <w:bookmarkStart w:id="14" w:name="_Toc504457494"/>
       <w:r>
         <w:t>Devolver artículo</w:t>
       </w:r>
-      <w:bookmarkEnd w:id="13"/>
-    </w:p>
-    <w:p>
-      <w:r>
-        <w:t>Para devolver el artículo que se tiene alquilado, le daremos a “Devolver” y nos aparece una pantalla mostrando el artículo que tiene el usuario logeado. Para confirmar la devolución le damos a “Devolver” y si queremos cancelarlo a “Cancelar”.</w:t>
+      <w:bookmarkEnd w:id="14"/>
+    </w:p>
+    <w:p>
+      <w:r>
+        <w:t xml:space="preserve">Para devolver el artículo que se tiene alquilado, le daremos a “Devolver” y nos aparece una pantalla mostrando el artículo que tiene el usuario </w:t>
+      </w:r>
+      <w:proofErr w:type="spellStart"/>
+      <w:r>
+        <w:t>logeado</w:t>
+      </w:r>
+      <w:proofErr w:type="spellEnd"/>
+      <w:r>
+        <w:t>. Para confirmar la devolución le damos a “Devolver” y si queremos cancelarlo a “Cancelar”.</w:t>
       </w:r>
     </w:p>
     <w:p>
@@ -7544,7 +7615,7 @@
                     </pic:cNvPicPr>
                   </pic:nvPicPr>
                   <pic:blipFill>
-                    <a:blip r:embed="rId21">
+                    <a:blip r:embed="rId20">
                       <a:extLst>
                         <a:ext uri="{28A0092B-C50C-407E-A947-70E740481C1C}">
                           <a14:useLocalDpi xmlns:a14="http://schemas.microsoft.com/office/drawing/2010/main" val="0"/>
@@ -7589,12 +7660,20 @@
         <w:pStyle w:val="Ttulo1"/>
         <w:jc w:val="both"/>
       </w:pPr>
-      <w:bookmarkStart w:id="14" w:name="_Toc504163736"/>
+      <w:bookmarkStart w:id="15" w:name="_Toc504457495"/>
       <w:r>
         <w:lastRenderedPageBreak/>
-        <w:t>Diseño de la aplicación (uml) y patrones utilizados</w:t>
-      </w:r>
-      <w:bookmarkEnd w:id="14"/>
+        <w:t>Diseño de la aplicación (</w:t>
+      </w:r>
+      <w:proofErr w:type="spellStart"/>
+      <w:r>
+        <w:t>uml</w:t>
+      </w:r>
+      <w:proofErr w:type="spellEnd"/>
+      <w:r>
+        <w:t>) y patrones utilizados</w:t>
+      </w:r>
+      <w:bookmarkEnd w:id="15"/>
     </w:p>
     <w:p>
       <w:pPr>
@@ -7606,11 +7685,11 @@
         <w:pStyle w:val="Ttulo2"/>
         <w:jc w:val="both"/>
       </w:pPr>
-      <w:bookmarkStart w:id="15" w:name="_Toc504163737"/>
+      <w:bookmarkStart w:id="16" w:name="_Toc504457496"/>
       <w:r>
         <w:t>Diseño de la aplicación (UML)</w:t>
       </w:r>
-      <w:bookmarkEnd w:id="15"/>
+      <w:bookmarkEnd w:id="16"/>
     </w:p>
     <w:p>
       <w:pPr>
@@ -7622,11 +7701,11 @@
         <w:pStyle w:val="Ttulo3"/>
         <w:jc w:val="both"/>
       </w:pPr>
-      <w:bookmarkStart w:id="16" w:name="_Toc504163738"/>
+      <w:bookmarkStart w:id="17" w:name="_Toc504457497"/>
       <w:r>
         <w:t>Diagrama de clases</w:t>
       </w:r>
-      <w:bookmarkEnd w:id="16"/>
+      <w:bookmarkEnd w:id="17"/>
     </w:p>
     <w:p>
       <w:pPr>
@@ -7673,7 +7752,7 @@
                     </pic:cNvPicPr>
                   </pic:nvPicPr>
                   <pic:blipFill>
-                    <a:blip r:embed="rId22" cstate="print">
+                    <a:blip r:embed="rId21" cstate="print">
                       <a:extLst>
                         <a:ext uri="{28A0092B-C50C-407E-A947-70E740481C1C}">
                           <a14:useLocalDpi xmlns:a14="http://schemas.microsoft.com/office/drawing/2010/main" val="0"/>
@@ -7712,8 +7791,6 @@
       <w:r>
         <w:t>El programa está estructurado de la siguiente manera</w:t>
       </w:r>
-      <w:bookmarkStart w:id="17" w:name="_GoBack"/>
-      <w:bookmarkEnd w:id="17"/>
       <w:r>
         <w:t>:</w:t>
       </w:r>
@@ -7740,7 +7817,15 @@
         <w:t>o</w:t>
       </w:r>
       <w:r>
-        <w:t xml:space="preserve"> no abstracta (utilizamos instancias para la base de datos) de la que heredan los 4 tipos de articulos: libros, comics, discos y películas. De esta manera, los cuatro compartirán los atributos id, titulo, autor y género.</w:t>
+        <w:t xml:space="preserve"> no abstracta (utilizamos instancias para la base de datos) de la que heredan los 4 tipos de </w:t>
+      </w:r>
+      <w:proofErr w:type="spellStart"/>
+      <w:r>
+        <w:t>articulos</w:t>
+      </w:r>
+      <w:proofErr w:type="spellEnd"/>
+      <w:r>
+        <w:t>: libros, comics, discos y películas. De esta manera, los cuatro compartirán los atributos id, titulo, autor y género.</w:t>
       </w:r>
     </w:p>
     <w:p>
@@ -7782,7 +7867,23 @@
         <w:jc w:val="both"/>
       </w:pPr>
       <w:r>
-        <w:t>La mediateca contiene el objeto proxy, el cual nos comunicará con el objeto DBSingleton que accede a la base de datos. También tiene un al usuario logeado en ese momento y un objeto factoría para construir los artículos.</w:t>
+        <w:t xml:space="preserve">La mediateca contiene el objeto proxy, el cual nos comunicará con el objeto </w:t>
+      </w:r>
+      <w:proofErr w:type="spellStart"/>
+      <w:r>
+        <w:t>DBSingleton</w:t>
+      </w:r>
+      <w:proofErr w:type="spellEnd"/>
+      <w:r>
+        <w:t xml:space="preserve"> que accede a la base de datos. También tiene un al usuario </w:t>
+      </w:r>
+      <w:proofErr w:type="spellStart"/>
+      <w:r>
+        <w:t>logeado</w:t>
+      </w:r>
+      <w:proofErr w:type="spellEnd"/>
+      <w:r>
+        <w:t xml:space="preserve"> en ese momento y un objeto factoría para construir los artículos.</w:t>
       </w:r>
     </w:p>
     <w:p>
@@ -7798,7 +7899,15 @@
         <w:t xml:space="preserve">La clase usuario </w:t>
       </w:r>
       <w:r>
-        <w:t>se inicializa con unos valores predeterminados, que luego se configuran para construir cada usuario concreto y cumplir el patrón prototype.</w:t>
+        <w:t xml:space="preserve">se inicializa con unos valores predeterminados, que luego se configuran para construir cada usuario concreto y cumplir el patrón </w:t>
+      </w:r>
+      <w:proofErr w:type="spellStart"/>
+      <w:r>
+        <w:t>prototype</w:t>
+      </w:r>
+      <w:proofErr w:type="spellEnd"/>
+      <w:r>
+        <w:t>.</w:t>
       </w:r>
     </w:p>
     <w:p>
@@ -7811,7 +7920,31 @@
         <w:jc w:val="both"/>
       </w:pPr>
       <w:r>
-        <w:t>La clase ProxyQueryDB es la clase que tiene acceso a la clase estática DBSingleton, para unificar el acceso a la base de datos y solo instanciar una conexión a la base de datos (DBSingleton):</w:t>
+        <w:t xml:space="preserve">La clase </w:t>
+      </w:r>
+      <w:proofErr w:type="spellStart"/>
+      <w:r>
+        <w:t>ProxyQueryDB</w:t>
+      </w:r>
+      <w:proofErr w:type="spellEnd"/>
+      <w:r>
+        <w:t xml:space="preserve"> es la clase que tiene acceso a la clase estática </w:t>
+      </w:r>
+      <w:proofErr w:type="spellStart"/>
+      <w:r>
+        <w:t>DBSingleton</w:t>
+      </w:r>
+      <w:proofErr w:type="spellEnd"/>
+      <w:r>
+        <w:t>, para unificar el acceso a la base de datos y solo instanciar una conexión a la base de datos (</w:t>
+      </w:r>
+      <w:proofErr w:type="spellStart"/>
+      <w:r>
+        <w:t>DBSingleton</w:t>
+      </w:r>
+      <w:proofErr w:type="spellEnd"/>
+      <w:r>
+        <w:t>):</w:t>
       </w:r>
     </w:p>
     <w:p>
@@ -7825,15 +7958,33 @@
       </w:pPr>
       <w:r>
         <w:lastRenderedPageBreak/>
-        <w:t xml:space="preserve">La clase Parametro se usa para las búsquedas en base de datos, para meter condiciones de búsqueda. Tiene nombre y valor, por ejemplo: </w:t>
-      </w:r>
+        <w:t xml:space="preserve">La clase </w:t>
+      </w:r>
+      <w:proofErr w:type="spellStart"/>
+      <w:r>
+        <w:t>Parametro</w:t>
+      </w:r>
+      <w:proofErr w:type="spellEnd"/>
+      <w:r>
+        <w:t xml:space="preserve"> se usa para las búsquedas en base de datos, para meter condiciones de búsqueda. Tiene nombre y valor, por ejemplo: </w:t>
+      </w:r>
+      <w:proofErr w:type="spellStart"/>
       <w:proofErr w:type="gramStart"/>
       <w:r>
         <w:t>Nombre:titulo</w:t>
       </w:r>
+      <w:proofErr w:type="spellEnd"/>
       <w:proofErr w:type="gramEnd"/>
       <w:r>
-        <w:t xml:space="preserve"> Valor:DragonBall.</w:t>
+        <w:t xml:space="preserve"> </w:t>
+      </w:r>
+      <w:proofErr w:type="spellStart"/>
+      <w:r>
+        <w:t>Valor:DragonBall</w:t>
+      </w:r>
+      <w:proofErr w:type="spellEnd"/>
+      <w:r>
+        <w:t>.</w:t>
       </w:r>
     </w:p>
     <w:p>
@@ -7846,7 +7997,15 @@
         <w:jc w:val="both"/>
       </w:pPr>
       <w:r>
-        <w:t xml:space="preserve">La clase Adapter se preocupa de saber en qué tabla hay que buscar y cuál es la sentencia que </w:t>
+        <w:t xml:space="preserve">La clase </w:t>
+      </w:r>
+      <w:proofErr w:type="spellStart"/>
+      <w:r>
+        <w:t>Adapter</w:t>
+      </w:r>
+      <w:proofErr w:type="spellEnd"/>
+      <w:r>
+        <w:t xml:space="preserve"> se preocupa de saber en qué tabla hay que buscar y cuál es la sentencia que </w:t>
       </w:r>
       <w:r>
         <w:t>hay</w:t>
@@ -7868,7 +8027,31 @@
         <w:t>La clase Estrategia implementa 3 estrategias diferentes para ordenar las búsquedas</w:t>
       </w:r>
       <w:r>
-        <w:t xml:space="preserve"> (estrategiaGenero, estrategiaAutor, estrategiaTitulo)</w:t>
+        <w:t xml:space="preserve"> (</w:t>
+      </w:r>
+      <w:proofErr w:type="spellStart"/>
+      <w:r>
+        <w:t>estrategiaGenero</w:t>
+      </w:r>
+      <w:proofErr w:type="spellEnd"/>
+      <w:r>
+        <w:t xml:space="preserve">, </w:t>
+      </w:r>
+      <w:proofErr w:type="spellStart"/>
+      <w:r>
+        <w:t>estrategiaAutor</w:t>
+      </w:r>
+      <w:proofErr w:type="spellEnd"/>
+      <w:r>
+        <w:t xml:space="preserve">, </w:t>
+      </w:r>
+      <w:proofErr w:type="spellStart"/>
+      <w:r>
+        <w:t>estrategiaTitulo</w:t>
+      </w:r>
+      <w:proofErr w:type="spellEnd"/>
+      <w:r>
+        <w:t>)</w:t>
       </w:r>
       <w:r>
         <w:t>.</w:t>
@@ -7890,7 +8073,7 @@
         <w:pStyle w:val="Ttulo3"/>
         <w:jc w:val="both"/>
       </w:pPr>
-      <w:bookmarkStart w:id="18" w:name="_Toc504163739"/>
+      <w:bookmarkStart w:id="18" w:name="_Toc504457498"/>
       <w:r>
         <w:t>Diagrama de casos de uso</w:t>
       </w:r>
@@ -7935,7 +8118,7 @@
                     </pic:cNvPicPr>
                   </pic:nvPicPr>
                   <pic:blipFill>
-                    <a:blip r:embed="rId23">
+                    <a:blip r:embed="rId22">
                       <a:extLst>
                         <a:ext uri="{28A0092B-C50C-407E-A947-70E740481C1C}">
                           <a14:useLocalDpi xmlns:a14="http://schemas.microsoft.com/office/drawing/2010/main" val="0"/>
@@ -8035,7 +8218,15 @@
         <w:jc w:val="both"/>
       </w:pPr>
       <w:r>
-        <w:t xml:space="preserve">Dar de baja articulo: un usuario administrador podrá quitar un </w:t>
+        <w:t xml:space="preserve">Dar de baja </w:t>
+      </w:r>
+      <w:proofErr w:type="spellStart"/>
+      <w:r>
+        <w:t>articulo</w:t>
+      </w:r>
+      <w:proofErr w:type="spellEnd"/>
+      <w:r>
+        <w:t xml:space="preserve">: un usuario administrador podrá quitar un </w:t>
       </w:r>
       <w:r>
         <w:t>artículo</w:t>
@@ -8091,7 +8282,7 @@
         <w:pStyle w:val="Ttulo2"/>
         <w:jc w:val="both"/>
       </w:pPr>
-      <w:bookmarkStart w:id="19" w:name="_Toc504163740"/>
+      <w:bookmarkStart w:id="19" w:name="_Toc504457499"/>
       <w:r>
         <w:lastRenderedPageBreak/>
         <w:t>Patrones utilizados</w:t>
@@ -8121,7 +8312,7 @@
         <w:pStyle w:val="Ttulo3"/>
         <w:jc w:val="both"/>
       </w:pPr>
-      <w:bookmarkStart w:id="20" w:name="_Toc504163741"/>
+      <w:bookmarkStart w:id="20" w:name="_Toc504457500"/>
       <w:r>
         <w:t>Fachada</w:t>
       </w:r>
@@ -8146,7 +8337,23 @@
         <w:t>, llamando a funciones de la fachada exclusivamente.</w:t>
       </w:r>
       <w:r>
-        <w:t xml:space="preserve"> Esto ha sido combinado con el patrón singleton, ya que solo se puede instanciar un objeto de tipo Fachada (clase de tipo static).</w:t>
+        <w:t xml:space="preserve"> Esto ha sido combinado con el patrón </w:t>
+      </w:r>
+      <w:proofErr w:type="spellStart"/>
+      <w:r>
+        <w:t>singleton</w:t>
+      </w:r>
+      <w:proofErr w:type="spellEnd"/>
+      <w:r>
+        <w:t xml:space="preserve">, ya que solo se puede instanciar un objeto de tipo Fachada (clase de tipo </w:t>
+      </w:r>
+      <w:proofErr w:type="spellStart"/>
+      <w:r>
+        <w:t>static</w:t>
+      </w:r>
+      <w:proofErr w:type="spellEnd"/>
+      <w:r>
+        <w:t>).</w:t>
       </w:r>
     </w:p>
     <w:p>
@@ -8175,7 +8382,7 @@
                     </pic:cNvPicPr>
                   </pic:nvPicPr>
                   <pic:blipFill>
-                    <a:blip r:embed="rId24" cstate="print">
+                    <a:blip r:embed="rId23" cstate="print">
                       <a:extLst>
                         <a:ext uri="{28A0092B-C50C-407E-A947-70E740481C1C}">
                           <a14:useLocalDpi xmlns:a14="http://schemas.microsoft.com/office/drawing/2010/main" val="0"/>
@@ -8212,11 +8419,13 @@
         <w:pStyle w:val="Ttulo3"/>
         <w:jc w:val="both"/>
       </w:pPr>
-      <w:bookmarkStart w:id="21" w:name="_Toc504163742"/>
+      <w:bookmarkStart w:id="21" w:name="_Toc504457501"/>
+      <w:proofErr w:type="spellStart"/>
       <w:r>
         <w:t>Estrategy</w:t>
       </w:r>
       <w:bookmarkEnd w:id="21"/>
+      <w:proofErr w:type="spellEnd"/>
     </w:p>
     <w:p>
       <w:pPr>
@@ -8236,23 +8445,38 @@
       <w:r>
         <w:t xml:space="preserve">strategia tiene un método ordenar y puede implementar 3 estrategias distintas: </w:t>
       </w:r>
+      <w:proofErr w:type="spellStart"/>
       <w:r>
         <w:t>estrategiaGe</w:t>
       </w:r>
       <w:r>
-        <w:t xml:space="preserve">nero, </w:t>
-      </w:r>
+        <w:t>nero</w:t>
+      </w:r>
+      <w:proofErr w:type="spellEnd"/>
+      <w:r>
+        <w:t xml:space="preserve">, </w:t>
+      </w:r>
+      <w:proofErr w:type="spellStart"/>
       <w:r>
         <w:t>estrategiaTi</w:t>
       </w:r>
       <w:r>
-        <w:t xml:space="preserve">tulo y </w:t>
-      </w:r>
+        <w:t>tulo</w:t>
+      </w:r>
+      <w:proofErr w:type="spellEnd"/>
+      <w:r>
+        <w:t xml:space="preserve"> y </w:t>
+      </w:r>
+      <w:proofErr w:type="spellStart"/>
       <w:r>
         <w:t>estrategiaA</w:t>
       </w:r>
       <w:r>
-        <w:t>utor.</w:t>
+        <w:t>utor</w:t>
+      </w:r>
+      <w:proofErr w:type="spellEnd"/>
+      <w:r>
+        <w:t>.</w:t>
       </w:r>
     </w:p>
     <w:p>
@@ -8282,7 +8506,7 @@
                     </pic:cNvPicPr>
                   </pic:nvPicPr>
                   <pic:blipFill>
-                    <a:blip r:embed="rId25">
+                    <a:blip r:embed="rId24">
                       <a:extLst>
                         <a:ext uri="{28A0092B-C50C-407E-A947-70E740481C1C}">
                           <a14:useLocalDpi xmlns:a14="http://schemas.microsoft.com/office/drawing/2010/main" val="0"/>
@@ -8319,11 +8543,13 @@
         <w:pStyle w:val="Ttulo3"/>
         <w:jc w:val="both"/>
       </w:pPr>
-      <w:bookmarkStart w:id="22" w:name="_Toc504163743"/>
+      <w:bookmarkStart w:id="22" w:name="_Toc504457502"/>
+      <w:proofErr w:type="spellStart"/>
       <w:r>
         <w:t>Singleton</w:t>
       </w:r>
       <w:bookmarkEnd w:id="22"/>
+      <w:proofErr w:type="spellEnd"/>
     </w:p>
     <w:p>
       <w:pPr>
@@ -8338,7 +8564,39 @@
         <w:t>Hemos utilizado este patrón en dos ocasiones. La primera que pensamos fue para el acceso a la base de datos, para limitarlo a un único objeto</w:t>
       </w:r>
       <w:r>
-        <w:t xml:space="preserve"> (DBSingleton de tipo static). La segunda fue para comunicar el programa con la interfaz, implementamos el singleton a la fachada, para que todos los jFrame tuvieran acceso a una única (y la misma) mediateca (instanciada dentro de la fachada).</w:t>
+        <w:t xml:space="preserve"> (</w:t>
+      </w:r>
+      <w:proofErr w:type="spellStart"/>
+      <w:r>
+        <w:t>DBSingleton</w:t>
+      </w:r>
+      <w:proofErr w:type="spellEnd"/>
+      <w:r>
+        <w:t xml:space="preserve"> de tipo </w:t>
+      </w:r>
+      <w:proofErr w:type="spellStart"/>
+      <w:r>
+        <w:t>static</w:t>
+      </w:r>
+      <w:proofErr w:type="spellEnd"/>
+      <w:r>
+        <w:t xml:space="preserve">). La segunda fue para comunicar el programa con la interfaz, implementamos el </w:t>
+      </w:r>
+      <w:proofErr w:type="spellStart"/>
+      <w:r>
+        <w:t>singleton</w:t>
+      </w:r>
+      <w:proofErr w:type="spellEnd"/>
+      <w:r>
+        <w:t xml:space="preserve"> a la fachada, para que todos los </w:t>
+      </w:r>
+      <w:proofErr w:type="spellStart"/>
+      <w:r>
+        <w:t>jFrame</w:t>
+      </w:r>
+      <w:proofErr w:type="spellEnd"/>
+      <w:r>
+        <w:t xml:space="preserve"> tuvieran acceso a una única (y la misma) mediateca (instanciada dentro de la fachada).</w:t>
       </w:r>
     </w:p>
     <w:p>
@@ -8367,7 +8625,7 @@
                     </pic:cNvPicPr>
                   </pic:nvPicPr>
                   <pic:blipFill>
-                    <a:blip r:embed="rId26" cstate="print">
+                    <a:blip r:embed="rId25" cstate="print">
                       <a:extLst>
                         <a:ext uri="{28A0092B-C50C-407E-A947-70E740481C1C}">
                           <a14:useLocalDpi xmlns:a14="http://schemas.microsoft.com/office/drawing/2010/main" val="0"/>
@@ -8404,7 +8662,7 @@
         <w:pStyle w:val="Ttulo3"/>
         <w:jc w:val="both"/>
       </w:pPr>
-      <w:bookmarkStart w:id="23" w:name="_Toc504163744"/>
+      <w:bookmarkStart w:id="23" w:name="_Toc504457503"/>
       <w:r>
         <w:t>Proxy</w:t>
       </w:r>
@@ -8420,10 +8678,42 @@
         <w:jc w:val="both"/>
       </w:pPr>
       <w:r>
-        <w:t>Para limitar el acceso a base de datos, se ha creado una clase ProxyDB, que es la única clase con acceso directo a la clase BDSingleton, que es la que se comunica con la base de datos. Este patrón ha sido combinado con el Singleton, de tal manera</w:t>
-      </w:r>
-      <w:r>
-        <w:t>, que DBSingleton solo pueda instanciarse una vez, y así tener un único acceso a la base de datos.</w:t>
+        <w:t xml:space="preserve">Para limitar el acceso a base de datos, se ha creado una clase </w:t>
+      </w:r>
+      <w:proofErr w:type="spellStart"/>
+      <w:r>
+        <w:t>ProxyDB</w:t>
+      </w:r>
+      <w:proofErr w:type="spellEnd"/>
+      <w:r>
+        <w:t xml:space="preserve">, que es la única clase con acceso directo a la clase </w:t>
+      </w:r>
+      <w:proofErr w:type="spellStart"/>
+      <w:r>
+        <w:t>BDSingleton</w:t>
+      </w:r>
+      <w:proofErr w:type="spellEnd"/>
+      <w:r>
+        <w:t xml:space="preserve">, que es la que se comunica con la base de datos. Este patrón ha sido combinado con el </w:t>
+      </w:r>
+      <w:proofErr w:type="spellStart"/>
+      <w:r>
+        <w:t>Singleton</w:t>
+      </w:r>
+      <w:proofErr w:type="spellEnd"/>
+      <w:r>
+        <w:t>, de tal manera</w:t>
+      </w:r>
+      <w:r>
+        <w:t xml:space="preserve">, que </w:t>
+      </w:r>
+      <w:proofErr w:type="spellStart"/>
+      <w:r>
+        <w:t>DBSingleton</w:t>
+      </w:r>
+      <w:proofErr w:type="spellEnd"/>
+      <w:r>
+        <w:t xml:space="preserve"> solo pueda instanciarse una vez, y así tener un único acceso a la base de datos.</w:t>
       </w:r>
     </w:p>
     <w:p>
@@ -8452,7 +8742,7 @@
                     </pic:cNvPicPr>
                   </pic:nvPicPr>
                   <pic:blipFill>
-                    <a:blip r:embed="rId27" cstate="print">
+                    <a:blip r:embed="rId26" cstate="print">
                       <a:extLst>
                         <a:ext uri="{28A0092B-C50C-407E-A947-70E740481C1C}">
                           <a14:useLocalDpi xmlns:a14="http://schemas.microsoft.com/office/drawing/2010/main" val="0"/>
@@ -8489,32 +8779,79 @@
         <w:pStyle w:val="Ttulo3"/>
         <w:jc w:val="both"/>
       </w:pPr>
-      <w:bookmarkStart w:id="24" w:name="_Toc504163745"/>
+      <w:bookmarkStart w:id="24" w:name="_Toc504457504"/>
+      <w:proofErr w:type="spellStart"/>
       <w:r>
         <w:lastRenderedPageBreak/>
         <w:t>Iterator</w:t>
       </w:r>
       <w:bookmarkEnd w:id="24"/>
-    </w:p>
-    <w:p>
-      <w:pPr>
-        <w:jc w:val="both"/>
-      </w:pPr>
-    </w:p>
-    <w:p>
-      <w:pPr>
-        <w:jc w:val="both"/>
-      </w:pPr>
-      <w:r>
-        <w:t>Este patrón es el más sencillo de implementar, simplemente, cuando tenemos que recorrer una colección (en este caso hemos usado ArrayList), declaramos un iterador (Iterator iterador = arrayUsuarios.iterator</w:t>
-      </w:r>
+      <w:proofErr w:type="spellEnd"/>
+    </w:p>
+    <w:p>
+      <w:pPr>
+        <w:jc w:val="both"/>
+      </w:pPr>
+    </w:p>
+    <w:p>
+      <w:pPr>
+        <w:jc w:val="both"/>
+      </w:pPr>
+      <w:r>
+        <w:t xml:space="preserve">Este patrón es el más sencillo de implementar, simplemente, cuando tenemos que recorrer una colección (en este caso hemos usado </w:t>
+      </w:r>
+      <w:proofErr w:type="spellStart"/>
+      <w:r>
+        <w:t>ArrayList</w:t>
+      </w:r>
+      <w:proofErr w:type="spellEnd"/>
+      <w:r>
+        <w:t xml:space="preserve">), declaramos un </w:t>
+      </w:r>
+      <w:proofErr w:type="spellStart"/>
+      <w:r>
+        <w:t>iterador</w:t>
+      </w:r>
+      <w:proofErr w:type="spellEnd"/>
+      <w:r>
+        <w:t xml:space="preserve"> (</w:t>
+      </w:r>
+      <w:proofErr w:type="spellStart"/>
+      <w:r>
+        <w:t>Iterator</w:t>
+      </w:r>
+      <w:proofErr w:type="spellEnd"/>
+      <w:r>
+        <w:t xml:space="preserve"> </w:t>
+      </w:r>
+      <w:proofErr w:type="spellStart"/>
+      <w:r>
+        <w:t>iterador</w:t>
+      </w:r>
+      <w:proofErr w:type="spellEnd"/>
+      <w:r>
+        <w:t xml:space="preserve"> = </w:t>
+      </w:r>
+      <w:proofErr w:type="spellStart"/>
+      <w:r>
+        <w:t>arrayUsuarios.iterator</w:t>
+      </w:r>
+      <w:proofErr w:type="spellEnd"/>
       <w:proofErr w:type="gramStart"/>
       <w:r>
         <w:t>();)</w:t>
       </w:r>
       <w:proofErr w:type="gramEnd"/>
       <w:r>
-        <w:t xml:space="preserve"> y tenemos acceso de manera cómoda a los elementos del ArrayList.</w:t>
+        <w:t xml:space="preserve"> y tenemos acceso de manera cómoda a los elementos del </w:t>
+      </w:r>
+      <w:proofErr w:type="spellStart"/>
+      <w:r>
+        <w:t>ArrayList</w:t>
+      </w:r>
+      <w:proofErr w:type="spellEnd"/>
+      <w:r>
+        <w:t>.</w:t>
       </w:r>
     </w:p>
     <w:p>
@@ -8527,26 +8864,44 @@
         <w:pStyle w:val="Ttulo3"/>
         <w:jc w:val="both"/>
       </w:pPr>
-      <w:bookmarkStart w:id="25" w:name="_Toc504163746"/>
+      <w:bookmarkStart w:id="25" w:name="_Toc504457505"/>
+      <w:proofErr w:type="spellStart"/>
       <w:r>
         <w:t>Prototype</w:t>
       </w:r>
       <w:bookmarkEnd w:id="25"/>
-    </w:p>
-    <w:p>
-      <w:pPr>
-        <w:jc w:val="both"/>
-      </w:pPr>
-    </w:p>
-    <w:p>
-      <w:pPr>
-        <w:jc w:val="both"/>
-      </w:pPr>
-      <w:r>
-        <w:t>El patrón prototype ha sido implementado para la creación de usuarios</w:t>
-      </w:r>
-      <w:r>
-        <w:t>, la clase usuario tiene un constructor sin parámetros que instancia siempre un usuario modelo. También dispone de un método configurarUsuario, al que se le pasan los parámetros del nuevo usuario.</w:t>
+      <w:proofErr w:type="spellEnd"/>
+    </w:p>
+    <w:p>
+      <w:pPr>
+        <w:jc w:val="both"/>
+      </w:pPr>
+    </w:p>
+    <w:p>
+      <w:pPr>
+        <w:jc w:val="both"/>
+      </w:pPr>
+      <w:r>
+        <w:t xml:space="preserve">El patrón </w:t>
+      </w:r>
+      <w:proofErr w:type="spellStart"/>
+      <w:r>
+        <w:t>prototype</w:t>
+      </w:r>
+      <w:proofErr w:type="spellEnd"/>
+      <w:r>
+        <w:t xml:space="preserve"> ha sido implementado para la creación de usuarios</w:t>
+      </w:r>
+      <w:r>
+        <w:t xml:space="preserve">, la clase usuario tiene un constructor sin parámetros que instancia siempre un usuario modelo. También dispone de un método </w:t>
+      </w:r>
+      <w:proofErr w:type="spellStart"/>
+      <w:r>
+        <w:t>configurarUsuario</w:t>
+      </w:r>
+      <w:proofErr w:type="spellEnd"/>
+      <w:r>
+        <w:t>, al que se le pasan los parámetros del nuevo usuario.</w:t>
       </w:r>
     </w:p>
     <w:p>
@@ -8580,7 +8935,7 @@
                     </pic:cNvPicPr>
                   </pic:nvPicPr>
                   <pic:blipFill>
-                    <a:blip r:embed="rId28">
+                    <a:blip r:embed="rId27">
                       <a:extLst>
                         <a:ext uri="{28A0092B-C50C-407E-A947-70E740481C1C}">
                           <a14:useLocalDpi xmlns:a14="http://schemas.microsoft.com/office/drawing/2010/main" val="0"/>
@@ -8628,23 +8983,39 @@
         <w:pStyle w:val="Ttulo3"/>
         <w:jc w:val="both"/>
       </w:pPr>
-      <w:bookmarkStart w:id="26" w:name="_Toc504163747"/>
+      <w:bookmarkStart w:id="26" w:name="_Toc504457506"/>
+      <w:proofErr w:type="spellStart"/>
       <w:r>
         <w:t>Observer</w:t>
       </w:r>
       <w:bookmarkEnd w:id="26"/>
-    </w:p>
-    <w:p>
-      <w:pPr>
-        <w:jc w:val="both"/>
-      </w:pPr>
-    </w:p>
-    <w:p>
-      <w:pPr>
-        <w:jc w:val="both"/>
-      </w:pPr>
-      <w:r>
-        <w:t>Implementamos el patrón observer a nivel de base de datos, con el podremos seguir un articulo para cuando se devuelva le notifique al usuario que deseaba alquilarlo. Tenemos una tabla observaciones que tiene los observadores (que son los usuarios y los objetos que observa cada uno).</w:t>
+      <w:proofErr w:type="spellEnd"/>
+    </w:p>
+    <w:p>
+      <w:pPr>
+        <w:jc w:val="both"/>
+      </w:pPr>
+    </w:p>
+    <w:p>
+      <w:pPr>
+        <w:jc w:val="both"/>
+      </w:pPr>
+      <w:r>
+        <w:t xml:space="preserve">Implementamos el patrón </w:t>
+      </w:r>
+      <w:proofErr w:type="spellStart"/>
+      <w:r>
+        <w:t>observer</w:t>
+      </w:r>
+      <w:proofErr w:type="spellEnd"/>
+      <w:r>
+        <w:t xml:space="preserve"> a nivel de base de datos, con el podremos seguir un </w:t>
+      </w:r>
+      <w:r>
+        <w:t>artículo</w:t>
+      </w:r>
+      <w:r>
+        <w:t xml:space="preserve"> para cuando se devuelva le notifique al usuario que deseaba alquilarlo. Tenemos una tabla observaciones que tiene los observadores (que son los usuarios y los objetos que observa cada uno).</w:t>
       </w:r>
     </w:p>
     <w:p>
@@ -8662,11 +9033,16 @@
         <w:pStyle w:val="Ttulo3"/>
         <w:jc w:val="both"/>
       </w:pPr>
-      <w:bookmarkStart w:id="27" w:name="_Toc504163748"/>
-      <w:r>
-        <w:t>Factory method</w:t>
+      <w:bookmarkStart w:id="27" w:name="_Toc504457507"/>
+      <w:r>
+        <w:t xml:space="preserve">Factory </w:t>
+      </w:r>
+      <w:proofErr w:type="spellStart"/>
+      <w:r>
+        <w:t>method</w:t>
       </w:r>
       <w:bookmarkEnd w:id="27"/>
+      <w:proofErr w:type="spellEnd"/>
     </w:p>
     <w:p>
       <w:pPr>
@@ -8707,7 +9083,7 @@
                     </pic:cNvPicPr>
                   </pic:nvPicPr>
                   <pic:blipFill>
-                    <a:blip r:embed="rId29" cstate="print">
+                    <a:blip r:embed="rId28" cstate="print">
                       <a:extLst>
                         <a:ext uri="{28A0092B-C50C-407E-A947-70E740481C1C}">
                           <a14:useLocalDpi xmlns:a14="http://schemas.microsoft.com/office/drawing/2010/main" val="0"/>
@@ -8744,23 +9120,41 @@
         <w:pStyle w:val="Ttulo3"/>
         <w:jc w:val="both"/>
       </w:pPr>
-      <w:bookmarkStart w:id="28" w:name="_Toc504163749"/>
+      <w:bookmarkStart w:id="28" w:name="_Toc504457508"/>
+      <w:proofErr w:type="spellStart"/>
       <w:r>
         <w:t>Adapter</w:t>
       </w:r>
       <w:bookmarkEnd w:id="28"/>
-    </w:p>
-    <w:p>
-      <w:pPr>
-        <w:jc w:val="both"/>
-      </w:pPr>
-    </w:p>
-    <w:p>
-      <w:pPr>
-        <w:jc w:val="both"/>
-      </w:pPr>
-      <w:r>
-        <w:t>El patrón adapter se implementa en la parte de base de datos con la clase Adapter. Lo utilizamos para saber en qué tabla hay que buscar y cuál es la sentencia que hay que enviar para la búsqueda</w:t>
+      <w:proofErr w:type="spellEnd"/>
+    </w:p>
+    <w:p>
+      <w:pPr>
+        <w:jc w:val="both"/>
+      </w:pPr>
+    </w:p>
+    <w:p>
+      <w:pPr>
+        <w:jc w:val="both"/>
+      </w:pPr>
+      <w:r>
+        <w:t xml:space="preserve">El patrón </w:t>
+      </w:r>
+      <w:proofErr w:type="spellStart"/>
+      <w:r>
+        <w:t>adapter</w:t>
+      </w:r>
+      <w:proofErr w:type="spellEnd"/>
+      <w:r>
+        <w:t xml:space="preserve"> se implementa en la parte de base de datos con la clase </w:t>
+      </w:r>
+      <w:proofErr w:type="spellStart"/>
+      <w:r>
+        <w:t>Adapter</w:t>
+      </w:r>
+      <w:proofErr w:type="spellEnd"/>
+      <w:r>
+        <w:t>. Lo utilizamos para saber en qué tabla hay que buscar y cuál es la sentencia que hay que enviar para la búsqueda</w:t>
       </w:r>
     </w:p>
     <w:p>
@@ -8786,7 +9180,7 @@
                     </pic:cNvPicPr>
                   </pic:nvPicPr>
                   <pic:blipFill>
-                    <a:blip r:embed="rId30" cstate="print">
+                    <a:blip r:embed="rId29" cstate="print">
                       <a:extLst>
                         <a:ext uri="{28A0092B-C50C-407E-A947-70E740481C1C}">
                           <a14:useLocalDpi xmlns:a14="http://schemas.microsoft.com/office/drawing/2010/main" val="0"/>
@@ -8819,8 +9213,8 @@
       </w:r>
     </w:p>
     <w:sectPr>
-      <w:headerReference w:type="default" r:id="rId31"/>
-      <w:footerReference w:type="default" r:id="rId32"/>
+      <w:headerReference w:type="default" r:id="rId30"/>
+      <w:footerReference w:type="default" r:id="rId31"/>
       <w:pgSz w:w="11907" w:h="16839"/>
       <w:pgMar w:top="1440" w:right="1751" w:bottom="1440" w:left="1751" w:header="709" w:footer="459" w:gutter="0"/>
       <w:pgNumType w:start="0"/>
@@ -10919,8 +11313,11 @@
   </w:compat>
   <w:rsids>
     <w:rsidRoot w:val="00CA1B93"/>
+    <w:rsid w:val="002145A9"/>
     <w:rsid w:val="004E6876"/>
     <w:rsid w:val="008A11B2"/>
+    <w:rsid w:val="00A10D7A"/>
+    <w:rsid w:val="00A166C2"/>
     <w:rsid w:val="00CA1B93"/>
   </w:rsids>
   <m:mathPr>
@@ -11796,7 +12193,7 @@
 </file>
 
 <file path=customXml/itemProps3.xml><?xml version="1.0" encoding="utf-8"?>
-<ds:datastoreItem xmlns:ds="http://schemas.openxmlformats.org/officeDocument/2006/customXml" ds:itemID="{9C643FAE-B1E5-4679-9F39-D927E8409D12}">
+<ds:datastoreItem xmlns:ds="http://schemas.openxmlformats.org/officeDocument/2006/customXml" ds:itemID="{AC6BAF69-B865-4C3D-9299-E55FF9F8A42E}">
   <ds:schemaRefs>
     <ds:schemaRef ds:uri="http://schemas.openxmlformats.org/officeDocument/2006/bibliography"/>
   </ds:schemaRefs>
